--- a/Digital_circuit_experiment/第四次数电实验/2017级数字逻辑第4次实验报告-模板 - 副本.docx
+++ b/Digital_circuit_experiment/第四次数电实验/2017级数字逻辑第4次实验报告-模板 - 副本.docx
@@ -1,6 +1,6 @@
 
 <file path=word/document.xml><?xml version="1.0" encoding="utf-8"?>
-<w:document xmlns:wpc="http://schemas.microsoft.com/office/word/2010/wordprocessingCanvas" xmlns:cx="http://schemas.microsoft.com/office/drawing/2014/chartex" xmlns:cx1="http://schemas.microsoft.com/office/drawing/2015/9/8/chartex" xmlns:mc="http://schemas.openxmlformats.org/markup-compatibility/2006" xmlns:o="urn:schemas-microsoft-com:office:office" xmlns:r="http://schemas.openxmlformats.org/officeDocument/2006/relationships" xmlns:m="http://schemas.openxmlformats.org/officeDocument/2006/math" xmlns:v="urn:schemas-microsoft-com:vml" xmlns:wp14="http://schemas.microsoft.com/office/word/2010/wordprocessingDrawing" xmlns:wp="http://schemas.openxmlformats.org/drawingml/2006/wordprocessingDrawing" xmlns:w10="urn:schemas-microsoft-com:office:word" xmlns:w="http://schemas.openxmlformats.org/wordprocessingml/2006/main" xmlns:w14="http://schemas.microsoft.com/office/word/2010/wordml" xmlns:w15="http://schemas.microsoft.com/office/word/2012/wordml" xmlns:w16se="http://schemas.microsoft.com/office/word/2015/wordml/symex" xmlns:wpg="http://schemas.microsoft.com/office/word/2010/wordprocessingGroup" xmlns:wpi="http://schemas.microsoft.com/office/word/2010/wordprocessingInk" xmlns:wne="http://schemas.microsoft.com/office/word/2006/wordml" xmlns:wps="http://schemas.microsoft.com/office/word/2010/wordprocessingShape" mc:Ignorable="w14 w15 w16se wp14">
+<w:document xmlns:wpc="http://schemas.microsoft.com/office/word/2010/wordprocessingCanvas" xmlns:cx="http://schemas.microsoft.com/office/drawing/2014/chartex" xmlns:mc="http://schemas.openxmlformats.org/markup-compatibility/2006" xmlns:o="urn:schemas-microsoft-com:office:office" xmlns:r="http://schemas.openxmlformats.org/officeDocument/2006/relationships" xmlns:m="http://schemas.openxmlformats.org/officeDocument/2006/math" xmlns:v="urn:schemas-microsoft-com:vml" xmlns:wp14="http://schemas.microsoft.com/office/word/2010/wordprocessingDrawing" xmlns:wp="http://schemas.openxmlformats.org/drawingml/2006/wordprocessingDrawing" xmlns:w10="urn:schemas-microsoft-com:office:word" xmlns:w="http://schemas.openxmlformats.org/wordprocessingml/2006/main" xmlns:w14="http://schemas.microsoft.com/office/word/2010/wordml" xmlns:w15="http://schemas.microsoft.com/office/word/2012/wordml" xmlns:w16se="http://schemas.microsoft.com/office/word/2015/wordml/symex" xmlns:wpg="http://schemas.microsoft.com/office/word/2010/wordprocessingGroup" xmlns:wpi="http://schemas.microsoft.com/office/word/2010/wordprocessingInk" xmlns:wne="http://schemas.microsoft.com/office/word/2006/wordml" xmlns:wps="http://schemas.microsoft.com/office/word/2010/wordprocessingShape" mc:Ignorable="w14 w15 w16se wp14">
   <w:body>
     <w:p>
       <w:pPr>
@@ -10663,10 +10663,10 @@
             <v:path o:extrusionok="f" gradientshapeok="t" o:connecttype="rect"/>
             <o:lock v:ext="edit" aspectratio="t"/>
           </v:shapetype>
-          <v:shape id="_x0000_i1025" type="#_x0000_t75" style="width:384.2pt;height:135.55pt" o:ole="">
+          <v:shape id="_x0000_i1025" type="#_x0000_t75" style="width:384pt;height:135.75pt" o:ole="">
             <v:imagedata r:id="rId9" o:title=""/>
           </v:shape>
-          <o:OLEObject Type="Embed" ProgID="Visio.Drawing.15" ShapeID="_x0000_i1025" DrawAspect="Content" ObjectID="_1617032299" r:id="rId10"/>
+          <o:OLEObject Type="Embed" ProgID="Visio.Drawing.15" ShapeID="_x0000_i1025" DrawAspect="Content" ObjectID="_1620844527" r:id="rId10"/>
         </w:object>
       </w:r>
     </w:p>
@@ -11313,10 +11313,10 @@
           <w:rFonts w:eastAsia="仿宋"/>
         </w:rPr>
         <w:object w:dxaOrig="9646" w:dyaOrig="2236">
-          <v:shape id="_x0000_i1026" type="#_x0000_t75" style="width:439.25pt;height:102.25pt" o:ole="">
+          <v:shape id="_x0000_i1026" type="#_x0000_t75" style="width:439.5pt;height:102pt" o:ole="">
             <v:imagedata r:id="rId11" o:title=""/>
           </v:shape>
-          <o:OLEObject Type="Embed" ProgID="Visio.Drawing.15" ShapeID="_x0000_i1026" DrawAspect="Content" ObjectID="_1617032300" r:id="rId12"/>
+          <o:OLEObject Type="Embed" ProgID="Visio.Drawing.15" ShapeID="_x0000_i1026" DrawAspect="Content" ObjectID="_1620844528" r:id="rId12"/>
         </w:object>
       </w:r>
     </w:p>
@@ -12045,7 +12045,7 @@
     <w:p>
       <w:pPr>
         <w:spacing w:line="400" w:lineRule="exact"/>
-        <w:ind w:left="420" w:firstLine="420"/>
+        <w:ind w:leftChars="400" w:left="840"/>
         <w:rPr>
           <w:rFonts w:eastAsia="仿宋"/>
           <w:sz w:val="24"/>
@@ -12106,20 +12106,13 @@
           <w:rFonts w:eastAsia="仿宋"/>
           <w:sz w:val="24"/>
         </w:rPr>
-        <w:t>数列通项公式</w:t>
-      </w:r>
-      <w:r>
-        <w:rPr>
-          <w:rFonts w:eastAsia="仿宋"/>
-          <w:sz w:val="24"/>
-        </w:rPr>
-        <w:t>；</w:t>
+        <w:t>数列通项公式；</w:t>
       </w:r>
     </w:p>
     <w:p>
       <w:pPr>
         <w:spacing w:line="400" w:lineRule="exact"/>
-        <w:ind w:left="420" w:firstLine="420"/>
+        <w:ind w:leftChars="400" w:left="840"/>
         <w:rPr>
           <w:rFonts w:eastAsia="仿宋"/>
           <w:sz w:val="24"/>
@@ -12186,7 +12179,7 @@
     <w:p>
       <w:pPr>
         <w:spacing w:line="400" w:lineRule="exact"/>
-        <w:ind w:left="420" w:firstLine="420"/>
+        <w:ind w:leftChars="400" w:left="840"/>
         <w:rPr>
           <w:rFonts w:eastAsia="仿宋"/>
           <w:sz w:val="24"/>
@@ -12252,214 +12245,1557 @@
     </w:p>
     <w:p>
       <w:pPr>
-        <w:spacing w:line="400" w:lineRule="exact"/>
+        <w:widowControl/>
         <w:ind w:left="420" w:firstLine="420"/>
-        <w:rPr>
-          <w:rFonts w:eastAsia="仿宋"/>
-          <w:sz w:val="24"/>
-        </w:rPr>
-      </w:pPr>
-    </w:p>
-    <w:p>
-      <w:pPr>
-        <w:spacing w:line="400" w:lineRule="exact"/>
+        <w:jc w:val="left"/>
+        <w:rPr>
+          <w:rFonts w:ascii="仿宋" w:eastAsia="仿宋" w:hAnsi="仿宋"/>
+          <w:sz w:val="24"/>
+        </w:rPr>
+      </w:pPr>
+      <w:r>
+        <w:rPr>
+          <w:rFonts w:ascii="仿宋" w:eastAsia="仿宋" w:hAnsi="仿宋"/>
+          <w:sz w:val="24"/>
+        </w:rPr>
+        <w:t>1)Fibonacci数列通项公式</w:t>
+      </w:r>
+      <w:r>
+        <w:rPr>
+          <w:noProof/>
+        </w:rPr>
+        <w:drawing>
+          <wp:inline distT="0" distB="0" distL="0" distR="0" wp14:anchorId="6BB0E196" wp14:editId="7BCB17B2">
+            <wp:extent cx="1819275" cy="406246"/>
+            <wp:effectExtent l="0" t="0" r="0" b="0"/>
+            <wp:docPr id="8" name="图片 8"/>
+            <wp:cNvGraphicFramePr>
+              <a:graphicFrameLocks xmlns:a="http://schemas.openxmlformats.org/drawingml/2006/main" noChangeAspect="1"/>
+            </wp:cNvGraphicFramePr>
+            <a:graphic xmlns:a="http://schemas.openxmlformats.org/drawingml/2006/main">
+              <a:graphicData uri="http://schemas.openxmlformats.org/drawingml/2006/picture">
+                <pic:pic xmlns:pic="http://schemas.openxmlformats.org/drawingml/2006/picture">
+                  <pic:nvPicPr>
+                    <pic:cNvPr id="1" name=""/>
+                    <pic:cNvPicPr/>
+                  </pic:nvPicPr>
+                  <pic:blipFill>
+                    <a:blip r:embed="rId13"/>
+                    <a:stretch>
+                      <a:fillRect/>
+                    </a:stretch>
+                  </pic:blipFill>
+                  <pic:spPr>
+                    <a:xfrm>
+                      <a:off x="0" y="0"/>
+                      <a:ext cx="1935686" cy="432241"/>
+                    </a:xfrm>
+                    <a:prstGeom prst="rect">
+                      <a:avLst/>
+                    </a:prstGeom>
+                  </pic:spPr>
+                </pic:pic>
+              </a:graphicData>
+            </a:graphic>
+          </wp:inline>
+        </w:drawing>
+      </w:r>
+      <w:r>
+        <w:rPr>
+          <w:rFonts w:ascii="仿宋" w:eastAsia="仿宋" w:hAnsi="仿宋" w:hint="eastAsia"/>
+          <w:sz w:val="24"/>
+        </w:rPr>
+        <w:t>；</w:t>
+      </w:r>
+    </w:p>
+    <w:p>
+      <w:pPr>
+        <w:widowControl/>
+        <w:adjustRightInd w:val="0"/>
+        <w:snapToGrid w:val="0"/>
+        <w:spacing w:line="300" w:lineRule="auto"/>
+        <w:ind w:left="840"/>
+        <w:jc w:val="left"/>
+        <w:rPr>
+          <w:rFonts w:ascii="仿宋" w:eastAsia="仿宋" w:hAnsi="仿宋"/>
+          <w:sz w:val="24"/>
+        </w:rPr>
+      </w:pPr>
+      <w:r>
+        <w:rPr>
+          <w:rFonts w:ascii="仿宋" w:eastAsia="仿宋" w:hAnsi="仿宋"/>
+          <w:sz w:val="24"/>
+        </w:rPr>
+        <w:t>2)</w:t>
+      </w:r>
+      <w:r>
+        <w:rPr>
+          <w:rFonts w:ascii="仿宋" w:eastAsia="仿宋" w:hAnsi="仿宋"/>
+          <w:sz w:val="24"/>
+        </w:rPr>
+        <w:t>Fibonacci数列的递归算法（指数时间复杂度）形式化描述</w:t>
+      </w:r>
+      <w:r>
+        <w:rPr>
+          <w:rFonts w:ascii="仿宋" w:eastAsia="仿宋" w:hAnsi="仿宋" w:hint="eastAsia"/>
+          <w:sz w:val="24"/>
+        </w:rPr>
+        <w:t>：</w:t>
+      </w:r>
+      <w:r>
+        <w:rPr>
+          <w:rFonts w:ascii="仿宋" w:eastAsia="仿宋" w:hAnsi="仿宋"/>
+          <w:sz w:val="24"/>
+        </w:rPr>
+        <w:t>T(n+</w:t>
+      </w:r>
+      <w:proofErr w:type="gramStart"/>
+      <w:r>
+        <w:rPr>
+          <w:rFonts w:ascii="仿宋" w:eastAsia="仿宋" w:hAnsi="仿宋"/>
+          <w:sz w:val="24"/>
+        </w:rPr>
+        <w:t>1)=</w:t>
+      </w:r>
+      <w:proofErr w:type="gramEnd"/>
+      <w:r>
+        <w:rPr>
+          <w:rFonts w:ascii="仿宋" w:eastAsia="仿宋" w:hAnsi="仿宋"/>
+          <w:sz w:val="24"/>
+        </w:rPr>
+        <w:t>T(n)+T(n-1)=2*T(n-1)+T(n-2)=…=F(n)+F(n-1)=F(n+1)</w:t>
+      </w:r>
+    </w:p>
+    <w:p>
+      <w:pPr>
+        <w:adjustRightInd w:val="0"/>
+        <w:snapToGrid w:val="0"/>
+        <w:spacing w:line="300" w:lineRule="auto"/>
+        <w:ind w:left="840"/>
+        <w:jc w:val="left"/>
+        <w:rPr>
+          <w:rFonts w:ascii="仿宋" w:eastAsia="仿宋" w:hAnsi="仿宋"/>
+          <w:sz w:val="24"/>
+        </w:rPr>
+      </w:pPr>
+      <w:r>
+        <w:rPr>
+          <w:rFonts w:ascii="仿宋" w:eastAsia="仿宋" w:hAnsi="仿宋" w:hint="eastAsia"/>
+          <w:sz w:val="24"/>
+        </w:rPr>
+        <w:t>由于直接递归调用,结果中的每一个1都来自</w:t>
+      </w:r>
+      <w:proofErr w:type="gramStart"/>
+      <w:r>
+        <w:rPr>
+          <w:rFonts w:ascii="仿宋" w:eastAsia="仿宋" w:hAnsi="仿宋" w:hint="eastAsia"/>
+          <w:sz w:val="24"/>
+        </w:rPr>
+        <w:t>最</w:t>
+      </w:r>
+      <w:proofErr w:type="gramEnd"/>
+      <w:r>
+        <w:rPr>
+          <w:rFonts w:ascii="仿宋" w:eastAsia="仿宋" w:hAnsi="仿宋" w:hint="eastAsia"/>
+          <w:sz w:val="24"/>
+        </w:rPr>
+        <w:t>底层的F(1)和F(2),那么为了求第n个数,就要调用F(n)次函数.由于斐波那契数列是指数增长,所以该算法的时间复杂度也是指数增长,即O(2^n)；</w:t>
+      </w:r>
+    </w:p>
+    <w:p>
+      <w:pPr>
+        <w:adjustRightInd w:val="0"/>
+        <w:snapToGrid w:val="0"/>
+        <w:spacing w:line="300" w:lineRule="auto"/>
         <w:ind w:left="420" w:firstLine="420"/>
-        <w:rPr>
-          <w:rFonts w:eastAsia="仿宋"/>
-          <w:sz w:val="24"/>
-        </w:rPr>
-      </w:pPr>
-    </w:p>
-    <w:p>
-      <w:pPr>
-        <w:spacing w:line="400" w:lineRule="exact"/>
-        <w:ind w:left="420" w:firstLine="420"/>
-        <w:rPr>
-          <w:rFonts w:eastAsia="仿宋"/>
-          <w:sz w:val="24"/>
-        </w:rPr>
-      </w:pPr>
-    </w:p>
-    <w:p>
-      <w:pPr>
-        <w:spacing w:line="400" w:lineRule="exact"/>
-        <w:ind w:left="420" w:firstLine="420"/>
-        <w:rPr>
-          <w:rFonts w:eastAsia="仿宋"/>
-          <w:sz w:val="24"/>
-        </w:rPr>
-      </w:pPr>
-    </w:p>
-    <w:p>
-      <w:pPr>
-        <w:spacing w:line="400" w:lineRule="exact"/>
-        <w:ind w:left="420" w:firstLine="420"/>
-        <w:rPr>
-          <w:rFonts w:eastAsia="仿宋"/>
-          <w:sz w:val="24"/>
-        </w:rPr>
-      </w:pPr>
-    </w:p>
-    <w:p>
-      <w:pPr>
-        <w:spacing w:line="400" w:lineRule="exact"/>
-        <w:ind w:left="420" w:firstLine="420"/>
-        <w:rPr>
-          <w:rFonts w:eastAsia="仿宋"/>
-          <w:sz w:val="24"/>
-        </w:rPr>
-      </w:pPr>
-    </w:p>
-    <w:p>
-      <w:pPr>
-        <w:spacing w:line="400" w:lineRule="exact"/>
-        <w:ind w:left="420" w:firstLine="420"/>
-        <w:rPr>
-          <w:rFonts w:eastAsia="仿宋"/>
-          <w:sz w:val="24"/>
-        </w:rPr>
-      </w:pPr>
-    </w:p>
-    <w:p>
-      <w:pPr>
-        <w:spacing w:line="400" w:lineRule="exact"/>
-        <w:ind w:left="420" w:firstLine="420"/>
-        <w:rPr>
-          <w:rFonts w:eastAsia="仿宋"/>
-          <w:sz w:val="24"/>
-        </w:rPr>
-      </w:pPr>
-    </w:p>
-    <w:p>
-      <w:pPr>
-        <w:spacing w:line="400" w:lineRule="exact"/>
-        <w:ind w:left="420" w:firstLine="420"/>
-        <w:rPr>
-          <w:rFonts w:eastAsia="仿宋"/>
-          <w:sz w:val="24"/>
-        </w:rPr>
-      </w:pPr>
-    </w:p>
-    <w:p>
-      <w:pPr>
-        <w:spacing w:line="400" w:lineRule="exact"/>
-        <w:ind w:left="420" w:firstLine="420"/>
-        <w:rPr>
-          <w:rFonts w:eastAsia="仿宋"/>
-          <w:sz w:val="24"/>
-        </w:rPr>
-      </w:pPr>
-    </w:p>
-    <w:p>
-      <w:pPr>
-        <w:spacing w:line="400" w:lineRule="exact"/>
-        <w:ind w:left="420" w:firstLine="420"/>
-        <w:rPr>
-          <w:rFonts w:eastAsia="仿宋"/>
-          <w:sz w:val="24"/>
-        </w:rPr>
-      </w:pPr>
-    </w:p>
-    <w:p>
-      <w:pPr>
-        <w:spacing w:line="400" w:lineRule="exact"/>
-        <w:ind w:left="420" w:firstLine="420"/>
-        <w:rPr>
-          <w:rFonts w:eastAsia="仿宋"/>
-          <w:sz w:val="24"/>
-        </w:rPr>
-      </w:pPr>
-    </w:p>
-    <w:p>
-      <w:pPr>
-        <w:spacing w:line="400" w:lineRule="exact"/>
-        <w:ind w:left="420" w:firstLine="420"/>
-        <w:rPr>
-          <w:rFonts w:eastAsia="仿宋"/>
-          <w:sz w:val="24"/>
-        </w:rPr>
-      </w:pPr>
-    </w:p>
-    <w:p>
-      <w:pPr>
-        <w:spacing w:line="400" w:lineRule="exact"/>
-        <w:ind w:left="420" w:firstLine="420"/>
-        <w:rPr>
-          <w:rFonts w:eastAsia="仿宋"/>
-          <w:sz w:val="24"/>
-        </w:rPr>
-      </w:pPr>
-    </w:p>
-    <w:p>
-      <w:pPr>
-        <w:spacing w:line="400" w:lineRule="exact"/>
-        <w:ind w:left="420" w:firstLine="420"/>
-        <w:rPr>
-          <w:rFonts w:eastAsia="仿宋"/>
-          <w:sz w:val="24"/>
-        </w:rPr>
-      </w:pPr>
-    </w:p>
-    <w:p>
-      <w:pPr>
-        <w:spacing w:line="400" w:lineRule="exact"/>
-        <w:ind w:left="420" w:firstLine="420"/>
-        <w:rPr>
-          <w:rFonts w:eastAsia="仿宋"/>
-          <w:sz w:val="24"/>
-        </w:rPr>
-      </w:pPr>
-    </w:p>
-    <w:p>
-      <w:pPr>
-        <w:spacing w:line="400" w:lineRule="exact"/>
-        <w:ind w:left="420" w:firstLine="420"/>
-        <w:rPr>
-          <w:rFonts w:eastAsia="仿宋"/>
-          <w:sz w:val="24"/>
-        </w:rPr>
-      </w:pPr>
-    </w:p>
-    <w:p>
-      <w:pPr>
-        <w:spacing w:line="400" w:lineRule="exact"/>
-        <w:ind w:left="420" w:firstLine="420"/>
-        <w:rPr>
-          <w:rFonts w:eastAsia="仿宋"/>
-          <w:sz w:val="24"/>
-        </w:rPr>
-      </w:pPr>
-    </w:p>
-    <w:p>
-      <w:pPr>
-        <w:spacing w:line="400" w:lineRule="exact"/>
-        <w:ind w:left="420" w:firstLine="420"/>
-        <w:rPr>
-          <w:rFonts w:eastAsia="仿宋"/>
-          <w:sz w:val="24"/>
-        </w:rPr>
-      </w:pPr>
-    </w:p>
-    <w:p>
-      <w:pPr>
-        <w:spacing w:line="400" w:lineRule="exact"/>
-        <w:ind w:left="420" w:firstLine="420"/>
-        <w:rPr>
-          <w:rFonts w:eastAsia="仿宋"/>
-          <w:sz w:val="24"/>
-        </w:rPr>
-      </w:pPr>
-    </w:p>
-    <w:p>
-      <w:pPr>
-        <w:spacing w:line="400" w:lineRule="exact"/>
-        <w:ind w:left="420" w:firstLine="420"/>
-        <w:rPr>
-          <w:rFonts w:eastAsia="仿宋"/>
+        <w:jc w:val="left"/>
+        <w:rPr>
+          <w:rFonts w:ascii="仿宋" w:eastAsia="仿宋" w:hAnsi="仿宋"/>
+          <w:sz w:val="24"/>
+        </w:rPr>
+      </w:pPr>
+      <w:r>
+        <w:rPr>
+          <w:rFonts w:ascii="仿宋" w:eastAsia="仿宋" w:hAnsi="仿宋" w:hint="eastAsia"/>
+          <w:sz w:val="24"/>
+        </w:rPr>
+        <w:t>伪代码描述；</w:t>
+      </w:r>
+    </w:p>
+    <w:p>
+      <w:pPr>
+        <w:shd w:val="clear" w:color="auto" w:fill="F6F6F6"/>
+        <w:tabs>
+          <w:tab w:val="left" w:pos="916"/>
+          <w:tab w:val="left" w:pos="1832"/>
+          <w:tab w:val="left" w:pos="2748"/>
+          <w:tab w:val="left" w:pos="3664"/>
+          <w:tab w:val="left" w:pos="4580"/>
+          <w:tab w:val="left" w:pos="5496"/>
+          <w:tab w:val="left" w:pos="6412"/>
+          <w:tab w:val="left" w:pos="7328"/>
+          <w:tab w:val="left" w:pos="8244"/>
+          <w:tab w:val="left" w:pos="9160"/>
+          <w:tab w:val="left" w:pos="10076"/>
+          <w:tab w:val="left" w:pos="10992"/>
+          <w:tab w:val="left" w:pos="11908"/>
+          <w:tab w:val="left" w:pos="12824"/>
+          <w:tab w:val="left" w:pos="13740"/>
+          <w:tab w:val="left" w:pos="14656"/>
+        </w:tabs>
+        <w:ind w:leftChars="600" w:left="1260"/>
+        <w:jc w:val="left"/>
+        <w:rPr>
+          <w:rFonts w:ascii="仿宋" w:eastAsia="仿宋" w:hAnsi="仿宋" w:cs="宋体"/>
+          <w:color w:val="000000" w:themeColor="text1"/>
+          <w:kern w:val="0"/>
+          <w:sz w:val="24"/>
+        </w:rPr>
+      </w:pPr>
+      <w:proofErr w:type="spellStart"/>
+      <w:r>
+        <w:rPr>
+          <w:rFonts w:ascii="仿宋" w:eastAsia="仿宋" w:hAnsi="仿宋" w:cs="宋体"/>
           <w:bCs/>
-          <w:sz w:val="24"/>
-        </w:rPr>
-      </w:pPr>
+          <w:color w:val="000000" w:themeColor="text1"/>
+          <w:kern w:val="0"/>
+          <w:sz w:val="24"/>
+        </w:rPr>
+        <w:t>F</w:t>
+      </w:r>
+      <w:r>
+        <w:rPr>
+          <w:rFonts w:ascii="仿宋" w:eastAsia="仿宋" w:hAnsi="仿宋" w:cs="宋体" w:hint="eastAsia"/>
+          <w:bCs/>
+          <w:color w:val="000000" w:themeColor="text1"/>
+          <w:kern w:val="0"/>
+          <w:sz w:val="24"/>
+        </w:rPr>
+        <w:t>ibo</w:t>
+      </w:r>
+      <w:proofErr w:type="spellEnd"/>
+      <w:r>
+        <w:rPr>
+          <w:rFonts w:ascii="仿宋" w:eastAsia="仿宋" w:hAnsi="仿宋" w:cs="宋体"/>
+          <w:color w:val="000000" w:themeColor="text1"/>
+          <w:kern w:val="0"/>
+          <w:sz w:val="24"/>
+        </w:rPr>
+        <w:t xml:space="preserve"> (n):</w:t>
+      </w:r>
+    </w:p>
+    <w:p>
+      <w:pPr>
+        <w:shd w:val="clear" w:color="auto" w:fill="F6F6F6"/>
+        <w:tabs>
+          <w:tab w:val="left" w:pos="916"/>
+          <w:tab w:val="left" w:pos="1832"/>
+          <w:tab w:val="left" w:pos="2748"/>
+          <w:tab w:val="left" w:pos="3664"/>
+          <w:tab w:val="left" w:pos="4580"/>
+          <w:tab w:val="left" w:pos="5496"/>
+          <w:tab w:val="left" w:pos="6412"/>
+          <w:tab w:val="left" w:pos="7328"/>
+          <w:tab w:val="left" w:pos="8244"/>
+          <w:tab w:val="left" w:pos="9160"/>
+          <w:tab w:val="left" w:pos="10076"/>
+          <w:tab w:val="left" w:pos="10992"/>
+          <w:tab w:val="left" w:pos="11908"/>
+          <w:tab w:val="left" w:pos="12824"/>
+          <w:tab w:val="left" w:pos="13740"/>
+          <w:tab w:val="left" w:pos="14656"/>
+        </w:tabs>
+        <w:ind w:leftChars="600" w:left="1260"/>
+        <w:jc w:val="left"/>
+        <w:rPr>
+          <w:rFonts w:ascii="仿宋" w:eastAsia="仿宋" w:hAnsi="仿宋" w:cs="宋体"/>
+          <w:color w:val="000000" w:themeColor="text1"/>
+          <w:kern w:val="0"/>
+          <w:sz w:val="24"/>
+        </w:rPr>
+      </w:pPr>
+      <w:r>
+        <w:rPr>
+          <w:rFonts w:ascii="仿宋" w:eastAsia="仿宋" w:hAnsi="仿宋" w:cs="宋体"/>
+          <w:bCs/>
+          <w:color w:val="000000" w:themeColor="text1"/>
+          <w:kern w:val="0"/>
+          <w:sz w:val="24"/>
+        </w:rPr>
+        <w:t>if</w:t>
+      </w:r>
+      <w:r>
+        <w:rPr>
+          <w:rFonts w:ascii="仿宋" w:eastAsia="仿宋" w:hAnsi="仿宋" w:cs="宋体"/>
+          <w:color w:val="000000" w:themeColor="text1"/>
+          <w:kern w:val="0"/>
+          <w:sz w:val="24"/>
+        </w:rPr>
+        <w:t xml:space="preserve"> n </w:t>
+      </w:r>
+      <w:r>
+        <w:rPr>
+          <w:rFonts w:ascii="仿宋" w:eastAsia="仿宋" w:hAnsi="仿宋" w:cs="宋体"/>
+          <w:bCs/>
+          <w:color w:val="000000" w:themeColor="text1"/>
+          <w:kern w:val="0"/>
+          <w:sz w:val="24"/>
+        </w:rPr>
+        <w:t>&lt;=</w:t>
+      </w:r>
+      <w:r>
+        <w:rPr>
+          <w:rFonts w:ascii="仿宋" w:eastAsia="仿宋" w:hAnsi="仿宋" w:cs="宋体"/>
+          <w:color w:val="000000" w:themeColor="text1"/>
+          <w:kern w:val="0"/>
+          <w:sz w:val="24"/>
+        </w:rPr>
+        <w:t xml:space="preserve"> 1: </w:t>
+      </w:r>
+      <w:r>
+        <w:rPr>
+          <w:rFonts w:ascii="仿宋" w:eastAsia="仿宋" w:hAnsi="仿宋" w:cs="宋体"/>
+          <w:i/>
+          <w:iCs/>
+          <w:color w:val="000000" w:themeColor="text1"/>
+          <w:kern w:val="0"/>
+          <w:sz w:val="24"/>
+        </w:rPr>
+        <w:t>// 0,1 直接返回</w:t>
+      </w:r>
+    </w:p>
+    <w:p>
+      <w:pPr>
+        <w:shd w:val="clear" w:color="auto" w:fill="F6F6F6"/>
+        <w:tabs>
+          <w:tab w:val="left" w:pos="916"/>
+          <w:tab w:val="left" w:pos="1832"/>
+          <w:tab w:val="left" w:pos="2748"/>
+          <w:tab w:val="left" w:pos="3664"/>
+          <w:tab w:val="left" w:pos="4580"/>
+          <w:tab w:val="left" w:pos="5496"/>
+          <w:tab w:val="left" w:pos="6412"/>
+          <w:tab w:val="left" w:pos="7328"/>
+          <w:tab w:val="left" w:pos="8244"/>
+          <w:tab w:val="left" w:pos="9160"/>
+          <w:tab w:val="left" w:pos="10076"/>
+          <w:tab w:val="left" w:pos="10992"/>
+          <w:tab w:val="left" w:pos="11908"/>
+          <w:tab w:val="left" w:pos="12824"/>
+          <w:tab w:val="left" w:pos="13740"/>
+          <w:tab w:val="left" w:pos="14656"/>
+        </w:tabs>
+        <w:ind w:leftChars="600" w:left="1260" w:firstLineChars="200" w:firstLine="480"/>
+        <w:jc w:val="left"/>
+        <w:rPr>
+          <w:rFonts w:ascii="仿宋" w:eastAsia="仿宋" w:hAnsi="仿宋" w:cs="宋体"/>
+          <w:color w:val="000000" w:themeColor="text1"/>
+          <w:kern w:val="0"/>
+          <w:sz w:val="24"/>
+        </w:rPr>
+      </w:pPr>
+      <w:r>
+        <w:rPr>
+          <w:rFonts w:ascii="仿宋" w:eastAsia="仿宋" w:hAnsi="仿宋" w:cs="宋体"/>
+          <w:bCs/>
+          <w:color w:val="000000" w:themeColor="text1"/>
+          <w:kern w:val="0"/>
+          <w:sz w:val="24"/>
+        </w:rPr>
+        <w:t>return</w:t>
+      </w:r>
+      <w:r>
+        <w:rPr>
+          <w:rFonts w:ascii="仿宋" w:eastAsia="仿宋" w:hAnsi="仿宋" w:cs="宋体"/>
+          <w:color w:val="000000" w:themeColor="text1"/>
+          <w:kern w:val="0"/>
+          <w:sz w:val="24"/>
+        </w:rPr>
+        <w:t xml:space="preserve"> n</w:t>
+      </w:r>
+    </w:p>
+    <w:p>
+      <w:pPr>
+        <w:shd w:val="clear" w:color="auto" w:fill="F6F6F6"/>
+        <w:tabs>
+          <w:tab w:val="left" w:pos="916"/>
+          <w:tab w:val="left" w:pos="1832"/>
+          <w:tab w:val="left" w:pos="2748"/>
+          <w:tab w:val="left" w:pos="3664"/>
+          <w:tab w:val="left" w:pos="4580"/>
+          <w:tab w:val="left" w:pos="5496"/>
+          <w:tab w:val="left" w:pos="6412"/>
+          <w:tab w:val="left" w:pos="7328"/>
+          <w:tab w:val="left" w:pos="8244"/>
+          <w:tab w:val="left" w:pos="9160"/>
+          <w:tab w:val="left" w:pos="10076"/>
+          <w:tab w:val="left" w:pos="10992"/>
+          <w:tab w:val="left" w:pos="11908"/>
+          <w:tab w:val="left" w:pos="12824"/>
+          <w:tab w:val="left" w:pos="13740"/>
+          <w:tab w:val="left" w:pos="14656"/>
+        </w:tabs>
+        <w:ind w:leftChars="600" w:left="1260"/>
+        <w:jc w:val="left"/>
+        <w:rPr>
+          <w:rFonts w:ascii="仿宋" w:eastAsia="仿宋" w:hAnsi="仿宋" w:cs="宋体"/>
+          <w:color w:val="000000" w:themeColor="text1"/>
+          <w:kern w:val="0"/>
+          <w:sz w:val="24"/>
+        </w:rPr>
+      </w:pPr>
+      <w:r>
+        <w:rPr>
+          <w:rFonts w:ascii="仿宋" w:eastAsia="仿宋" w:hAnsi="仿宋" w:cs="宋体"/>
+          <w:color w:val="000000" w:themeColor="text1"/>
+          <w:kern w:val="0"/>
+          <w:sz w:val="24"/>
+        </w:rPr>
+        <w:t xml:space="preserve">result </w:t>
+      </w:r>
+      <w:r>
+        <w:rPr>
+          <w:rFonts w:ascii="仿宋" w:eastAsia="仿宋" w:hAnsi="仿宋" w:cs="宋体"/>
+          <w:bCs/>
+          <w:color w:val="000000" w:themeColor="text1"/>
+          <w:kern w:val="0"/>
+          <w:sz w:val="24"/>
+        </w:rPr>
+        <w:t>=</w:t>
+      </w:r>
+      <w:r>
+        <w:rPr>
+          <w:rFonts w:ascii="仿宋" w:eastAsia="仿宋" w:hAnsi="仿宋" w:cs="宋体"/>
+          <w:color w:val="000000" w:themeColor="text1"/>
+          <w:kern w:val="0"/>
+          <w:sz w:val="24"/>
+        </w:rPr>
+        <w:t xml:space="preserve"> </w:t>
+      </w:r>
+      <w:proofErr w:type="spellStart"/>
+      <w:r>
+        <w:rPr>
+          <w:rFonts w:ascii="仿宋" w:eastAsia="仿宋" w:hAnsi="仿宋" w:cs="宋体"/>
+          <w:color w:val="000000" w:themeColor="text1"/>
+          <w:kern w:val="0"/>
+          <w:sz w:val="24"/>
+        </w:rPr>
+        <w:t>np</w:t>
+      </w:r>
+      <w:r>
+        <w:rPr>
+          <w:rFonts w:ascii="仿宋" w:eastAsia="仿宋" w:hAnsi="仿宋" w:cs="宋体"/>
+          <w:bCs/>
+          <w:color w:val="000000" w:themeColor="text1"/>
+          <w:kern w:val="0"/>
+          <w:sz w:val="24"/>
+        </w:rPr>
+        <w:t>.</w:t>
+      </w:r>
+      <w:r>
+        <w:rPr>
+          <w:rFonts w:ascii="仿宋" w:eastAsia="仿宋" w:hAnsi="仿宋" w:cs="宋体"/>
+          <w:color w:val="000000" w:themeColor="text1"/>
+          <w:kern w:val="0"/>
+          <w:sz w:val="24"/>
+        </w:rPr>
+        <w:t>mat</w:t>
+      </w:r>
+      <w:proofErr w:type="spellEnd"/>
+      <w:r>
+        <w:rPr>
+          <w:rFonts w:ascii="仿宋" w:eastAsia="仿宋" w:hAnsi="仿宋" w:cs="宋体"/>
+          <w:color w:val="000000" w:themeColor="text1"/>
+          <w:kern w:val="0"/>
+          <w:sz w:val="24"/>
+        </w:rPr>
+        <w:t>([[1,1</w:t>
+      </w:r>
+      <w:proofErr w:type="gramStart"/>
+      <w:r>
+        <w:rPr>
+          <w:rFonts w:ascii="仿宋" w:eastAsia="仿宋" w:hAnsi="仿宋" w:cs="宋体"/>
+          <w:color w:val="000000" w:themeColor="text1"/>
+          <w:kern w:val="0"/>
+          <w:sz w:val="24"/>
+        </w:rPr>
+        <w:t>],[</w:t>
+      </w:r>
+      <w:proofErr w:type="gramEnd"/>
+      <w:r>
+        <w:rPr>
+          <w:rFonts w:ascii="仿宋" w:eastAsia="仿宋" w:hAnsi="仿宋" w:cs="宋体"/>
+          <w:color w:val="000000" w:themeColor="text1"/>
+          <w:kern w:val="0"/>
+          <w:sz w:val="24"/>
+        </w:rPr>
+        <w:t>1,0]])</w:t>
+      </w:r>
+      <w:r>
+        <w:rPr>
+          <w:rFonts w:ascii="仿宋" w:eastAsia="仿宋" w:hAnsi="仿宋" w:cs="宋体"/>
+          <w:bCs/>
+          <w:color w:val="000000" w:themeColor="text1"/>
+          <w:kern w:val="0"/>
+          <w:sz w:val="24"/>
+        </w:rPr>
+        <w:t>**</w:t>
+      </w:r>
+      <w:r>
+        <w:rPr>
+          <w:rFonts w:ascii="仿宋" w:eastAsia="仿宋" w:hAnsi="仿宋" w:cs="宋体"/>
+          <w:color w:val="000000" w:themeColor="text1"/>
+          <w:kern w:val="0"/>
+          <w:sz w:val="24"/>
+        </w:rPr>
+        <w:t>(n</w:t>
+      </w:r>
+      <w:r>
+        <w:rPr>
+          <w:rFonts w:ascii="仿宋" w:eastAsia="仿宋" w:hAnsi="仿宋" w:cs="宋体"/>
+          <w:bCs/>
+          <w:color w:val="000000" w:themeColor="text1"/>
+          <w:kern w:val="0"/>
+          <w:sz w:val="24"/>
+        </w:rPr>
+        <w:t>-</w:t>
+      </w:r>
+      <w:r>
+        <w:rPr>
+          <w:rFonts w:ascii="仿宋" w:eastAsia="仿宋" w:hAnsi="仿宋" w:cs="宋体"/>
+          <w:color w:val="000000" w:themeColor="text1"/>
+          <w:kern w:val="0"/>
+          <w:sz w:val="24"/>
+        </w:rPr>
+        <w:t xml:space="preserve">1) </w:t>
+      </w:r>
+      <w:r>
+        <w:rPr>
+          <w:rFonts w:ascii="仿宋" w:eastAsia="仿宋" w:hAnsi="仿宋" w:cs="宋体"/>
+          <w:bCs/>
+          <w:color w:val="000000" w:themeColor="text1"/>
+          <w:kern w:val="0"/>
+          <w:sz w:val="24"/>
+        </w:rPr>
+        <w:t>*</w:t>
+      </w:r>
+      <w:r>
+        <w:rPr>
+          <w:rFonts w:ascii="仿宋" w:eastAsia="仿宋" w:hAnsi="仿宋" w:cs="宋体"/>
+          <w:color w:val="000000" w:themeColor="text1"/>
+          <w:kern w:val="0"/>
+          <w:sz w:val="24"/>
+        </w:rPr>
+        <w:t xml:space="preserve"> </w:t>
+      </w:r>
+      <w:proofErr w:type="spellStart"/>
+      <w:r>
+        <w:rPr>
+          <w:rFonts w:ascii="仿宋" w:eastAsia="仿宋" w:hAnsi="仿宋" w:cs="宋体"/>
+          <w:color w:val="000000" w:themeColor="text1"/>
+          <w:kern w:val="0"/>
+          <w:sz w:val="24"/>
+        </w:rPr>
+        <w:t>np</w:t>
+      </w:r>
+      <w:r>
+        <w:rPr>
+          <w:rFonts w:ascii="仿宋" w:eastAsia="仿宋" w:hAnsi="仿宋" w:cs="宋体"/>
+          <w:bCs/>
+          <w:color w:val="000000" w:themeColor="text1"/>
+          <w:kern w:val="0"/>
+          <w:sz w:val="24"/>
+        </w:rPr>
+        <w:t>.</w:t>
+      </w:r>
+      <w:r>
+        <w:rPr>
+          <w:rFonts w:ascii="仿宋" w:eastAsia="仿宋" w:hAnsi="仿宋" w:cs="宋体"/>
+          <w:color w:val="000000" w:themeColor="text1"/>
+          <w:kern w:val="0"/>
+          <w:sz w:val="24"/>
+        </w:rPr>
+        <w:t>mat</w:t>
+      </w:r>
+      <w:proofErr w:type="spellEnd"/>
+      <w:r>
+        <w:rPr>
+          <w:rFonts w:ascii="仿宋" w:eastAsia="仿宋" w:hAnsi="仿宋" w:cs="宋体"/>
+          <w:color w:val="000000" w:themeColor="text1"/>
+          <w:kern w:val="0"/>
+          <w:sz w:val="24"/>
+        </w:rPr>
+        <w:t>([1,0])</w:t>
+      </w:r>
+    </w:p>
+    <w:p>
+      <w:pPr>
+        <w:shd w:val="clear" w:color="auto" w:fill="F6F6F6"/>
+        <w:tabs>
+          <w:tab w:val="left" w:pos="916"/>
+          <w:tab w:val="left" w:pos="1832"/>
+          <w:tab w:val="left" w:pos="2748"/>
+          <w:tab w:val="left" w:pos="3664"/>
+          <w:tab w:val="left" w:pos="4580"/>
+          <w:tab w:val="left" w:pos="5496"/>
+          <w:tab w:val="left" w:pos="6412"/>
+          <w:tab w:val="left" w:pos="7328"/>
+          <w:tab w:val="left" w:pos="8244"/>
+          <w:tab w:val="left" w:pos="9160"/>
+          <w:tab w:val="left" w:pos="10076"/>
+          <w:tab w:val="left" w:pos="10992"/>
+          <w:tab w:val="left" w:pos="11908"/>
+          <w:tab w:val="left" w:pos="12824"/>
+          <w:tab w:val="left" w:pos="13740"/>
+          <w:tab w:val="left" w:pos="14656"/>
+        </w:tabs>
+        <w:ind w:leftChars="600" w:left="1260" w:firstLineChars="200" w:firstLine="480"/>
+        <w:jc w:val="left"/>
+        <w:rPr>
+          <w:rFonts w:ascii="仿宋" w:eastAsia="仿宋" w:hAnsi="仿宋" w:cs="宋体"/>
+          <w:color w:val="000000" w:themeColor="text1"/>
+          <w:kern w:val="0"/>
+          <w:sz w:val="22"/>
+          <w:szCs w:val="22"/>
+        </w:rPr>
+      </w:pPr>
+      <w:r>
+        <w:rPr>
+          <w:rFonts w:ascii="仿宋" w:eastAsia="仿宋" w:hAnsi="仿宋" w:cs="宋体"/>
+          <w:bCs/>
+          <w:color w:val="000000" w:themeColor="text1"/>
+          <w:kern w:val="0"/>
+          <w:sz w:val="24"/>
+        </w:rPr>
+        <w:t>return</w:t>
+      </w:r>
+      <w:r>
+        <w:rPr>
+          <w:rFonts w:ascii="仿宋" w:eastAsia="仿宋" w:hAnsi="仿宋" w:cs="宋体"/>
+          <w:color w:val="000000" w:themeColor="text1"/>
+          <w:kern w:val="0"/>
+          <w:sz w:val="24"/>
+        </w:rPr>
+        <w:t xml:space="preserve"> (</w:t>
+      </w:r>
+      <w:proofErr w:type="gramStart"/>
+      <w:r>
+        <w:rPr>
+          <w:rFonts w:ascii="仿宋" w:eastAsia="仿宋" w:hAnsi="仿宋" w:cs="宋体"/>
+          <w:color w:val="000000" w:themeColor="text1"/>
+          <w:kern w:val="0"/>
+          <w:sz w:val="24"/>
+        </w:rPr>
+        <w:t>result[</w:t>
+      </w:r>
+      <w:proofErr w:type="gramEnd"/>
+      <w:r>
+        <w:rPr>
+          <w:rFonts w:ascii="仿宋" w:eastAsia="仿宋" w:hAnsi="仿宋" w:cs="宋体"/>
+          <w:color w:val="000000" w:themeColor="text1"/>
+          <w:kern w:val="0"/>
+          <w:sz w:val="24"/>
+        </w:rPr>
+        <w:t>0,0])</w:t>
+      </w:r>
+    </w:p>
+    <w:p>
+      <w:pPr>
+        <w:pStyle w:val="ab"/>
+        <w:numPr>
+          <w:ilvl w:val="0"/>
+          <w:numId w:val="22"/>
+        </w:numPr>
+        <w:spacing w:line="300" w:lineRule="auto"/>
+        <w:ind w:left="1259" w:firstLine="480"/>
+        <w:jc w:val="left"/>
+        <w:rPr>
+          <w:rFonts w:ascii="仿宋" w:eastAsia="仿宋" w:hAnsi="仿宋"/>
+          <w:sz w:val="24"/>
+        </w:rPr>
+      </w:pPr>
+      <w:r>
+        <w:rPr>
+          <w:rFonts w:ascii="仿宋" w:eastAsia="仿宋" w:hAnsi="仿宋"/>
+          <w:sz w:val="24"/>
+        </w:rPr>
+        <w:t>Fibonacci数列的多项式时间复杂度算法形式化描述</w:t>
+      </w:r>
+      <w:r>
+        <w:rPr>
+          <w:rFonts w:ascii="仿宋" w:eastAsia="仿宋" w:hAnsi="仿宋" w:hint="eastAsia"/>
+          <w:sz w:val="24"/>
+        </w:rPr>
+        <w:t>：</w:t>
+      </w:r>
+      <w:r>
+        <w:rPr>
+          <w:rFonts w:ascii="仿宋" w:eastAsia="仿宋" w:hAnsi="仿宋"/>
+          <w:sz w:val="24"/>
+        </w:rPr>
+        <w:t xml:space="preserve"> </w:t>
+      </w:r>
+    </w:p>
+    <w:p>
+      <w:pPr>
+        <w:pStyle w:val="ab"/>
+        <w:shd w:val="clear" w:color="auto" w:fill="F6F6F6"/>
+        <w:tabs>
+          <w:tab w:val="left" w:pos="916"/>
+          <w:tab w:val="left" w:pos="1832"/>
+          <w:tab w:val="left" w:pos="2748"/>
+          <w:tab w:val="left" w:pos="3664"/>
+          <w:tab w:val="left" w:pos="4580"/>
+          <w:tab w:val="left" w:pos="5496"/>
+          <w:tab w:val="left" w:pos="6412"/>
+          <w:tab w:val="left" w:pos="7328"/>
+          <w:tab w:val="left" w:pos="8244"/>
+          <w:tab w:val="left" w:pos="9160"/>
+          <w:tab w:val="left" w:pos="10076"/>
+          <w:tab w:val="left" w:pos="10992"/>
+          <w:tab w:val="left" w:pos="11908"/>
+          <w:tab w:val="left" w:pos="12824"/>
+          <w:tab w:val="left" w:pos="13740"/>
+          <w:tab w:val="left" w:pos="14656"/>
+        </w:tabs>
+        <w:ind w:left="1260" w:firstLine="480"/>
+        <w:jc w:val="left"/>
+        <w:rPr>
+          <w:rFonts w:ascii="仿宋" w:eastAsia="仿宋" w:hAnsi="仿宋" w:cs="宋体"/>
+          <w:bCs/>
+          <w:color w:val="000000" w:themeColor="text1"/>
+          <w:kern w:val="0"/>
+          <w:sz w:val="24"/>
+        </w:rPr>
+      </w:pPr>
+      <w:proofErr w:type="gramStart"/>
+      <w:r>
+        <w:rPr>
+          <w:rFonts w:ascii="仿宋" w:eastAsia="仿宋" w:hAnsi="仿宋" w:cs="宋体"/>
+          <w:bCs/>
+          <w:color w:val="000000" w:themeColor="text1"/>
+          <w:kern w:val="0"/>
+          <w:sz w:val="24"/>
+        </w:rPr>
+        <w:t>Fibonacci(</w:t>
+      </w:r>
+      <w:proofErr w:type="gramEnd"/>
+      <w:r>
+        <w:rPr>
+          <w:rFonts w:ascii="仿宋" w:eastAsia="仿宋" w:hAnsi="仿宋" w:cs="宋体"/>
+          <w:bCs/>
+          <w:color w:val="000000" w:themeColor="text1"/>
+          <w:kern w:val="0"/>
+          <w:sz w:val="24"/>
+        </w:rPr>
+        <w:t>){</w:t>
+      </w:r>
+    </w:p>
+    <w:p>
+      <w:pPr>
+        <w:pStyle w:val="ab"/>
+        <w:shd w:val="clear" w:color="auto" w:fill="F6F6F6"/>
+        <w:tabs>
+          <w:tab w:val="left" w:pos="916"/>
+          <w:tab w:val="left" w:pos="1832"/>
+          <w:tab w:val="left" w:pos="2748"/>
+          <w:tab w:val="left" w:pos="3664"/>
+          <w:tab w:val="left" w:pos="4580"/>
+          <w:tab w:val="left" w:pos="5496"/>
+          <w:tab w:val="left" w:pos="6412"/>
+          <w:tab w:val="left" w:pos="7328"/>
+          <w:tab w:val="left" w:pos="8244"/>
+          <w:tab w:val="left" w:pos="9160"/>
+          <w:tab w:val="left" w:pos="10076"/>
+          <w:tab w:val="left" w:pos="10992"/>
+          <w:tab w:val="left" w:pos="11908"/>
+          <w:tab w:val="left" w:pos="12824"/>
+          <w:tab w:val="left" w:pos="13740"/>
+          <w:tab w:val="left" w:pos="14656"/>
+        </w:tabs>
+        <w:ind w:left="1260" w:firstLine="480"/>
+        <w:jc w:val="left"/>
+        <w:rPr>
+          <w:rFonts w:ascii="仿宋" w:eastAsia="仿宋" w:hAnsi="仿宋" w:cs="宋体"/>
+          <w:bCs/>
+          <w:color w:val="000000" w:themeColor="text1"/>
+          <w:kern w:val="0"/>
+          <w:sz w:val="24"/>
+        </w:rPr>
+      </w:pPr>
+      <w:proofErr w:type="spellStart"/>
+      <w:r>
+        <w:rPr>
+          <w:rFonts w:ascii="仿宋" w:eastAsia="仿宋" w:hAnsi="仿宋" w:cs="宋体"/>
+          <w:bCs/>
+          <w:color w:val="000000" w:themeColor="text1"/>
+          <w:kern w:val="0"/>
+          <w:sz w:val="24"/>
+        </w:rPr>
+        <w:t>int</w:t>
+      </w:r>
+      <w:proofErr w:type="spellEnd"/>
+      <w:r>
+        <w:rPr>
+          <w:rFonts w:ascii="仿宋" w:eastAsia="仿宋" w:hAnsi="仿宋" w:cs="宋体"/>
+          <w:bCs/>
+          <w:color w:val="000000" w:themeColor="text1"/>
+          <w:kern w:val="0"/>
+          <w:sz w:val="24"/>
+        </w:rPr>
+        <w:t xml:space="preserve"> </w:t>
+      </w:r>
+      <w:proofErr w:type="spellStart"/>
+      <w:proofErr w:type="gramStart"/>
+      <w:r>
+        <w:rPr>
+          <w:rFonts w:ascii="仿宋" w:eastAsia="仿宋" w:hAnsi="仿宋" w:cs="宋体"/>
+          <w:bCs/>
+          <w:color w:val="000000" w:themeColor="text1"/>
+          <w:kern w:val="0"/>
+          <w:sz w:val="24"/>
+        </w:rPr>
+        <w:t>fbnq</w:t>
+      </w:r>
+      <w:proofErr w:type="spellEnd"/>
+      <w:r>
+        <w:rPr>
+          <w:rFonts w:ascii="仿宋" w:eastAsia="仿宋" w:hAnsi="仿宋" w:cs="宋体"/>
+          <w:bCs/>
+          <w:color w:val="000000" w:themeColor="text1"/>
+          <w:kern w:val="0"/>
+          <w:sz w:val="24"/>
+        </w:rPr>
+        <w:t>(</w:t>
+      </w:r>
+      <w:proofErr w:type="spellStart"/>
+      <w:proofErr w:type="gramEnd"/>
+      <w:r>
+        <w:rPr>
+          <w:rFonts w:ascii="仿宋" w:eastAsia="仿宋" w:hAnsi="仿宋" w:cs="宋体"/>
+          <w:bCs/>
+          <w:color w:val="000000" w:themeColor="text1"/>
+          <w:kern w:val="0"/>
+          <w:sz w:val="24"/>
+        </w:rPr>
+        <w:t>int</w:t>
+      </w:r>
+      <w:proofErr w:type="spellEnd"/>
+      <w:r>
+        <w:rPr>
+          <w:rFonts w:ascii="仿宋" w:eastAsia="仿宋" w:hAnsi="仿宋" w:cs="宋体"/>
+          <w:bCs/>
+          <w:color w:val="000000" w:themeColor="text1"/>
+          <w:kern w:val="0"/>
+          <w:sz w:val="24"/>
+        </w:rPr>
+        <w:t xml:space="preserve"> n){</w:t>
+      </w:r>
+    </w:p>
+    <w:p>
+      <w:pPr>
+        <w:pStyle w:val="ab"/>
+        <w:shd w:val="clear" w:color="auto" w:fill="F6F6F6"/>
+        <w:tabs>
+          <w:tab w:val="left" w:pos="916"/>
+          <w:tab w:val="left" w:pos="1832"/>
+          <w:tab w:val="left" w:pos="2748"/>
+          <w:tab w:val="left" w:pos="3664"/>
+          <w:tab w:val="left" w:pos="4580"/>
+          <w:tab w:val="left" w:pos="5496"/>
+          <w:tab w:val="left" w:pos="6412"/>
+          <w:tab w:val="left" w:pos="7328"/>
+          <w:tab w:val="left" w:pos="8244"/>
+          <w:tab w:val="left" w:pos="9160"/>
+          <w:tab w:val="left" w:pos="10076"/>
+          <w:tab w:val="left" w:pos="10992"/>
+          <w:tab w:val="left" w:pos="11908"/>
+          <w:tab w:val="left" w:pos="12824"/>
+          <w:tab w:val="left" w:pos="13740"/>
+          <w:tab w:val="left" w:pos="14656"/>
+        </w:tabs>
+        <w:ind w:left="1260" w:firstLine="480"/>
+        <w:jc w:val="left"/>
+        <w:rPr>
+          <w:rFonts w:ascii="仿宋" w:eastAsia="仿宋" w:hAnsi="仿宋" w:cs="宋体"/>
+          <w:bCs/>
+          <w:color w:val="000000" w:themeColor="text1"/>
+          <w:kern w:val="0"/>
+          <w:sz w:val="24"/>
+        </w:rPr>
+      </w:pPr>
+      <w:r>
+        <w:rPr>
+          <w:rFonts w:ascii="仿宋" w:eastAsia="仿宋" w:hAnsi="仿宋" w:cs="宋体"/>
+          <w:bCs/>
+          <w:color w:val="000000" w:themeColor="text1"/>
+          <w:kern w:val="0"/>
+          <w:sz w:val="24"/>
+        </w:rPr>
+        <w:tab/>
+      </w:r>
+      <w:proofErr w:type="spellStart"/>
+      <w:r>
+        <w:rPr>
+          <w:rFonts w:ascii="仿宋" w:eastAsia="仿宋" w:hAnsi="仿宋" w:cs="宋体"/>
+          <w:bCs/>
+          <w:color w:val="000000" w:themeColor="text1"/>
+          <w:kern w:val="0"/>
+          <w:sz w:val="24"/>
+        </w:rPr>
+        <w:t>int</w:t>
+      </w:r>
+      <w:proofErr w:type="spellEnd"/>
+      <w:r>
+        <w:rPr>
+          <w:rFonts w:ascii="仿宋" w:eastAsia="仿宋" w:hAnsi="仿宋" w:cs="宋体"/>
+          <w:bCs/>
+          <w:color w:val="000000" w:themeColor="text1"/>
+          <w:kern w:val="0"/>
+          <w:sz w:val="24"/>
+        </w:rPr>
+        <w:t xml:space="preserve"> a = 1;</w:t>
+      </w:r>
+    </w:p>
+    <w:p>
+      <w:pPr>
+        <w:pStyle w:val="ab"/>
+        <w:shd w:val="clear" w:color="auto" w:fill="F6F6F6"/>
+        <w:tabs>
+          <w:tab w:val="left" w:pos="916"/>
+          <w:tab w:val="left" w:pos="1832"/>
+          <w:tab w:val="left" w:pos="2748"/>
+          <w:tab w:val="left" w:pos="3664"/>
+          <w:tab w:val="left" w:pos="4580"/>
+          <w:tab w:val="left" w:pos="5496"/>
+          <w:tab w:val="left" w:pos="6412"/>
+          <w:tab w:val="left" w:pos="7328"/>
+          <w:tab w:val="left" w:pos="8244"/>
+          <w:tab w:val="left" w:pos="9160"/>
+          <w:tab w:val="left" w:pos="10076"/>
+          <w:tab w:val="left" w:pos="10992"/>
+          <w:tab w:val="left" w:pos="11908"/>
+          <w:tab w:val="left" w:pos="12824"/>
+          <w:tab w:val="left" w:pos="13740"/>
+          <w:tab w:val="left" w:pos="14656"/>
+        </w:tabs>
+        <w:ind w:left="1260" w:firstLine="480"/>
+        <w:jc w:val="left"/>
+        <w:rPr>
+          <w:rFonts w:ascii="仿宋" w:eastAsia="仿宋" w:hAnsi="仿宋" w:cs="宋体"/>
+          <w:bCs/>
+          <w:color w:val="000000" w:themeColor="text1"/>
+          <w:kern w:val="0"/>
+          <w:sz w:val="24"/>
+        </w:rPr>
+      </w:pPr>
+      <w:r>
+        <w:rPr>
+          <w:rFonts w:ascii="仿宋" w:eastAsia="仿宋" w:hAnsi="仿宋" w:cs="宋体"/>
+          <w:bCs/>
+          <w:color w:val="000000" w:themeColor="text1"/>
+          <w:kern w:val="0"/>
+          <w:sz w:val="24"/>
+        </w:rPr>
+        <w:tab/>
+      </w:r>
+      <w:proofErr w:type="spellStart"/>
+      <w:r>
+        <w:rPr>
+          <w:rFonts w:ascii="仿宋" w:eastAsia="仿宋" w:hAnsi="仿宋" w:cs="宋体"/>
+          <w:bCs/>
+          <w:color w:val="000000" w:themeColor="text1"/>
+          <w:kern w:val="0"/>
+          <w:sz w:val="24"/>
+        </w:rPr>
+        <w:t>int</w:t>
+      </w:r>
+      <w:proofErr w:type="spellEnd"/>
+      <w:r>
+        <w:rPr>
+          <w:rFonts w:ascii="仿宋" w:eastAsia="仿宋" w:hAnsi="仿宋" w:cs="宋体"/>
+          <w:bCs/>
+          <w:color w:val="000000" w:themeColor="text1"/>
+          <w:kern w:val="0"/>
+          <w:sz w:val="24"/>
+        </w:rPr>
+        <w:t xml:space="preserve"> b = 1;</w:t>
+      </w:r>
+    </w:p>
+    <w:p>
+      <w:pPr>
+        <w:pStyle w:val="ab"/>
+        <w:shd w:val="clear" w:color="auto" w:fill="F6F6F6"/>
+        <w:tabs>
+          <w:tab w:val="left" w:pos="916"/>
+          <w:tab w:val="left" w:pos="1832"/>
+          <w:tab w:val="left" w:pos="2748"/>
+          <w:tab w:val="left" w:pos="3664"/>
+          <w:tab w:val="left" w:pos="4580"/>
+          <w:tab w:val="left" w:pos="5496"/>
+          <w:tab w:val="left" w:pos="6412"/>
+          <w:tab w:val="left" w:pos="7328"/>
+          <w:tab w:val="left" w:pos="8244"/>
+          <w:tab w:val="left" w:pos="9160"/>
+          <w:tab w:val="left" w:pos="10076"/>
+          <w:tab w:val="left" w:pos="10992"/>
+          <w:tab w:val="left" w:pos="11908"/>
+          <w:tab w:val="left" w:pos="12824"/>
+          <w:tab w:val="left" w:pos="13740"/>
+          <w:tab w:val="left" w:pos="14656"/>
+        </w:tabs>
+        <w:ind w:left="1260" w:firstLine="480"/>
+        <w:jc w:val="left"/>
+        <w:rPr>
+          <w:rFonts w:ascii="仿宋" w:eastAsia="仿宋" w:hAnsi="仿宋" w:cs="宋体"/>
+          <w:bCs/>
+          <w:color w:val="000000" w:themeColor="text1"/>
+          <w:kern w:val="0"/>
+          <w:sz w:val="24"/>
+        </w:rPr>
+      </w:pPr>
+      <w:r>
+        <w:rPr>
+          <w:rFonts w:ascii="仿宋" w:eastAsia="仿宋" w:hAnsi="仿宋" w:cs="宋体"/>
+          <w:bCs/>
+          <w:color w:val="000000" w:themeColor="text1"/>
+          <w:kern w:val="0"/>
+          <w:sz w:val="24"/>
+        </w:rPr>
+        <w:tab/>
+      </w:r>
+      <w:proofErr w:type="spellStart"/>
+      <w:r>
+        <w:rPr>
+          <w:rFonts w:ascii="仿宋" w:eastAsia="仿宋" w:hAnsi="仿宋" w:cs="宋体"/>
+          <w:bCs/>
+          <w:color w:val="000000" w:themeColor="text1"/>
+          <w:kern w:val="0"/>
+          <w:sz w:val="24"/>
+        </w:rPr>
+        <w:t>int</w:t>
+      </w:r>
+      <w:proofErr w:type="spellEnd"/>
+      <w:r>
+        <w:rPr>
+          <w:rFonts w:ascii="仿宋" w:eastAsia="仿宋" w:hAnsi="仿宋" w:cs="宋体"/>
+          <w:bCs/>
+          <w:color w:val="000000" w:themeColor="text1"/>
+          <w:kern w:val="0"/>
+          <w:sz w:val="24"/>
+        </w:rPr>
+        <w:t xml:space="preserve"> c = a;</w:t>
+      </w:r>
+    </w:p>
+    <w:p>
+      <w:pPr>
+        <w:pStyle w:val="ab"/>
+        <w:shd w:val="clear" w:color="auto" w:fill="F6F6F6"/>
+        <w:tabs>
+          <w:tab w:val="left" w:pos="916"/>
+          <w:tab w:val="left" w:pos="1832"/>
+          <w:tab w:val="left" w:pos="2748"/>
+          <w:tab w:val="left" w:pos="3664"/>
+          <w:tab w:val="left" w:pos="4580"/>
+          <w:tab w:val="left" w:pos="5496"/>
+          <w:tab w:val="left" w:pos="6412"/>
+          <w:tab w:val="left" w:pos="7328"/>
+          <w:tab w:val="left" w:pos="8244"/>
+          <w:tab w:val="left" w:pos="9160"/>
+          <w:tab w:val="left" w:pos="10076"/>
+          <w:tab w:val="left" w:pos="10992"/>
+          <w:tab w:val="left" w:pos="11908"/>
+          <w:tab w:val="left" w:pos="12824"/>
+          <w:tab w:val="left" w:pos="13740"/>
+          <w:tab w:val="left" w:pos="14656"/>
+        </w:tabs>
+        <w:ind w:left="1260" w:firstLine="480"/>
+        <w:jc w:val="left"/>
+        <w:rPr>
+          <w:rFonts w:ascii="仿宋" w:eastAsia="仿宋" w:hAnsi="仿宋" w:cs="宋体"/>
+          <w:bCs/>
+          <w:color w:val="000000" w:themeColor="text1"/>
+          <w:kern w:val="0"/>
+          <w:sz w:val="24"/>
+        </w:rPr>
+      </w:pPr>
+      <w:r>
+        <w:rPr>
+          <w:rFonts w:ascii="仿宋" w:eastAsia="仿宋" w:hAnsi="仿宋" w:cs="宋体"/>
+          <w:bCs/>
+          <w:color w:val="000000" w:themeColor="text1"/>
+          <w:kern w:val="0"/>
+          <w:sz w:val="24"/>
+        </w:rPr>
+        <w:tab/>
+        <w:t>while (n &gt; 2)</w:t>
+      </w:r>
+    </w:p>
+    <w:p>
+      <w:pPr>
+        <w:pStyle w:val="ab"/>
+        <w:shd w:val="clear" w:color="auto" w:fill="F6F6F6"/>
+        <w:tabs>
+          <w:tab w:val="left" w:pos="916"/>
+          <w:tab w:val="left" w:pos="2748"/>
+          <w:tab w:val="left" w:pos="3664"/>
+          <w:tab w:val="left" w:pos="4580"/>
+          <w:tab w:val="left" w:pos="5496"/>
+          <w:tab w:val="left" w:pos="6412"/>
+          <w:tab w:val="left" w:pos="7328"/>
+          <w:tab w:val="left" w:pos="8244"/>
+          <w:tab w:val="left" w:pos="9160"/>
+          <w:tab w:val="left" w:pos="10076"/>
+          <w:tab w:val="left" w:pos="10992"/>
+          <w:tab w:val="left" w:pos="11908"/>
+          <w:tab w:val="left" w:pos="12824"/>
+          <w:tab w:val="left" w:pos="13740"/>
+          <w:tab w:val="left" w:pos="14656"/>
+        </w:tabs>
+        <w:ind w:left="1260" w:firstLine="480"/>
+        <w:jc w:val="left"/>
+        <w:rPr>
+          <w:rFonts w:ascii="仿宋" w:eastAsia="仿宋" w:hAnsi="仿宋" w:cs="宋体"/>
+          <w:bCs/>
+          <w:color w:val="000000" w:themeColor="text1"/>
+          <w:kern w:val="0"/>
+          <w:sz w:val="24"/>
+        </w:rPr>
+      </w:pPr>
+      <w:r>
+        <w:rPr>
+          <w:rFonts w:ascii="仿宋" w:eastAsia="仿宋" w:hAnsi="仿宋" w:cs="宋体"/>
+          <w:bCs/>
+          <w:color w:val="000000" w:themeColor="text1"/>
+          <w:kern w:val="0"/>
+          <w:sz w:val="24"/>
+        </w:rPr>
+        <w:t>{</w:t>
+      </w:r>
+    </w:p>
+    <w:p>
+      <w:pPr>
+        <w:pStyle w:val="ab"/>
+        <w:shd w:val="clear" w:color="auto" w:fill="F6F6F6"/>
+        <w:tabs>
+          <w:tab w:val="left" w:pos="916"/>
+          <w:tab w:val="left" w:pos="1832"/>
+          <w:tab w:val="left" w:pos="2028"/>
+          <w:tab w:val="left" w:pos="3664"/>
+          <w:tab w:val="left" w:pos="4580"/>
+          <w:tab w:val="left" w:pos="5496"/>
+          <w:tab w:val="left" w:pos="6412"/>
+          <w:tab w:val="left" w:pos="7328"/>
+          <w:tab w:val="left" w:pos="8244"/>
+          <w:tab w:val="left" w:pos="9160"/>
+          <w:tab w:val="left" w:pos="10076"/>
+          <w:tab w:val="left" w:pos="10992"/>
+          <w:tab w:val="left" w:pos="11908"/>
+          <w:tab w:val="left" w:pos="12824"/>
+          <w:tab w:val="left" w:pos="13740"/>
+          <w:tab w:val="left" w:pos="14656"/>
+        </w:tabs>
+        <w:ind w:left="1260" w:firstLine="480"/>
+        <w:jc w:val="left"/>
+        <w:rPr>
+          <w:rFonts w:ascii="仿宋" w:eastAsia="仿宋" w:hAnsi="仿宋" w:cs="宋体"/>
+          <w:bCs/>
+          <w:color w:val="000000" w:themeColor="text1"/>
+          <w:kern w:val="0"/>
+          <w:sz w:val="24"/>
+        </w:rPr>
+      </w:pPr>
+      <w:r>
+        <w:rPr>
+          <w:rFonts w:ascii="仿宋" w:eastAsia="仿宋" w:hAnsi="仿宋" w:cs="宋体" w:hint="eastAsia"/>
+          <w:bCs/>
+          <w:color w:val="000000" w:themeColor="text1"/>
+          <w:kern w:val="0"/>
+          <w:sz w:val="24"/>
+        </w:rPr>
+        <w:tab/>
+      </w:r>
+      <w:r>
+        <w:rPr>
+          <w:rFonts w:ascii="仿宋" w:eastAsia="仿宋" w:hAnsi="仿宋" w:cs="宋体" w:hint="eastAsia"/>
+          <w:bCs/>
+          <w:color w:val="000000" w:themeColor="text1"/>
+          <w:kern w:val="0"/>
+          <w:sz w:val="24"/>
+        </w:rPr>
+        <w:tab/>
+        <w:t>c = a + b;//从第三个数开始，斐波那契数等于前两个数的和；</w:t>
+      </w:r>
+    </w:p>
+    <w:p>
+      <w:pPr>
+        <w:pStyle w:val="ab"/>
+        <w:shd w:val="clear" w:color="auto" w:fill="F6F6F6"/>
+        <w:tabs>
+          <w:tab w:val="left" w:pos="916"/>
+          <w:tab w:val="left" w:pos="1832"/>
+          <w:tab w:val="left" w:pos="2028"/>
+          <w:tab w:val="left" w:pos="3664"/>
+          <w:tab w:val="left" w:pos="4580"/>
+          <w:tab w:val="left" w:pos="5496"/>
+          <w:tab w:val="left" w:pos="6412"/>
+          <w:tab w:val="left" w:pos="7328"/>
+          <w:tab w:val="left" w:pos="8244"/>
+          <w:tab w:val="left" w:pos="9160"/>
+          <w:tab w:val="left" w:pos="10076"/>
+          <w:tab w:val="left" w:pos="10992"/>
+          <w:tab w:val="left" w:pos="11908"/>
+          <w:tab w:val="left" w:pos="12824"/>
+          <w:tab w:val="left" w:pos="13740"/>
+          <w:tab w:val="left" w:pos="14656"/>
+        </w:tabs>
+        <w:ind w:left="1260" w:firstLine="480"/>
+        <w:jc w:val="left"/>
+        <w:rPr>
+          <w:rFonts w:ascii="仿宋" w:eastAsia="仿宋" w:hAnsi="仿宋" w:cs="宋体"/>
+          <w:bCs/>
+          <w:color w:val="000000" w:themeColor="text1"/>
+          <w:kern w:val="0"/>
+          <w:sz w:val="24"/>
+        </w:rPr>
+      </w:pPr>
+      <w:r>
+        <w:rPr>
+          <w:rFonts w:ascii="仿宋" w:eastAsia="仿宋" w:hAnsi="仿宋" w:cs="宋体" w:hint="eastAsia"/>
+          <w:bCs/>
+          <w:color w:val="000000" w:themeColor="text1"/>
+          <w:kern w:val="0"/>
+          <w:sz w:val="24"/>
+        </w:rPr>
+        <w:tab/>
+      </w:r>
+      <w:r>
+        <w:rPr>
+          <w:rFonts w:ascii="仿宋" w:eastAsia="仿宋" w:hAnsi="仿宋" w:cs="宋体" w:hint="eastAsia"/>
+          <w:bCs/>
+          <w:color w:val="000000" w:themeColor="text1"/>
+          <w:kern w:val="0"/>
+          <w:sz w:val="24"/>
+        </w:rPr>
+        <w:tab/>
+        <w:t>a = b;//将前一个数给到a，开始下一次求值</w:t>
+      </w:r>
+    </w:p>
+    <w:p>
+      <w:pPr>
+        <w:pStyle w:val="ab"/>
+        <w:shd w:val="clear" w:color="auto" w:fill="F6F6F6"/>
+        <w:tabs>
+          <w:tab w:val="left" w:pos="916"/>
+          <w:tab w:val="left" w:pos="1832"/>
+          <w:tab w:val="left" w:pos="2028"/>
+          <w:tab w:val="left" w:pos="3664"/>
+          <w:tab w:val="left" w:pos="4580"/>
+          <w:tab w:val="left" w:pos="5496"/>
+          <w:tab w:val="left" w:pos="6412"/>
+          <w:tab w:val="left" w:pos="7328"/>
+          <w:tab w:val="left" w:pos="8244"/>
+          <w:tab w:val="left" w:pos="9160"/>
+          <w:tab w:val="left" w:pos="10076"/>
+          <w:tab w:val="left" w:pos="10992"/>
+          <w:tab w:val="left" w:pos="11908"/>
+          <w:tab w:val="left" w:pos="12824"/>
+          <w:tab w:val="left" w:pos="13740"/>
+          <w:tab w:val="left" w:pos="14656"/>
+        </w:tabs>
+        <w:ind w:left="1260" w:firstLine="480"/>
+        <w:jc w:val="left"/>
+        <w:rPr>
+          <w:rFonts w:ascii="仿宋" w:eastAsia="仿宋" w:hAnsi="仿宋" w:cs="宋体"/>
+          <w:bCs/>
+          <w:color w:val="000000" w:themeColor="text1"/>
+          <w:kern w:val="0"/>
+          <w:sz w:val="24"/>
+        </w:rPr>
+      </w:pPr>
+      <w:r>
+        <w:rPr>
+          <w:rFonts w:ascii="仿宋" w:eastAsia="仿宋" w:hAnsi="仿宋" w:cs="宋体" w:hint="eastAsia"/>
+          <w:bCs/>
+          <w:color w:val="000000" w:themeColor="text1"/>
+          <w:kern w:val="0"/>
+          <w:sz w:val="24"/>
+        </w:rPr>
+        <w:tab/>
+      </w:r>
+      <w:r>
+        <w:rPr>
+          <w:rFonts w:ascii="仿宋" w:eastAsia="仿宋" w:hAnsi="仿宋" w:cs="宋体" w:hint="eastAsia"/>
+          <w:bCs/>
+          <w:color w:val="000000" w:themeColor="text1"/>
+          <w:kern w:val="0"/>
+          <w:sz w:val="24"/>
+        </w:rPr>
+        <w:tab/>
+        <w:t>b = c;//将斐波那契数给b，开始下一次求值</w:t>
+      </w:r>
+    </w:p>
+    <w:p>
+      <w:pPr>
+        <w:pStyle w:val="ab"/>
+        <w:shd w:val="clear" w:color="auto" w:fill="F6F6F6"/>
+        <w:tabs>
+          <w:tab w:val="left" w:pos="916"/>
+          <w:tab w:val="left" w:pos="1832"/>
+          <w:tab w:val="left" w:pos="2028"/>
+          <w:tab w:val="left" w:pos="3664"/>
+          <w:tab w:val="left" w:pos="4580"/>
+          <w:tab w:val="left" w:pos="5496"/>
+          <w:tab w:val="left" w:pos="6412"/>
+          <w:tab w:val="left" w:pos="7328"/>
+          <w:tab w:val="left" w:pos="8244"/>
+          <w:tab w:val="left" w:pos="9160"/>
+          <w:tab w:val="left" w:pos="10076"/>
+          <w:tab w:val="left" w:pos="10992"/>
+          <w:tab w:val="left" w:pos="11908"/>
+          <w:tab w:val="left" w:pos="12824"/>
+          <w:tab w:val="left" w:pos="13740"/>
+          <w:tab w:val="left" w:pos="14656"/>
+        </w:tabs>
+        <w:ind w:left="1260" w:firstLine="480"/>
+        <w:jc w:val="left"/>
+        <w:rPr>
+          <w:rFonts w:ascii="仿宋" w:eastAsia="仿宋" w:hAnsi="仿宋" w:cs="宋体"/>
+          <w:bCs/>
+          <w:color w:val="000000" w:themeColor="text1"/>
+          <w:kern w:val="0"/>
+          <w:sz w:val="24"/>
+        </w:rPr>
+      </w:pPr>
+      <w:r>
+        <w:rPr>
+          <w:rFonts w:ascii="仿宋" w:eastAsia="仿宋" w:hAnsi="仿宋" w:cs="宋体" w:hint="eastAsia"/>
+          <w:bCs/>
+          <w:color w:val="000000" w:themeColor="text1"/>
+          <w:kern w:val="0"/>
+          <w:sz w:val="24"/>
+        </w:rPr>
+        <w:lastRenderedPageBreak/>
+        <w:tab/>
+      </w:r>
+      <w:r>
+        <w:rPr>
+          <w:rFonts w:ascii="仿宋" w:eastAsia="仿宋" w:hAnsi="仿宋" w:cs="宋体" w:hint="eastAsia"/>
+          <w:bCs/>
+          <w:color w:val="000000" w:themeColor="text1"/>
+          <w:kern w:val="0"/>
+          <w:sz w:val="24"/>
+        </w:rPr>
+        <w:tab/>
+        <w:t>n--;//</w:t>
+      </w:r>
+      <w:proofErr w:type="gramStart"/>
+      <w:r>
+        <w:rPr>
+          <w:rFonts w:ascii="仿宋" w:eastAsia="仿宋" w:hAnsi="仿宋" w:cs="宋体" w:hint="eastAsia"/>
+          <w:bCs/>
+          <w:color w:val="000000" w:themeColor="text1"/>
+          <w:kern w:val="0"/>
+          <w:sz w:val="24"/>
+        </w:rPr>
+        <w:t>每求一次</w:t>
+      </w:r>
+      <w:proofErr w:type="gramEnd"/>
+      <w:r>
+        <w:rPr>
+          <w:rFonts w:ascii="仿宋" w:eastAsia="仿宋" w:hAnsi="仿宋" w:cs="宋体" w:hint="eastAsia"/>
+          <w:bCs/>
+          <w:color w:val="000000" w:themeColor="text1"/>
+          <w:kern w:val="0"/>
+          <w:sz w:val="24"/>
+        </w:rPr>
+        <w:t>，n都要减一</w:t>
+      </w:r>
+    </w:p>
+    <w:p>
+      <w:pPr>
+        <w:pStyle w:val="ab"/>
+        <w:shd w:val="clear" w:color="auto" w:fill="F6F6F6"/>
+        <w:tabs>
+          <w:tab w:val="left" w:pos="916"/>
+          <w:tab w:val="left" w:pos="1832"/>
+          <w:tab w:val="left" w:pos="2748"/>
+          <w:tab w:val="left" w:pos="3664"/>
+          <w:tab w:val="left" w:pos="4580"/>
+          <w:tab w:val="left" w:pos="5496"/>
+          <w:tab w:val="left" w:pos="6412"/>
+          <w:tab w:val="left" w:pos="7328"/>
+          <w:tab w:val="left" w:pos="8244"/>
+          <w:tab w:val="left" w:pos="9160"/>
+          <w:tab w:val="left" w:pos="10076"/>
+          <w:tab w:val="left" w:pos="10992"/>
+          <w:tab w:val="left" w:pos="11908"/>
+          <w:tab w:val="left" w:pos="12824"/>
+          <w:tab w:val="left" w:pos="13740"/>
+          <w:tab w:val="left" w:pos="14656"/>
+        </w:tabs>
+        <w:ind w:left="1260" w:firstLine="480"/>
+        <w:jc w:val="left"/>
+        <w:rPr>
+          <w:rFonts w:ascii="仿宋" w:eastAsia="仿宋" w:hAnsi="仿宋" w:cs="宋体"/>
+          <w:bCs/>
+          <w:color w:val="000000" w:themeColor="text1"/>
+          <w:kern w:val="0"/>
+          <w:sz w:val="24"/>
+        </w:rPr>
+      </w:pPr>
+      <w:r>
+        <w:rPr>
+          <w:rFonts w:ascii="仿宋" w:eastAsia="仿宋" w:hAnsi="仿宋" w:cs="宋体"/>
+          <w:bCs/>
+          <w:color w:val="000000" w:themeColor="text1"/>
+          <w:kern w:val="0"/>
+          <w:sz w:val="24"/>
+        </w:rPr>
+        <w:tab/>
+        <w:t>}</w:t>
+      </w:r>
+    </w:p>
+    <w:p>
+      <w:pPr>
+        <w:pStyle w:val="ab"/>
+        <w:shd w:val="clear" w:color="auto" w:fill="F6F6F6"/>
+        <w:tabs>
+          <w:tab w:val="left" w:pos="916"/>
+          <w:tab w:val="left" w:pos="2748"/>
+          <w:tab w:val="left" w:pos="3664"/>
+          <w:tab w:val="left" w:pos="4580"/>
+          <w:tab w:val="left" w:pos="5496"/>
+          <w:tab w:val="left" w:pos="6412"/>
+          <w:tab w:val="left" w:pos="7328"/>
+          <w:tab w:val="left" w:pos="8244"/>
+          <w:tab w:val="left" w:pos="9160"/>
+          <w:tab w:val="left" w:pos="10076"/>
+          <w:tab w:val="left" w:pos="10992"/>
+          <w:tab w:val="left" w:pos="11908"/>
+          <w:tab w:val="left" w:pos="12824"/>
+          <w:tab w:val="left" w:pos="13740"/>
+          <w:tab w:val="left" w:pos="14656"/>
+        </w:tabs>
+        <w:ind w:left="1260" w:firstLine="480"/>
+        <w:jc w:val="left"/>
+        <w:rPr>
+          <w:rFonts w:ascii="仿宋" w:eastAsia="仿宋" w:hAnsi="仿宋" w:cs="宋体"/>
+          <w:bCs/>
+          <w:color w:val="000000" w:themeColor="text1"/>
+          <w:kern w:val="0"/>
+          <w:sz w:val="24"/>
+        </w:rPr>
+      </w:pPr>
+      <w:r>
+        <w:rPr>
+          <w:rFonts w:ascii="仿宋" w:eastAsia="仿宋" w:hAnsi="仿宋" w:cs="宋体"/>
+          <w:bCs/>
+          <w:color w:val="000000" w:themeColor="text1"/>
+          <w:kern w:val="0"/>
+          <w:sz w:val="24"/>
+        </w:rPr>
+        <w:tab/>
+        <w:t xml:space="preserve"> return c;</w:t>
+      </w:r>
+    </w:p>
+    <w:p>
+      <w:pPr>
+        <w:pStyle w:val="ab"/>
+        <w:shd w:val="clear" w:color="auto" w:fill="F6F6F6"/>
+        <w:tabs>
+          <w:tab w:val="left" w:pos="916"/>
+          <w:tab w:val="left" w:pos="1832"/>
+          <w:tab w:val="left" w:pos="2748"/>
+          <w:tab w:val="left" w:pos="3664"/>
+          <w:tab w:val="left" w:pos="4580"/>
+          <w:tab w:val="left" w:pos="5496"/>
+          <w:tab w:val="left" w:pos="6412"/>
+          <w:tab w:val="left" w:pos="7328"/>
+          <w:tab w:val="left" w:pos="8244"/>
+          <w:tab w:val="left" w:pos="9160"/>
+          <w:tab w:val="left" w:pos="10076"/>
+          <w:tab w:val="left" w:pos="10992"/>
+          <w:tab w:val="left" w:pos="11908"/>
+          <w:tab w:val="left" w:pos="12824"/>
+          <w:tab w:val="left" w:pos="13740"/>
+          <w:tab w:val="left" w:pos="14656"/>
+        </w:tabs>
+        <w:ind w:left="1260" w:firstLine="480"/>
+        <w:jc w:val="left"/>
+        <w:rPr>
+          <w:rFonts w:ascii="仿宋" w:eastAsia="仿宋" w:hAnsi="仿宋" w:cs="宋体"/>
+          <w:bCs/>
+          <w:color w:val="000000" w:themeColor="text1"/>
+          <w:kern w:val="0"/>
+          <w:sz w:val="24"/>
+        </w:rPr>
+      </w:pPr>
+      <w:proofErr w:type="gramStart"/>
+      <w:r>
+        <w:rPr>
+          <w:rFonts w:ascii="仿宋" w:eastAsia="仿宋" w:hAnsi="仿宋" w:cs="宋体"/>
+          <w:bCs/>
+          <w:color w:val="000000" w:themeColor="text1"/>
+          <w:kern w:val="0"/>
+          <w:sz w:val="24"/>
+        </w:rPr>
+        <w:t>}return</w:t>
+      </w:r>
+      <w:proofErr w:type="gramEnd"/>
+      <w:r>
+        <w:rPr>
+          <w:rFonts w:ascii="仿宋" w:eastAsia="仿宋" w:hAnsi="仿宋" w:cs="宋体"/>
+          <w:bCs/>
+          <w:color w:val="000000" w:themeColor="text1"/>
+          <w:kern w:val="0"/>
+          <w:sz w:val="24"/>
+        </w:rPr>
+        <w:t>(X);</w:t>
+      </w:r>
+    </w:p>
+    <w:p>
+      <w:pPr>
+        <w:pStyle w:val="ab"/>
+        <w:shd w:val="clear" w:color="auto" w:fill="F6F6F6"/>
+        <w:tabs>
+          <w:tab w:val="left" w:pos="916"/>
+          <w:tab w:val="left" w:pos="1832"/>
+          <w:tab w:val="left" w:pos="2748"/>
+          <w:tab w:val="left" w:pos="3664"/>
+          <w:tab w:val="left" w:pos="4580"/>
+          <w:tab w:val="left" w:pos="5496"/>
+          <w:tab w:val="left" w:pos="6412"/>
+          <w:tab w:val="left" w:pos="7328"/>
+          <w:tab w:val="left" w:pos="8244"/>
+          <w:tab w:val="left" w:pos="9160"/>
+          <w:tab w:val="left" w:pos="10076"/>
+          <w:tab w:val="left" w:pos="10992"/>
+          <w:tab w:val="left" w:pos="11908"/>
+          <w:tab w:val="left" w:pos="12824"/>
+          <w:tab w:val="left" w:pos="13740"/>
+          <w:tab w:val="left" w:pos="14656"/>
+        </w:tabs>
+        <w:ind w:left="1260" w:firstLineChars="0" w:firstLine="0"/>
+        <w:jc w:val="left"/>
+        <w:rPr>
+          <w:rFonts w:ascii="宋体" w:hAnsi="宋体" w:cs="宋体"/>
+          <w:bCs/>
+          <w:color w:val="000000" w:themeColor="text1"/>
+          <w:kern w:val="0"/>
+          <w:sz w:val="24"/>
+        </w:rPr>
+      </w:pPr>
+      <w:r>
+        <w:rPr>
+          <w:rFonts w:ascii="宋体" w:hAnsi="宋体" w:cs="宋体"/>
+          <w:bCs/>
+          <w:color w:val="000000" w:themeColor="text1"/>
+          <w:kern w:val="0"/>
+          <w:sz w:val="24"/>
+        </w:rPr>
+        <w:t>}</w:t>
+      </w:r>
     </w:p>
     <w:p>
       <w:pPr>
@@ -12487,7 +13823,6 @@
           <w:b/>
           <w:sz w:val="24"/>
         </w:rPr>
-        <w:lastRenderedPageBreak/>
         <w:t>（</w:t>
       </w:r>
       <w:r>
@@ -12768,6 +14103,861 @@
     </w:p>
     <w:p>
       <w:pPr>
+        <w:pStyle w:val="ab"/>
+        <w:widowControl/>
+        <w:numPr>
+          <w:ilvl w:val="0"/>
+          <w:numId w:val="23"/>
+        </w:numPr>
+        <w:spacing w:line="400" w:lineRule="exact"/>
+        <w:ind w:firstLineChars="0"/>
+        <w:rPr>
+          <w:rFonts w:eastAsia="仿宋"/>
+          <w:sz w:val="24"/>
+        </w:rPr>
+      </w:pPr>
+      <w:r>
+        <w:rPr>
+          <w:rFonts w:eastAsia="仿宋"/>
+          <w:sz w:val="24"/>
+        </w:rPr>
+        <w:t>矩阵</w:t>
+      </w:r>
+      <w:r>
+        <w:rPr>
+          <w:rFonts w:eastAsia="仿宋"/>
+          <w:sz w:val="24"/>
+        </w:rPr>
+        <w:t>X</w:t>
+      </w:r>
+      <w:r>
+        <w:rPr>
+          <w:rFonts w:eastAsia="仿宋"/>
+          <w:sz w:val="24"/>
+          <w:vertAlign w:val="superscript"/>
+        </w:rPr>
+        <w:t>2</w:t>
+      </w:r>
+      <w:r>
+        <w:rPr>
+          <w:rFonts w:eastAsia="仿宋"/>
+          <w:sz w:val="24"/>
+        </w:rPr>
+        <w:t>计算模块的设计思路</w:t>
+      </w:r>
+      <w:r>
+        <w:rPr>
+          <w:rFonts w:eastAsia="仿宋" w:hint="eastAsia"/>
+          <w:sz w:val="24"/>
+        </w:rPr>
+        <w:t>：</w:t>
+      </w:r>
+    </w:p>
+    <w:p>
+      <w:pPr>
+        <w:spacing w:line="324" w:lineRule="auto"/>
+        <w:rPr>
+          <w:rFonts w:eastAsia="仿宋"/>
+          <w:sz w:val="24"/>
+        </w:rPr>
+      </w:pPr>
+      <m:oMathPara>
+        <m:oMath>
+          <m:sSup>
+            <m:sSupPr>
+              <m:ctrlPr>
+                <w:rPr>
+                  <w:rFonts w:ascii="Cambria Math" w:eastAsia="仿宋" w:hAnsi="Cambria Math"/>
+                  <w:i/>
+                  <w:sz w:val="24"/>
+                </w:rPr>
+              </m:ctrlPr>
+            </m:sSupPr>
+            <m:e>
+              <m:sSup>
+                <m:sSupPr>
+                  <m:ctrlPr>
+                    <w:rPr>
+                      <w:rFonts w:ascii="Cambria Math" w:eastAsia="仿宋" w:hAnsi="Cambria Math"/>
+                      <w:i/>
+                      <w:sz w:val="24"/>
+                    </w:rPr>
+                  </m:ctrlPr>
+                </m:sSupPr>
+                <m:e>
+                  <m:r>
+                    <w:rPr>
+                      <w:rFonts w:ascii="Cambria Math" w:eastAsia="仿宋" w:hAnsi="Cambria Math"/>
+                      <w:sz w:val="24"/>
+                    </w:rPr>
+                    <m:t>X</m:t>
+                  </m:r>
+                </m:e>
+                <m:sup>
+                  <m:r>
+                    <w:rPr>
+                      <w:rFonts w:ascii="Cambria Math" w:eastAsia="仿宋" w:hAnsi="Cambria Math"/>
+                      <w:sz w:val="24"/>
+                    </w:rPr>
+                    <m:t>2</m:t>
+                  </m:r>
+                </m:sup>
+              </m:sSup>
+              <m:r>
+                <w:rPr>
+                  <w:rFonts w:ascii="Cambria Math" w:eastAsia="仿宋" w:hAnsi="Cambria Math"/>
+                  <w:sz w:val="24"/>
+                </w:rPr>
+                <m:t>=</m:t>
+              </m:r>
+              <m:d>
+                <m:dPr>
+                  <m:ctrlPr>
+                    <w:rPr>
+                      <w:rFonts w:ascii="Cambria Math" w:eastAsia="仿宋" w:hAnsi="Cambria Math"/>
+                      <w:sz w:val="24"/>
+                    </w:rPr>
+                  </m:ctrlPr>
+                </m:dPr>
+                <m:e>
+                  <m:m>
+                    <m:mPr>
+                      <m:mcs>
+                        <m:mc>
+                          <m:mcPr>
+                            <m:count m:val="2"/>
+                            <m:mcJc m:val="center"/>
+                          </m:mcPr>
+                        </m:mc>
+                      </m:mcs>
+                      <m:ctrlPr>
+                        <w:rPr>
+                          <w:rFonts w:ascii="Cambria Math" w:eastAsia="仿宋" w:hAnsi="Cambria Math"/>
+                          <w:sz w:val="24"/>
+                        </w:rPr>
+                      </m:ctrlPr>
+                    </m:mPr>
+                    <m:mr>
+                      <m:e>
+                        <m:r>
+                          <w:rPr>
+                            <w:rFonts w:ascii="Cambria Math" w:eastAsia="仿宋" w:hAnsi="Cambria Math"/>
+                            <w:sz w:val="24"/>
+                          </w:rPr>
+                          <m:t>a</m:t>
+                        </m:r>
+                      </m:e>
+                      <m:e>
+                        <m:r>
+                          <w:rPr>
+                            <w:rFonts w:ascii="Cambria Math" w:eastAsia="仿宋" w:hAnsi="Cambria Math"/>
+                            <w:sz w:val="24"/>
+                          </w:rPr>
+                          <m:t>b</m:t>
+                        </m:r>
+                      </m:e>
+                    </m:mr>
+                    <m:mr>
+                      <m:e>
+                        <m:r>
+                          <w:rPr>
+                            <w:rFonts w:ascii="Cambria Math" w:eastAsia="仿宋" w:hAnsi="Cambria Math"/>
+                            <w:sz w:val="24"/>
+                          </w:rPr>
+                          <m:t>c</m:t>
+                        </m:r>
+                      </m:e>
+                      <m:e>
+                        <m:r>
+                          <w:rPr>
+                            <w:rFonts w:ascii="Cambria Math" w:eastAsia="仿宋" w:hAnsi="Cambria Math"/>
+                            <w:sz w:val="24"/>
+                          </w:rPr>
+                          <m:t>d</m:t>
+                        </m:r>
+                      </m:e>
+                    </m:mr>
+                  </m:m>
+                </m:e>
+              </m:d>
+            </m:e>
+            <m:sup>
+              <m:r>
+                <w:rPr>
+                  <w:rFonts w:ascii="Cambria Math" w:eastAsia="仿宋" w:hAnsi="Cambria Math"/>
+                  <w:sz w:val="24"/>
+                </w:rPr>
+                <m:t>2</m:t>
+              </m:r>
+            </m:sup>
+          </m:sSup>
+          <m:r>
+            <w:rPr>
+              <w:rFonts w:ascii="Cambria Math" w:eastAsia="仿宋" w:hAnsi="Cambria Math"/>
+              <w:sz w:val="24"/>
+            </w:rPr>
+            <m:t>=</m:t>
+          </m:r>
+          <m:d>
+            <m:dPr>
+              <m:ctrlPr>
+                <w:rPr>
+                  <w:rFonts w:ascii="Cambria Math" w:eastAsia="仿宋" w:hAnsi="Cambria Math"/>
+                  <w:sz w:val="24"/>
+                </w:rPr>
+              </m:ctrlPr>
+            </m:dPr>
+            <m:e>
+              <m:m>
+                <m:mPr>
+                  <m:mcs>
+                    <m:mc>
+                      <m:mcPr>
+                        <m:count m:val="2"/>
+                        <m:mcJc m:val="center"/>
+                      </m:mcPr>
+                    </m:mc>
+                  </m:mcs>
+                  <m:ctrlPr>
+                    <w:rPr>
+                      <w:rFonts w:ascii="Cambria Math" w:eastAsia="仿宋" w:hAnsi="Cambria Math"/>
+                      <w:sz w:val="24"/>
+                    </w:rPr>
+                  </m:ctrlPr>
+                </m:mPr>
+                <m:mr>
+                  <m:e>
+                    <m:r>
+                      <w:rPr>
+                        <w:rFonts w:ascii="Cambria Math" w:eastAsia="仿宋" w:hAnsi="Cambria Math"/>
+                        <w:sz w:val="24"/>
+                      </w:rPr>
+                      <m:t>a</m:t>
+                    </m:r>
+                  </m:e>
+                  <m:e>
+                    <m:r>
+                      <w:rPr>
+                        <w:rFonts w:ascii="Cambria Math" w:eastAsia="仿宋" w:hAnsi="Cambria Math"/>
+                        <w:sz w:val="24"/>
+                      </w:rPr>
+                      <m:t>b</m:t>
+                    </m:r>
+                  </m:e>
+                </m:mr>
+                <m:mr>
+                  <m:e>
+                    <m:r>
+                      <w:rPr>
+                        <w:rFonts w:ascii="Cambria Math" w:eastAsia="仿宋" w:hAnsi="Cambria Math"/>
+                        <w:sz w:val="24"/>
+                      </w:rPr>
+                      <m:t>c</m:t>
+                    </m:r>
+                  </m:e>
+                  <m:e>
+                    <m:r>
+                      <w:rPr>
+                        <w:rFonts w:ascii="Cambria Math" w:eastAsia="仿宋" w:hAnsi="Cambria Math"/>
+                        <w:sz w:val="24"/>
+                      </w:rPr>
+                      <m:t>d</m:t>
+                    </m:r>
+                  </m:e>
+                </m:mr>
+              </m:m>
+            </m:e>
+          </m:d>
+          <m:r>
+            <w:rPr>
+              <w:rFonts w:ascii="Cambria Math" w:eastAsia="仿宋" w:hAnsi="Cambria Math"/>
+              <w:sz w:val="24"/>
+            </w:rPr>
+            <m:t>∙</m:t>
+          </m:r>
+          <m:d>
+            <m:dPr>
+              <m:ctrlPr>
+                <w:rPr>
+                  <w:rFonts w:ascii="Cambria Math" w:eastAsia="仿宋" w:hAnsi="Cambria Math"/>
+                  <w:sz w:val="24"/>
+                </w:rPr>
+              </m:ctrlPr>
+            </m:dPr>
+            <m:e>
+              <m:m>
+                <m:mPr>
+                  <m:mcs>
+                    <m:mc>
+                      <m:mcPr>
+                        <m:count m:val="2"/>
+                        <m:mcJc m:val="center"/>
+                      </m:mcPr>
+                    </m:mc>
+                  </m:mcs>
+                  <m:ctrlPr>
+                    <w:rPr>
+                      <w:rFonts w:ascii="Cambria Math" w:eastAsia="仿宋" w:hAnsi="Cambria Math"/>
+                      <w:sz w:val="24"/>
+                    </w:rPr>
+                  </m:ctrlPr>
+                </m:mPr>
+                <m:mr>
+                  <m:e>
+                    <m:r>
+                      <w:rPr>
+                        <w:rFonts w:ascii="Cambria Math" w:eastAsia="仿宋" w:hAnsi="Cambria Math"/>
+                        <w:sz w:val="24"/>
+                      </w:rPr>
+                      <m:t>a</m:t>
+                    </m:r>
+                  </m:e>
+                  <m:e>
+                    <m:r>
+                      <w:rPr>
+                        <w:rFonts w:ascii="Cambria Math" w:eastAsia="仿宋" w:hAnsi="Cambria Math"/>
+                        <w:sz w:val="24"/>
+                      </w:rPr>
+                      <m:t>b</m:t>
+                    </m:r>
+                  </m:e>
+                </m:mr>
+                <m:mr>
+                  <m:e>
+                    <m:r>
+                      <w:rPr>
+                        <w:rFonts w:ascii="Cambria Math" w:eastAsia="仿宋" w:hAnsi="Cambria Math"/>
+                        <w:sz w:val="24"/>
+                      </w:rPr>
+                      <m:t>c</m:t>
+                    </m:r>
+                  </m:e>
+                  <m:e>
+                    <m:r>
+                      <w:rPr>
+                        <w:rFonts w:ascii="Cambria Math" w:eastAsia="仿宋" w:hAnsi="Cambria Math"/>
+                        <w:sz w:val="24"/>
+                      </w:rPr>
+                      <m:t>d</m:t>
+                    </m:r>
+                  </m:e>
+                </m:mr>
+              </m:m>
+            </m:e>
+          </m:d>
+          <m:r>
+            <w:rPr>
+              <w:rFonts w:ascii="Cambria Math" w:eastAsia="仿宋" w:hAnsi="Cambria Math"/>
+              <w:sz w:val="24"/>
+            </w:rPr>
+            <m:t>=</m:t>
+          </m:r>
+          <m:d>
+            <m:dPr>
+              <m:ctrlPr>
+                <w:rPr>
+                  <w:rFonts w:ascii="Cambria Math" w:eastAsia="仿宋" w:hAnsi="Cambria Math"/>
+                  <w:i/>
+                  <w:sz w:val="24"/>
+                </w:rPr>
+              </m:ctrlPr>
+            </m:dPr>
+            <m:e>
+              <m:m>
+                <m:mPr>
+                  <m:mcs>
+                    <m:mc>
+                      <m:mcPr>
+                        <m:count m:val="2"/>
+                        <m:mcJc m:val="center"/>
+                      </m:mcPr>
+                    </m:mc>
+                  </m:mcs>
+                  <m:ctrlPr>
+                    <w:rPr>
+                      <w:rFonts w:ascii="Cambria Math" w:eastAsia="仿宋" w:hAnsi="Cambria Math"/>
+                      <w:i/>
+                      <w:sz w:val="24"/>
+                    </w:rPr>
+                  </m:ctrlPr>
+                </m:mPr>
+                <m:mr>
+                  <m:e>
+                    <m:sSup>
+                      <m:sSupPr>
+                        <m:ctrlPr>
+                          <w:rPr>
+                            <w:rFonts w:ascii="Cambria Math" w:eastAsia="仿宋" w:hAnsi="Cambria Math"/>
+                            <w:i/>
+                            <w:sz w:val="24"/>
+                          </w:rPr>
+                        </m:ctrlPr>
+                      </m:sSupPr>
+                      <m:e>
+                        <m:r>
+                          <w:rPr>
+                            <w:rFonts w:ascii="Cambria Math" w:eastAsia="仿宋" w:hAnsi="Cambria Math"/>
+                            <w:sz w:val="24"/>
+                          </w:rPr>
+                          <m:t>a</m:t>
+                        </m:r>
+                      </m:e>
+                      <m:sup>
+                        <m:r>
+                          <w:rPr>
+                            <w:rFonts w:ascii="Cambria Math" w:eastAsia="仿宋" w:hAnsi="Cambria Math"/>
+                            <w:sz w:val="24"/>
+                          </w:rPr>
+                          <m:t>2</m:t>
+                        </m:r>
+                      </m:sup>
+                    </m:sSup>
+                    <m:r>
+                      <w:rPr>
+                        <w:rFonts w:ascii="Cambria Math" w:eastAsia="仿宋" w:hAnsi="Cambria Math"/>
+                        <w:sz w:val="24"/>
+                      </w:rPr>
+                      <m:t>+bc</m:t>
+                    </m:r>
+                  </m:e>
+                  <m:e>
+                    <m:r>
+                      <w:rPr>
+                        <w:rFonts w:ascii="Cambria Math" w:eastAsia="仿宋" w:hAnsi="Cambria Math"/>
+                        <w:sz w:val="24"/>
+                      </w:rPr>
+                      <m:t>ab+bd</m:t>
+                    </m:r>
+                  </m:e>
+                </m:mr>
+                <m:mr>
+                  <m:e>
+                    <m:r>
+                      <w:rPr>
+                        <w:rFonts w:ascii="Cambria Math" w:eastAsia="仿宋" w:hAnsi="Cambria Math"/>
+                        <w:sz w:val="24"/>
+                      </w:rPr>
+                      <m:t>ac+cd</m:t>
+                    </m:r>
+                  </m:e>
+                  <m:e>
+                    <m:r>
+                      <w:rPr>
+                        <w:rFonts w:ascii="Cambria Math" w:eastAsia="仿宋" w:hAnsi="Cambria Math"/>
+                        <w:sz w:val="24"/>
+                      </w:rPr>
+                      <m:t>bc+</m:t>
+                    </m:r>
+                    <m:sSup>
+                      <m:sSupPr>
+                        <m:ctrlPr>
+                          <w:rPr>
+                            <w:rFonts w:ascii="Cambria Math" w:eastAsia="仿宋" w:hAnsi="Cambria Math"/>
+                            <w:i/>
+                            <w:sz w:val="24"/>
+                          </w:rPr>
+                        </m:ctrlPr>
+                      </m:sSupPr>
+                      <m:e>
+                        <m:r>
+                          <w:rPr>
+                            <w:rFonts w:ascii="Cambria Math" w:eastAsia="仿宋" w:hAnsi="Cambria Math"/>
+                            <w:sz w:val="24"/>
+                          </w:rPr>
+                          <m:t>d</m:t>
+                        </m:r>
+                      </m:e>
+                      <m:sup>
+                        <m:r>
+                          <w:rPr>
+                            <w:rFonts w:ascii="Cambria Math" w:eastAsia="仿宋" w:hAnsi="Cambria Math"/>
+                            <w:sz w:val="24"/>
+                          </w:rPr>
+                          <m:t>2</m:t>
+                        </m:r>
+                      </m:sup>
+                    </m:sSup>
+                  </m:e>
+                </m:mr>
+              </m:m>
+            </m:e>
+          </m:d>
+        </m:oMath>
+      </m:oMathPara>
+    </w:p>
+    <w:p>
+      <w:pPr>
+        <w:pStyle w:val="ab"/>
+        <w:spacing w:line="324" w:lineRule="auto"/>
+        <w:ind w:left="1260" w:firstLineChars="0" w:firstLine="0"/>
+        <w:rPr>
+          <w:rFonts w:eastAsia="仿宋"/>
+          <w:sz w:val="24"/>
+        </w:rPr>
+      </w:pPr>
+      <w:r>
+        <w:rPr>
+          <w:rFonts w:eastAsia="仿宋"/>
+          <w:sz w:val="24"/>
+        </w:rPr>
+        <w:t xml:space="preserve">    </w:t>
+      </w:r>
+      <w:r>
+        <w:rPr>
+          <w:rFonts w:eastAsia="仿宋"/>
+          <w:sz w:val="24"/>
+        </w:rPr>
+        <w:t>其相应的输入</w:t>
+      </w:r>
+      <w:r>
+        <w:rPr>
+          <w:rFonts w:eastAsia="仿宋"/>
+          <w:sz w:val="24"/>
+        </w:rPr>
+        <w:t>/</w:t>
+      </w:r>
+      <w:r>
+        <w:rPr>
+          <w:rFonts w:eastAsia="仿宋"/>
+          <w:sz w:val="24"/>
+        </w:rPr>
+        <w:t>输出如下：</w:t>
+      </w:r>
+    </w:p>
+    <w:p>
+      <w:pPr>
+        <w:pStyle w:val="ab"/>
+        <w:spacing w:line="324" w:lineRule="auto"/>
+        <w:ind w:left="1260" w:firstLineChars="0" w:firstLine="0"/>
+        <w:jc w:val="center"/>
+        <w:rPr>
+          <w:rFonts w:eastAsia="仿宋"/>
+          <w:sz w:val="24"/>
+        </w:rPr>
+      </w:pPr>
+      <w:r>
+        <w:rPr>
+          <w:noProof/>
+        </w:rPr>
+        <w:drawing>
+          <wp:inline distT="0" distB="0" distL="0" distR="0" wp14:anchorId="6225E5E2" wp14:editId="62F0F06E">
+            <wp:extent cx="4084674" cy="876376"/>
+            <wp:effectExtent l="0" t="0" r="0" b="0"/>
+            <wp:docPr id="14" name="图片 14"/>
+            <wp:cNvGraphicFramePr>
+              <a:graphicFrameLocks xmlns:a="http://schemas.openxmlformats.org/drawingml/2006/main" noChangeAspect="1"/>
+            </wp:cNvGraphicFramePr>
+            <a:graphic xmlns:a="http://schemas.openxmlformats.org/drawingml/2006/main">
+              <a:graphicData uri="http://schemas.openxmlformats.org/drawingml/2006/picture">
+                <pic:pic xmlns:pic="http://schemas.openxmlformats.org/drawingml/2006/picture">
+                  <pic:nvPicPr>
+                    <pic:cNvPr id="1" name=""/>
+                    <pic:cNvPicPr/>
+                  </pic:nvPicPr>
+                  <pic:blipFill>
+                    <a:blip r:embed="rId14"/>
+                    <a:stretch>
+                      <a:fillRect/>
+                    </a:stretch>
+                  </pic:blipFill>
+                  <pic:spPr>
+                    <a:xfrm>
+                      <a:off x="0" y="0"/>
+                      <a:ext cx="4084674" cy="876376"/>
+                    </a:xfrm>
+                    <a:prstGeom prst="rect">
+                      <a:avLst/>
+                    </a:prstGeom>
+                  </pic:spPr>
+                </pic:pic>
+              </a:graphicData>
+            </a:graphic>
+          </wp:inline>
+        </w:drawing>
+      </w:r>
+    </w:p>
+    <w:p>
+      <w:pPr>
+        <w:pStyle w:val="ab"/>
+        <w:spacing w:line="324" w:lineRule="auto"/>
+        <w:ind w:left="1260" w:firstLineChars="0" w:firstLine="0"/>
+        <w:rPr>
+          <w:rFonts w:eastAsia="仿宋"/>
+          <w:sz w:val="24"/>
+        </w:rPr>
+      </w:pPr>
+      <w:r>
+        <w:rPr>
+          <w:rFonts w:eastAsia="仿宋"/>
+          <w:sz w:val="24"/>
+        </w:rPr>
+        <w:t>这里，</w:t>
+      </w:r>
+      <w:r>
+        <w:rPr>
+          <w:rFonts w:eastAsia="仿宋"/>
+          <w:sz w:val="24"/>
+        </w:rPr>
+        <w:t>a, b, c, d, a′, b′, c′, d′</w:t>
+      </w:r>
+      <w:r>
+        <w:rPr>
+          <w:rFonts w:eastAsia="仿宋"/>
+          <w:sz w:val="24"/>
+        </w:rPr>
+        <w:t>都为</w:t>
+      </w:r>
+      <w:r>
+        <w:rPr>
+          <w:rFonts w:eastAsia="仿宋"/>
+          <w:sz w:val="24"/>
+        </w:rPr>
+        <w:t>32</w:t>
+      </w:r>
+      <w:r>
+        <w:rPr>
+          <w:rFonts w:eastAsia="仿宋"/>
+          <w:sz w:val="24"/>
+        </w:rPr>
+        <w:t>位无符号二进制整数。</w:t>
+      </w:r>
+    </w:p>
+    <w:p>
+      <w:pPr>
+        <w:pStyle w:val="ab"/>
+        <w:widowControl/>
+        <w:numPr>
+          <w:ilvl w:val="0"/>
+          <w:numId w:val="23"/>
+        </w:numPr>
+        <w:spacing w:line="400" w:lineRule="exact"/>
+        <w:ind w:firstLineChars="0"/>
+        <w:rPr>
+          <w:rFonts w:eastAsia="仿宋"/>
+          <w:sz w:val="24"/>
+        </w:rPr>
+      </w:pPr>
+      <w:proofErr w:type="spellStart"/>
+      <w:r>
+        <w:rPr>
+          <w:rFonts w:eastAsia="仿宋"/>
+          <w:sz w:val="24"/>
+        </w:rPr>
+        <w:t>logisim</w:t>
+      </w:r>
+      <w:proofErr w:type="spellEnd"/>
+      <w:r>
+        <w:rPr>
+          <w:rFonts w:eastAsia="仿宋"/>
+          <w:sz w:val="24"/>
+        </w:rPr>
+        <w:t>软件绘制的电路图</w:t>
+      </w:r>
+      <w:r>
+        <w:rPr>
+          <w:rFonts w:eastAsia="仿宋" w:hint="eastAsia"/>
+          <w:sz w:val="24"/>
+        </w:rPr>
+        <w:t>；如图</w:t>
+      </w:r>
+      <w:r>
+        <w:rPr>
+          <w:rFonts w:eastAsia="仿宋" w:hint="eastAsia"/>
+          <w:sz w:val="24"/>
+        </w:rPr>
+        <w:t>4</w:t>
+      </w:r>
+      <w:r>
+        <w:rPr>
+          <w:rFonts w:eastAsia="仿宋"/>
+          <w:sz w:val="24"/>
+        </w:rPr>
+        <w:t>-1</w:t>
+      </w:r>
+      <w:r>
+        <w:rPr>
+          <w:rFonts w:eastAsia="仿宋"/>
+          <w:sz w:val="24"/>
+        </w:rPr>
+        <w:t>矩阵</w:t>
+      </w:r>
+      <w:r>
+        <w:rPr>
+          <w:rFonts w:eastAsia="仿宋"/>
+          <w:sz w:val="24"/>
+        </w:rPr>
+        <w:t>X</w:t>
+      </w:r>
+      <w:r>
+        <w:rPr>
+          <w:rFonts w:eastAsia="仿宋"/>
+          <w:sz w:val="24"/>
+          <w:vertAlign w:val="superscript"/>
+        </w:rPr>
+        <w:t>2</w:t>
+      </w:r>
+      <w:r>
+        <w:rPr>
+          <w:rFonts w:eastAsia="仿宋" w:hint="eastAsia"/>
+          <w:sz w:val="24"/>
+        </w:rPr>
+        <w:t>计算模块；</w:t>
+      </w:r>
+    </w:p>
+    <w:p>
+      <w:pPr>
+        <w:widowControl/>
+        <w:ind w:left="840"/>
+        <w:jc w:val="center"/>
+        <w:rPr>
+          <w:rFonts w:ascii="宋体" w:hAnsi="宋体" w:cs="宋体" w:hint="eastAsia"/>
+          <w:kern w:val="0"/>
+          <w:sz w:val="24"/>
+        </w:rPr>
+      </w:pPr>
+      <w:r>
+        <w:rPr>
+          <w:noProof/>
+        </w:rPr>
+        <w:drawing>
+          <wp:inline distT="0" distB="0" distL="0" distR="0">
+            <wp:extent cx="4174009" cy="2514600"/>
+            <wp:effectExtent l="0" t="0" r="0" b="0"/>
+            <wp:docPr id="5" name="图片 5" descr="C:\Users\wzc-1748995976\AppData\Roaming\Tencent\Users\1748995976\TIM\WinTemp\RichOle\L_3QOZLUS8MEY`C`RV0%X_C.png"/>
+            <wp:cNvGraphicFramePr>
+              <a:graphicFrameLocks xmlns:a="http://schemas.openxmlformats.org/drawingml/2006/main" noChangeAspect="1"/>
+            </wp:cNvGraphicFramePr>
+            <a:graphic xmlns:a="http://schemas.openxmlformats.org/drawingml/2006/main">
+              <a:graphicData uri="http://schemas.openxmlformats.org/drawingml/2006/picture">
+                <pic:pic xmlns:pic="http://schemas.openxmlformats.org/drawingml/2006/picture">
+                  <pic:nvPicPr>
+                    <pic:cNvPr id="0" name="Picture 3" descr="C:\Users\wzc-1748995976\AppData\Roaming\Tencent\Users\1748995976\TIM\WinTemp\RichOle\L_3QOZLUS8MEY`C`RV0%X_C.png"/>
+                    <pic:cNvPicPr>
+                      <a:picLocks noChangeAspect="1" noChangeArrowheads="1"/>
+                    </pic:cNvPicPr>
+                  </pic:nvPicPr>
+                  <pic:blipFill>
+                    <a:blip r:embed="rId15">
+                      <a:extLst>
+                        <a:ext uri="{28A0092B-C50C-407E-A947-70E740481C1C}">
+                          <a14:useLocalDpi xmlns:a14="http://schemas.microsoft.com/office/drawing/2010/main" val="0"/>
+                        </a:ext>
+                      </a:extLst>
+                    </a:blip>
+                    <a:srcRect/>
+                    <a:stretch>
+                      <a:fillRect/>
+                    </a:stretch>
+                  </pic:blipFill>
+                  <pic:spPr bwMode="auto">
+                    <a:xfrm>
+                      <a:off x="0" y="0"/>
+                      <a:ext cx="4175436" cy="2515460"/>
+                    </a:xfrm>
+                    <a:prstGeom prst="rect">
+                      <a:avLst/>
+                    </a:prstGeom>
+                    <a:noFill/>
+                    <a:ln>
+                      <a:noFill/>
+                    </a:ln>
+                  </pic:spPr>
+                </pic:pic>
+              </a:graphicData>
+            </a:graphic>
+          </wp:inline>
+        </w:drawing>
+      </w:r>
+    </w:p>
+    <w:p>
+      <w:pPr>
+        <w:widowControl/>
+        <w:jc w:val="left"/>
+        <w:rPr>
+          <w:rFonts w:eastAsia="仿宋" w:hint="eastAsia"/>
+          <w:b/>
+          <w:bCs/>
+          <w:sz w:val="24"/>
+        </w:rPr>
+      </w:pPr>
+    </w:p>
+    <w:p>
+      <w:pPr>
+        <w:spacing w:line="400" w:lineRule="exact"/>
+        <w:ind w:firstLineChars="150" w:firstLine="361"/>
+        <w:rPr>
+          <w:rFonts w:eastAsiaTheme="minorEastAsia"/>
+          <w:b/>
+          <w:sz w:val="24"/>
+        </w:rPr>
+      </w:pPr>
+      <w:r>
+        <w:rPr>
+          <w:rFonts w:eastAsiaTheme="minorEastAsia"/>
+          <w:b/>
+          <w:sz w:val="24"/>
+        </w:rPr>
+        <w:t>（</w:t>
+      </w:r>
+      <w:r>
+        <w:rPr>
+          <w:rFonts w:eastAsiaTheme="minorEastAsia"/>
+          <w:b/>
+          <w:sz w:val="24"/>
+        </w:rPr>
+        <w:t>3</w:t>
+      </w:r>
+      <w:r>
+        <w:rPr>
+          <w:rFonts w:eastAsiaTheme="minorEastAsia"/>
+          <w:b/>
+          <w:sz w:val="24"/>
+        </w:rPr>
+        <w:t>）</w:t>
+      </w:r>
+      <w:r>
+        <w:rPr>
+          <w:b/>
+          <w:sz w:val="24"/>
+        </w:rPr>
+        <w:t>计算矩阵</w:t>
+      </w:r>
+      <w:r>
+        <w:rPr>
+          <w:b/>
+          <w:sz w:val="24"/>
+        </w:rPr>
+        <w:t>X2·A</w:t>
+      </w:r>
+      <w:r>
+        <w:rPr>
+          <w:b/>
+          <w:sz w:val="24"/>
+        </w:rPr>
+        <w:t>模块</w:t>
+      </w:r>
+    </w:p>
+    <w:p>
+      <w:pPr>
+        <w:spacing w:line="400" w:lineRule="exact"/>
+        <w:ind w:left="420"/>
+        <w:rPr>
+          <w:rFonts w:eastAsia="仿宋"/>
+          <w:b/>
+          <w:sz w:val="24"/>
+        </w:rPr>
+      </w:pPr>
+      <w:r>
+        <w:rPr>
+          <w:rFonts w:eastAsia="仿宋"/>
+          <w:b/>
+          <w:sz w:val="24"/>
+        </w:rPr>
+        <w:t>要求：</w:t>
+      </w:r>
+    </w:p>
+    <w:p>
+      <w:pPr>
         <w:spacing w:line="400" w:lineRule="exact"/>
         <w:ind w:left="420" w:firstLine="420"/>
         <w:rPr>
@@ -12775,6 +14965,78 @@
           <w:sz w:val="24"/>
         </w:rPr>
       </w:pPr>
+      <w:r>
+        <w:rPr>
+          <w:rFonts w:eastAsia="仿宋"/>
+          <w:sz w:val="24"/>
+        </w:rPr>
+        <w:fldChar w:fldCharType="begin"/>
+      </w:r>
+      <w:r>
+        <w:rPr>
+          <w:rFonts w:eastAsia="仿宋"/>
+          <w:sz w:val="24"/>
+        </w:rPr>
+        <w:instrText xml:space="preserve"> eq \o\ac(</w:instrText>
+      </w:r>
+      <w:r>
+        <w:rPr>
+          <w:rFonts w:eastAsia="仿宋"/>
+          <w:position w:val="-4"/>
+          <w:sz w:val="36"/>
+        </w:rPr>
+        <w:instrText>○</w:instrText>
+      </w:r>
+      <w:r>
+        <w:rPr>
+          <w:rFonts w:eastAsia="仿宋"/>
+          <w:sz w:val="24"/>
+        </w:rPr>
+        <w:instrText>,1)</w:instrText>
+      </w:r>
+      <w:r>
+        <w:rPr>
+          <w:rFonts w:eastAsia="仿宋"/>
+          <w:sz w:val="24"/>
+        </w:rPr>
+        <w:fldChar w:fldCharType="end"/>
+      </w:r>
+      <w:r>
+        <w:rPr>
+          <w:rFonts w:eastAsia="仿宋"/>
+          <w:sz w:val="24"/>
+        </w:rPr>
+        <w:t>给出矩阵</w:t>
+      </w:r>
+      <w:r>
+        <w:rPr>
+          <w:rFonts w:eastAsia="仿宋"/>
+          <w:sz w:val="24"/>
+        </w:rPr>
+        <w:t>X</w:t>
+      </w:r>
+      <w:r>
+        <w:rPr>
+          <w:rFonts w:eastAsia="仿宋"/>
+          <w:sz w:val="24"/>
+          <w:vertAlign w:val="superscript"/>
+        </w:rPr>
+        <w:t>2</w:t>
+      </w:r>
+      <w:r>
+        <w:rPr>
+          <w:rFonts w:eastAsia="仿宋"/>
+          <w:sz w:val="24"/>
+        </w:rPr>
+        <w:t>·A</w:t>
+      </w:r>
+      <w:r>
+        <w:rPr>
+          <w:rFonts w:eastAsia="仿宋"/>
+          <w:sz w:val="24"/>
+        </w:rPr>
+        <w:t>计算模块的设计思路；</w:t>
+      </w:r>
     </w:p>
     <w:p>
       <w:pPr>
@@ -12785,6 +15047,65 @@
           <w:sz w:val="24"/>
         </w:rPr>
       </w:pPr>
+      <w:r>
+        <w:rPr>
+          <w:rFonts w:eastAsia="仿宋"/>
+          <w:sz w:val="24"/>
+        </w:rPr>
+        <w:fldChar w:fldCharType="begin"/>
+      </w:r>
+      <w:r>
+        <w:rPr>
+          <w:rFonts w:eastAsia="仿宋"/>
+          <w:sz w:val="24"/>
+        </w:rPr>
+        <w:instrText xml:space="preserve"> eq \o\ac(</w:instrText>
+      </w:r>
+      <w:r>
+        <w:rPr>
+          <w:rFonts w:eastAsia="仿宋"/>
+          <w:position w:val="-4"/>
+          <w:sz w:val="36"/>
+        </w:rPr>
+        <w:instrText>○</w:instrText>
+      </w:r>
+      <w:r>
+        <w:rPr>
+          <w:rFonts w:eastAsia="仿宋"/>
+          <w:sz w:val="24"/>
+        </w:rPr>
+        <w:instrText>,2)</w:instrText>
+      </w:r>
+      <w:r>
+        <w:rPr>
+          <w:rFonts w:eastAsia="仿宋"/>
+          <w:sz w:val="24"/>
+        </w:rPr>
+        <w:fldChar w:fldCharType="end"/>
+      </w:r>
+      <w:r>
+        <w:rPr>
+          <w:rFonts w:eastAsia="仿宋"/>
+          <w:sz w:val="24"/>
+        </w:rPr>
+        <w:t>给出</w:t>
+      </w:r>
+      <w:proofErr w:type="spellStart"/>
+      <w:r>
+        <w:rPr>
+          <w:rFonts w:eastAsia="仿宋"/>
+          <w:sz w:val="24"/>
+        </w:rPr>
+        <w:t>logisim</w:t>
+      </w:r>
+      <w:proofErr w:type="spellEnd"/>
+      <w:r>
+        <w:rPr>
+          <w:rFonts w:eastAsia="仿宋"/>
+          <w:sz w:val="24"/>
+        </w:rPr>
+        <w:t>软件绘制的电路图（经过仿真验证基本正确）；</w:t>
+      </w:r>
     </w:p>
     <w:p>
       <w:pPr>
@@ -12795,6 +15116,670 @@
           <w:sz w:val="24"/>
         </w:rPr>
       </w:pPr>
+      <w:r>
+        <w:rPr>
+          <w:rFonts w:eastAsia="仿宋"/>
+          <w:sz w:val="24"/>
+        </w:rPr>
+        <w:lastRenderedPageBreak/>
+        <w:fldChar w:fldCharType="begin"/>
+      </w:r>
+      <w:r>
+        <w:rPr>
+          <w:rFonts w:eastAsia="仿宋"/>
+          <w:sz w:val="24"/>
+        </w:rPr>
+        <w:instrText xml:space="preserve"> eq \o\ac(</w:instrText>
+      </w:r>
+      <w:r>
+        <w:rPr>
+          <w:rFonts w:eastAsia="仿宋"/>
+          <w:position w:val="-4"/>
+          <w:sz w:val="36"/>
+        </w:rPr>
+        <w:instrText>○</w:instrText>
+      </w:r>
+      <w:r>
+        <w:rPr>
+          <w:rFonts w:eastAsia="仿宋"/>
+          <w:sz w:val="24"/>
+        </w:rPr>
+        <w:instrText>,3)</w:instrText>
+      </w:r>
+      <w:r>
+        <w:rPr>
+          <w:rFonts w:eastAsia="仿宋"/>
+          <w:sz w:val="24"/>
+        </w:rPr>
+        <w:fldChar w:fldCharType="end"/>
+      </w:r>
+      <w:r>
+        <w:rPr>
+          <w:rFonts w:eastAsia="仿宋"/>
+          <w:sz w:val="24"/>
+        </w:rPr>
+        <w:t>对矩阵</w:t>
+      </w:r>
+      <w:r>
+        <w:rPr>
+          <w:rFonts w:eastAsia="仿宋"/>
+          <w:sz w:val="24"/>
+        </w:rPr>
+        <w:t>X</w:t>
+      </w:r>
+      <w:r>
+        <w:rPr>
+          <w:rFonts w:eastAsia="仿宋"/>
+          <w:sz w:val="24"/>
+          <w:vertAlign w:val="superscript"/>
+        </w:rPr>
+        <w:t>2</w:t>
+      </w:r>
+      <w:r>
+        <w:rPr>
+          <w:rFonts w:eastAsia="仿宋"/>
+          <w:sz w:val="24"/>
+        </w:rPr>
+        <w:t>·A</w:t>
+      </w:r>
+      <w:r>
+        <w:rPr>
+          <w:rFonts w:eastAsia="仿宋"/>
+          <w:sz w:val="24"/>
+        </w:rPr>
+        <w:t>模块进行封装，给出封装后的模块图。</w:t>
+      </w:r>
+    </w:p>
+    <w:p>
+      <w:pPr>
+        <w:pStyle w:val="ab"/>
+        <w:widowControl/>
+        <w:numPr>
+          <w:ilvl w:val="0"/>
+          <w:numId w:val="24"/>
+        </w:numPr>
+        <w:spacing w:line="400" w:lineRule="exact"/>
+        <w:ind w:firstLineChars="0"/>
+        <w:rPr>
+          <w:rFonts w:eastAsia="仿宋"/>
+          <w:sz w:val="24"/>
+        </w:rPr>
+      </w:pPr>
+      <w:r>
+        <w:rPr>
+          <w:rFonts w:eastAsia="仿宋"/>
+          <w:sz w:val="24"/>
+        </w:rPr>
+        <w:t>矩阵</w:t>
+      </w:r>
+      <w:r>
+        <w:rPr>
+          <w:rFonts w:eastAsia="仿宋"/>
+          <w:sz w:val="24"/>
+        </w:rPr>
+        <w:t>X</w:t>
+      </w:r>
+      <w:r>
+        <w:rPr>
+          <w:rFonts w:eastAsia="仿宋"/>
+          <w:sz w:val="24"/>
+          <w:vertAlign w:val="superscript"/>
+        </w:rPr>
+        <w:t>2</w:t>
+      </w:r>
+      <w:r>
+        <w:rPr>
+          <w:rFonts w:eastAsia="仿宋"/>
+          <w:sz w:val="24"/>
+        </w:rPr>
+        <w:t>·A</w:t>
+      </w:r>
+      <w:r>
+        <w:rPr>
+          <w:rFonts w:eastAsia="仿宋"/>
+          <w:sz w:val="24"/>
+        </w:rPr>
+        <w:t>计算模块的设计思路</w:t>
+      </w:r>
+    </w:p>
+    <w:p>
+      <w:pPr>
+        <w:spacing w:line="324" w:lineRule="auto"/>
+        <w:ind w:left="840"/>
+        <w:rPr>
+          <w:rFonts w:eastAsia="仿宋"/>
+          <w:sz w:val="24"/>
+        </w:rPr>
+      </w:pPr>
+      <m:oMath>
+        <m:sSup>
+          <m:sSupPr>
+            <m:ctrlPr>
+              <w:rPr>
+                <w:rFonts w:ascii="Cambria Math" w:eastAsia="仿宋" w:hAnsi="Cambria Math"/>
+                <w:sz w:val="24"/>
+              </w:rPr>
+            </m:ctrlPr>
+          </m:sSupPr>
+          <m:e>
+            <m:r>
+              <w:rPr>
+                <w:rFonts w:ascii="Cambria Math" w:eastAsia="仿宋" w:hAnsi="Cambria Math"/>
+                <w:sz w:val="24"/>
+              </w:rPr>
+              <m:t>X</m:t>
+            </m:r>
+          </m:e>
+          <m:sup>
+            <m:r>
+              <w:rPr>
+                <w:rFonts w:ascii="Cambria Math" w:eastAsia="仿宋" w:hAnsi="Cambria Math"/>
+                <w:sz w:val="24"/>
+              </w:rPr>
+              <m:t>2</m:t>
+            </m:r>
+          </m:sup>
+        </m:sSup>
+        <m:r>
+          <w:rPr>
+            <w:rFonts w:ascii="Cambria Math" w:eastAsia="仿宋" w:hAnsi="Cambria Math"/>
+            <w:sz w:val="24"/>
+          </w:rPr>
+          <m:t>∙A=</m:t>
+        </m:r>
+        <m:d>
+          <m:dPr>
+            <m:ctrlPr>
+              <w:rPr>
+                <w:rFonts w:ascii="Cambria Math" w:eastAsia="仿宋" w:hAnsi="Cambria Math"/>
+                <w:i/>
+                <w:sz w:val="24"/>
+              </w:rPr>
+            </m:ctrlPr>
+          </m:dPr>
+          <m:e>
+            <m:m>
+              <m:mPr>
+                <m:mcs>
+                  <m:mc>
+                    <m:mcPr>
+                      <m:count m:val="2"/>
+                      <m:mcJc m:val="center"/>
+                    </m:mcPr>
+                  </m:mc>
+                </m:mcs>
+                <m:ctrlPr>
+                  <w:rPr>
+                    <w:rFonts w:ascii="Cambria Math" w:eastAsia="仿宋" w:hAnsi="Cambria Math"/>
+                    <w:i/>
+                    <w:sz w:val="24"/>
+                  </w:rPr>
+                </m:ctrlPr>
+              </m:mPr>
+              <m:mr>
+                <m:e>
+                  <m:sSup>
+                    <m:sSupPr>
+                      <m:ctrlPr>
+                        <w:rPr>
+                          <w:rFonts w:ascii="Cambria Math" w:eastAsia="仿宋" w:hAnsi="Cambria Math"/>
+                          <w:i/>
+                          <w:sz w:val="24"/>
+                        </w:rPr>
+                      </m:ctrlPr>
+                    </m:sSupPr>
+                    <m:e>
+                      <m:r>
+                        <w:rPr>
+                          <w:rFonts w:ascii="Cambria Math" w:eastAsia="仿宋" w:hAnsi="Cambria Math"/>
+                          <w:sz w:val="24"/>
+                        </w:rPr>
+                        <m:t>a</m:t>
+                      </m:r>
+                    </m:e>
+                    <m:sup>
+                      <m:r>
+                        <w:rPr>
+                          <w:rFonts w:ascii="Cambria Math" w:eastAsia="仿宋" w:hAnsi="Cambria Math"/>
+                          <w:sz w:val="24"/>
+                        </w:rPr>
+                        <m:t>2</m:t>
+                      </m:r>
+                    </m:sup>
+                  </m:sSup>
+                  <m:r>
+                    <w:rPr>
+                      <w:rFonts w:ascii="Cambria Math" w:eastAsia="仿宋" w:hAnsi="Cambria Math"/>
+                      <w:sz w:val="24"/>
+                    </w:rPr>
+                    <m:t>+bc</m:t>
+                  </m:r>
+                </m:e>
+                <m:e>
+                  <m:r>
+                    <w:rPr>
+                      <w:rFonts w:ascii="Cambria Math" w:eastAsia="仿宋" w:hAnsi="Cambria Math"/>
+                      <w:sz w:val="24"/>
+                    </w:rPr>
+                    <m:t>ab+bd</m:t>
+                  </m:r>
+                </m:e>
+              </m:mr>
+              <m:mr>
+                <m:e>
+                  <m:r>
+                    <w:rPr>
+                      <w:rFonts w:ascii="Cambria Math" w:eastAsia="仿宋" w:hAnsi="Cambria Math"/>
+                      <w:sz w:val="24"/>
+                    </w:rPr>
+                    <m:t>ac+cd</m:t>
+                  </m:r>
+                </m:e>
+                <m:e>
+                  <m:r>
+                    <w:rPr>
+                      <w:rFonts w:ascii="Cambria Math" w:eastAsia="仿宋" w:hAnsi="Cambria Math"/>
+                      <w:sz w:val="24"/>
+                    </w:rPr>
+                    <m:t>bc+</m:t>
+                  </m:r>
+                  <m:sSup>
+                    <m:sSupPr>
+                      <m:ctrlPr>
+                        <w:rPr>
+                          <w:rFonts w:ascii="Cambria Math" w:eastAsia="仿宋" w:hAnsi="Cambria Math"/>
+                          <w:i/>
+                          <w:sz w:val="24"/>
+                        </w:rPr>
+                      </m:ctrlPr>
+                    </m:sSupPr>
+                    <m:e>
+                      <m:r>
+                        <w:rPr>
+                          <w:rFonts w:ascii="Cambria Math" w:eastAsia="仿宋" w:hAnsi="Cambria Math"/>
+                          <w:sz w:val="24"/>
+                        </w:rPr>
+                        <m:t>d</m:t>
+                      </m:r>
+                    </m:e>
+                    <m:sup>
+                      <m:r>
+                        <w:rPr>
+                          <w:rFonts w:ascii="Cambria Math" w:eastAsia="仿宋" w:hAnsi="Cambria Math"/>
+                          <w:sz w:val="24"/>
+                        </w:rPr>
+                        <m:t>2</m:t>
+                      </m:r>
+                    </m:sup>
+                  </m:sSup>
+                </m:e>
+              </m:mr>
+            </m:m>
+          </m:e>
+        </m:d>
+        <m:r>
+          <w:rPr>
+            <w:rFonts w:ascii="Cambria Math" w:eastAsia="仿宋" w:hAnsi="Cambria Math"/>
+            <w:sz w:val="24"/>
+          </w:rPr>
+          <m:t>∙</m:t>
+        </m:r>
+        <m:d>
+          <m:dPr>
+            <m:ctrlPr>
+              <w:rPr>
+                <w:rFonts w:ascii="Cambria Math" w:eastAsia="仿宋" w:hAnsi="Cambria Math"/>
+                <w:sz w:val="24"/>
+              </w:rPr>
+            </m:ctrlPr>
+          </m:dPr>
+          <m:e>
+            <m:m>
+              <m:mPr>
+                <m:mcs>
+                  <m:mc>
+                    <m:mcPr>
+                      <m:count m:val="2"/>
+                      <m:mcJc m:val="center"/>
+                    </m:mcPr>
+                  </m:mc>
+                </m:mcs>
+                <m:ctrlPr>
+                  <w:rPr>
+                    <w:rFonts w:ascii="Cambria Math" w:eastAsia="仿宋" w:hAnsi="Cambria Math"/>
+                    <w:sz w:val="24"/>
+                  </w:rPr>
+                </m:ctrlPr>
+              </m:mPr>
+              <m:mr>
+                <m:e>
+                  <m:r>
+                    <w:rPr>
+                      <w:rFonts w:ascii="Cambria Math" w:eastAsia="仿宋" w:hAnsi="Cambria Math"/>
+                      <w:sz w:val="24"/>
+                    </w:rPr>
+                    <m:t>0</m:t>
+                  </m:r>
+                </m:e>
+                <m:e>
+                  <m:r>
+                    <w:rPr>
+                      <w:rFonts w:ascii="Cambria Math" w:eastAsia="仿宋" w:hAnsi="Cambria Math"/>
+                      <w:sz w:val="24"/>
+                    </w:rPr>
+                    <m:t>1</m:t>
+                  </m:r>
+                </m:e>
+              </m:mr>
+              <m:mr>
+                <m:e>
+                  <m:r>
+                    <w:rPr>
+                      <w:rFonts w:ascii="Cambria Math" w:eastAsia="仿宋" w:hAnsi="Cambria Math"/>
+                      <w:sz w:val="24"/>
+                    </w:rPr>
+                    <m:t>1</m:t>
+                  </m:r>
+                </m:e>
+                <m:e>
+                  <m:r>
+                    <w:rPr>
+                      <w:rFonts w:ascii="Cambria Math" w:eastAsia="仿宋" w:hAnsi="Cambria Math"/>
+                      <w:sz w:val="24"/>
+                    </w:rPr>
+                    <m:t>1</m:t>
+                  </m:r>
+                </m:e>
+              </m:mr>
+            </m:m>
+          </m:e>
+        </m:d>
+        <m:r>
+          <w:rPr>
+            <w:rFonts w:ascii="Cambria Math" w:eastAsia="仿宋" w:hAnsi="Cambria Math"/>
+            <w:sz w:val="24"/>
+          </w:rPr>
+          <m:t>=</m:t>
+        </m:r>
+        <m:d>
+          <m:dPr>
+            <m:ctrlPr>
+              <w:rPr>
+                <w:rFonts w:ascii="Cambria Math" w:eastAsia="仿宋" w:hAnsi="Cambria Math"/>
+                <w:i/>
+                <w:sz w:val="24"/>
+              </w:rPr>
+            </m:ctrlPr>
+          </m:dPr>
+          <m:e>
+            <m:m>
+              <m:mPr>
+                <m:mcs>
+                  <m:mc>
+                    <m:mcPr>
+                      <m:count m:val="2"/>
+                      <m:mcJc m:val="center"/>
+                    </m:mcPr>
+                  </m:mc>
+                </m:mcs>
+                <m:ctrlPr>
+                  <w:rPr>
+                    <w:rFonts w:ascii="Cambria Math" w:eastAsia="仿宋" w:hAnsi="Cambria Math"/>
+                    <w:i/>
+                    <w:sz w:val="24"/>
+                  </w:rPr>
+                </m:ctrlPr>
+              </m:mPr>
+              <m:mr>
+                <m:e>
+                  <m:r>
+                    <w:rPr>
+                      <w:rFonts w:ascii="Cambria Math" w:eastAsia="仿宋" w:hAnsi="Cambria Math"/>
+                      <w:sz w:val="24"/>
+                    </w:rPr>
+                    <m:t>ab+bd</m:t>
+                  </m:r>
+                </m:e>
+                <m:e>
+                  <m:sSup>
+                    <m:sSupPr>
+                      <m:ctrlPr>
+                        <w:rPr>
+                          <w:rFonts w:ascii="Cambria Math" w:eastAsia="仿宋" w:hAnsi="Cambria Math"/>
+                          <w:i/>
+                          <w:sz w:val="24"/>
+                        </w:rPr>
+                      </m:ctrlPr>
+                    </m:sSupPr>
+                    <m:e>
+                      <m:r>
+                        <w:rPr>
+                          <w:rFonts w:ascii="Cambria Math" w:eastAsia="仿宋" w:hAnsi="Cambria Math"/>
+                          <w:sz w:val="24"/>
+                        </w:rPr>
+                        <m:t>a</m:t>
+                      </m:r>
+                    </m:e>
+                    <m:sup>
+                      <m:r>
+                        <w:rPr>
+                          <w:rFonts w:ascii="Cambria Math" w:eastAsia="仿宋" w:hAnsi="Cambria Math"/>
+                          <w:sz w:val="24"/>
+                        </w:rPr>
+                        <m:t>2</m:t>
+                      </m:r>
+                    </m:sup>
+                  </m:sSup>
+                  <m:r>
+                    <w:rPr>
+                      <w:rFonts w:ascii="Cambria Math" w:eastAsia="仿宋" w:hAnsi="Cambria Math"/>
+                      <w:sz w:val="24"/>
+                    </w:rPr>
+                    <m:t>+bc+ab+bd</m:t>
+                  </m:r>
+                </m:e>
+              </m:mr>
+              <m:mr>
+                <m:e>
+                  <m:r>
+                    <w:rPr>
+                      <w:rFonts w:ascii="Cambria Math" w:eastAsia="仿宋" w:hAnsi="Cambria Math"/>
+                      <w:sz w:val="24"/>
+                    </w:rPr>
+                    <m:t>bc+</m:t>
+                  </m:r>
+                  <m:sSup>
+                    <m:sSupPr>
+                      <m:ctrlPr>
+                        <w:rPr>
+                          <w:rFonts w:ascii="Cambria Math" w:eastAsia="仿宋" w:hAnsi="Cambria Math"/>
+                          <w:i/>
+                          <w:sz w:val="24"/>
+                        </w:rPr>
+                      </m:ctrlPr>
+                    </m:sSupPr>
+                    <m:e>
+                      <m:r>
+                        <w:rPr>
+                          <w:rFonts w:ascii="Cambria Math" w:eastAsia="仿宋" w:hAnsi="Cambria Math"/>
+                          <w:sz w:val="24"/>
+                        </w:rPr>
+                        <m:t>d</m:t>
+                      </m:r>
+                    </m:e>
+                    <m:sup>
+                      <m:r>
+                        <w:rPr>
+                          <w:rFonts w:ascii="Cambria Math" w:eastAsia="仿宋" w:hAnsi="Cambria Math"/>
+                          <w:sz w:val="24"/>
+                        </w:rPr>
+                        <m:t>2</m:t>
+                      </m:r>
+                    </m:sup>
+                  </m:sSup>
+                </m:e>
+                <m:e>
+                  <m:r>
+                    <w:rPr>
+                      <w:rFonts w:ascii="Cambria Math" w:eastAsia="仿宋" w:hAnsi="Cambria Math"/>
+                      <w:sz w:val="24"/>
+                    </w:rPr>
+                    <m:t>ac+cd+bc+</m:t>
+                  </m:r>
+                  <m:sSup>
+                    <m:sSupPr>
+                      <m:ctrlPr>
+                        <w:rPr>
+                          <w:rFonts w:ascii="Cambria Math" w:eastAsia="仿宋" w:hAnsi="Cambria Math"/>
+                          <w:i/>
+                          <w:sz w:val="24"/>
+                        </w:rPr>
+                      </m:ctrlPr>
+                    </m:sSupPr>
+                    <m:e>
+                      <m:r>
+                        <w:rPr>
+                          <w:rFonts w:ascii="Cambria Math" w:eastAsia="仿宋" w:hAnsi="Cambria Math"/>
+                          <w:sz w:val="24"/>
+                        </w:rPr>
+                        <m:t>d</m:t>
+                      </m:r>
+                    </m:e>
+                    <m:sup>
+                      <m:r>
+                        <w:rPr>
+                          <w:rFonts w:ascii="Cambria Math" w:eastAsia="仿宋" w:hAnsi="Cambria Math"/>
+                          <w:sz w:val="24"/>
+                        </w:rPr>
+                        <m:t>2</m:t>
+                      </m:r>
+                    </m:sup>
+                  </m:sSup>
+                </m:e>
+              </m:mr>
+            </m:m>
+          </m:e>
+        </m:d>
+      </m:oMath>
+      <w:r>
+        <w:rPr>
+          <w:rFonts w:eastAsia="仿宋"/>
+          <w:sz w:val="24"/>
+        </w:rPr>
+        <w:t>其相应的输入</w:t>
+      </w:r>
+      <w:r>
+        <w:rPr>
+          <w:rFonts w:eastAsia="仿宋"/>
+          <w:sz w:val="24"/>
+        </w:rPr>
+        <w:t>/</w:t>
+      </w:r>
+      <w:r>
+        <w:rPr>
+          <w:rFonts w:eastAsia="仿宋"/>
+          <w:sz w:val="24"/>
+        </w:rPr>
+        <w:t>输出如下：</w:t>
+      </w:r>
+    </w:p>
+    <w:p>
+      <w:pPr>
+        <w:pStyle w:val="ab"/>
+        <w:spacing w:line="324" w:lineRule="auto"/>
+        <w:ind w:left="1260" w:firstLineChars="0" w:firstLine="0"/>
+        <w:rPr>
+          <w:rFonts w:eastAsia="仿宋"/>
+          <w:sz w:val="24"/>
+          <w:vertAlign w:val="subscript"/>
+        </w:rPr>
+      </w:pPr>
+      <w:r>
+        <w:rPr>
+          <w:noProof/>
+        </w:rPr>
+        <w:drawing>
+          <wp:inline distT="0" distB="0" distL="0" distR="0" wp14:anchorId="37EDA73A" wp14:editId="3335347D">
+            <wp:extent cx="3886537" cy="891617"/>
+            <wp:effectExtent l="0" t="0" r="0" b="3810"/>
+            <wp:docPr id="15" name="图片 15"/>
+            <wp:cNvGraphicFramePr>
+              <a:graphicFrameLocks xmlns:a="http://schemas.openxmlformats.org/drawingml/2006/main" noChangeAspect="1"/>
+            </wp:cNvGraphicFramePr>
+            <a:graphic xmlns:a="http://schemas.openxmlformats.org/drawingml/2006/main">
+              <a:graphicData uri="http://schemas.openxmlformats.org/drawingml/2006/picture">
+                <pic:pic xmlns:pic="http://schemas.openxmlformats.org/drawingml/2006/picture">
+                  <pic:nvPicPr>
+                    <pic:cNvPr id="1" name=""/>
+                    <pic:cNvPicPr/>
+                  </pic:nvPicPr>
+                  <pic:blipFill>
+                    <a:blip r:embed="rId16"/>
+                    <a:stretch>
+                      <a:fillRect/>
+                    </a:stretch>
+                  </pic:blipFill>
+                  <pic:spPr>
+                    <a:xfrm>
+                      <a:off x="0" y="0"/>
+                      <a:ext cx="3886537" cy="891617"/>
+                    </a:xfrm>
+                    <a:prstGeom prst="rect">
+                      <a:avLst/>
+                    </a:prstGeom>
+                  </pic:spPr>
+                </pic:pic>
+              </a:graphicData>
+            </a:graphic>
+          </wp:inline>
+        </w:drawing>
+      </w:r>
+    </w:p>
+    <w:p>
+      <w:pPr>
+        <w:pStyle w:val="21"/>
+        <w:spacing w:line="400" w:lineRule="exact"/>
+        <w:ind w:firstLineChars="400" w:firstLine="960"/>
+        <w:jc w:val="left"/>
+        <w:rPr>
+          <w:sz w:val="24"/>
+        </w:rPr>
+      </w:pPr>
+      <w:r>
+        <w:rPr>
+          <w:rFonts w:eastAsia="仿宋"/>
+          <w:sz w:val="24"/>
+        </w:rPr>
+        <w:t>这里，</w:t>
+      </w:r>
+      <w:r>
+        <w:rPr>
+          <w:rFonts w:eastAsia="仿宋"/>
+          <w:sz w:val="24"/>
+        </w:rPr>
+        <w:t>a, b, c, d, a″, b″, c″, d″</w:t>
+      </w:r>
+      <w:r>
+        <w:rPr>
+          <w:rFonts w:eastAsia="仿宋"/>
+          <w:sz w:val="24"/>
+        </w:rPr>
+        <w:t>都为</w:t>
+      </w:r>
+      <w:r>
+        <w:rPr>
+          <w:rFonts w:eastAsia="仿宋"/>
+          <w:sz w:val="24"/>
+        </w:rPr>
+        <w:t>32</w:t>
+      </w:r>
+      <w:r>
+        <w:rPr>
+          <w:rFonts w:eastAsia="仿宋"/>
+          <w:sz w:val="24"/>
+        </w:rPr>
+        <w:t>位无符号二进制整数。</w:t>
+      </w:r>
     </w:p>
     <w:p>
       <w:pPr>
@@ -12805,6 +15790,243 @@
           <w:sz w:val="24"/>
         </w:rPr>
       </w:pPr>
+      <w:proofErr w:type="spellStart"/>
+      <w:r>
+        <w:rPr>
+          <w:rFonts w:eastAsia="仿宋"/>
+          <w:sz w:val="24"/>
+        </w:rPr>
+        <w:t>logisim</w:t>
+      </w:r>
+      <w:proofErr w:type="spellEnd"/>
+      <w:r>
+        <w:rPr>
+          <w:rFonts w:eastAsia="仿宋"/>
+          <w:sz w:val="24"/>
+        </w:rPr>
+        <w:t>软件绘制的电路图</w:t>
+      </w:r>
+      <w:r>
+        <w:rPr>
+          <w:rFonts w:eastAsia="仿宋" w:hint="eastAsia"/>
+          <w:sz w:val="24"/>
+        </w:rPr>
+        <w:t>；如图</w:t>
+      </w:r>
+      <w:r>
+        <w:rPr>
+          <w:rFonts w:eastAsia="仿宋" w:hint="eastAsia"/>
+          <w:sz w:val="24"/>
+        </w:rPr>
+        <w:t>4</w:t>
+      </w:r>
+      <w:r>
+        <w:rPr>
+          <w:rFonts w:eastAsia="仿宋"/>
+          <w:sz w:val="24"/>
+        </w:rPr>
+        <w:t>-3</w:t>
+      </w:r>
+      <w:r>
+        <w:rPr>
+          <w:rFonts w:eastAsia="仿宋"/>
+          <w:sz w:val="24"/>
+        </w:rPr>
+        <w:t>矩阵</w:t>
+      </w:r>
+      <w:r>
+        <w:rPr>
+          <w:rFonts w:eastAsia="仿宋"/>
+          <w:sz w:val="24"/>
+        </w:rPr>
+        <w:t>X</w:t>
+      </w:r>
+      <w:r>
+        <w:rPr>
+          <w:rFonts w:eastAsia="仿宋"/>
+          <w:sz w:val="24"/>
+          <w:vertAlign w:val="superscript"/>
+        </w:rPr>
+        <w:t>2</w:t>
+      </w:r>
+      <w:r>
+        <w:rPr>
+          <w:rFonts w:eastAsia="仿宋"/>
+          <w:sz w:val="24"/>
+        </w:rPr>
+        <w:t>·A</w:t>
+      </w:r>
+      <w:r>
+        <w:rPr>
+          <w:rFonts w:eastAsia="仿宋"/>
+          <w:sz w:val="24"/>
+        </w:rPr>
+        <w:t>计算</w:t>
+      </w:r>
+      <w:r>
+        <w:rPr>
+          <w:rFonts w:eastAsia="仿宋" w:hint="eastAsia"/>
+          <w:sz w:val="24"/>
+        </w:rPr>
+        <w:t>内部结构</w:t>
+      </w:r>
+      <w:r>
+        <w:rPr>
+          <w:rFonts w:eastAsia="仿宋"/>
+          <w:sz w:val="24"/>
+        </w:rPr>
+        <w:t>模块</w:t>
+      </w:r>
+      <w:r>
+        <w:rPr>
+          <w:rFonts w:eastAsia="仿宋" w:hint="eastAsia"/>
+          <w:sz w:val="24"/>
+        </w:rPr>
+        <w:t>；</w:t>
+      </w:r>
+    </w:p>
+    <w:p>
+      <w:pPr>
+        <w:widowControl/>
+        <w:jc w:val="center"/>
+        <w:rPr>
+          <w:rFonts w:ascii="宋体" w:hAnsi="宋体" w:cs="宋体" w:hint="eastAsia"/>
+          <w:kern w:val="0"/>
+          <w:sz w:val="24"/>
+        </w:rPr>
+      </w:pPr>
+      <w:r>
+        <w:rPr>
+          <w:rFonts w:ascii="宋体" w:hAnsi="宋体" w:cs="宋体"/>
+          <w:noProof/>
+          <w:kern w:val="0"/>
+          <w:sz w:val="24"/>
+        </w:rPr>
+        <w:drawing>
+          <wp:inline distT="0" distB="0" distL="0" distR="0">
+            <wp:extent cx="5343525" cy="3042393"/>
+            <wp:effectExtent l="0" t="0" r="0" b="5715"/>
+            <wp:docPr id="7" name="图片 7" descr="C:\Users\wzc-1748995976\AppData\Roaming\Tencent\Users\1748995976\TIM\WinTemp\RichOle\O(NOK@BLGIKQ%4T}%G))[)V.png"/>
+            <wp:cNvGraphicFramePr>
+              <a:graphicFrameLocks xmlns:a="http://schemas.openxmlformats.org/drawingml/2006/main" noChangeAspect="1"/>
+            </wp:cNvGraphicFramePr>
+            <a:graphic xmlns:a="http://schemas.openxmlformats.org/drawingml/2006/main">
+              <a:graphicData uri="http://schemas.openxmlformats.org/drawingml/2006/picture">
+                <pic:pic xmlns:pic="http://schemas.openxmlformats.org/drawingml/2006/picture">
+                  <pic:nvPicPr>
+                    <pic:cNvPr id="0" name="Picture 5" descr="C:\Users\wzc-1748995976\AppData\Roaming\Tencent\Users\1748995976\TIM\WinTemp\RichOle\O(NOK@BLGIKQ%4T}%G))[)V.png"/>
+                    <pic:cNvPicPr>
+                      <a:picLocks noChangeAspect="1" noChangeArrowheads="1"/>
+                    </pic:cNvPicPr>
+                  </pic:nvPicPr>
+                  <pic:blipFill>
+                    <a:blip r:embed="rId17">
+                      <a:extLst>
+                        <a:ext uri="{28A0092B-C50C-407E-A947-70E740481C1C}">
+                          <a14:useLocalDpi xmlns:a14="http://schemas.microsoft.com/office/drawing/2010/main" val="0"/>
+                        </a:ext>
+                      </a:extLst>
+                    </a:blip>
+                    <a:srcRect/>
+                    <a:stretch>
+                      <a:fillRect/>
+                    </a:stretch>
+                  </pic:blipFill>
+                  <pic:spPr bwMode="auto">
+                    <a:xfrm>
+                      <a:off x="0" y="0"/>
+                      <a:ext cx="5353391" cy="3048010"/>
+                    </a:xfrm>
+                    <a:prstGeom prst="rect">
+                      <a:avLst/>
+                    </a:prstGeom>
+                    <a:noFill/>
+                    <a:ln>
+                      <a:noFill/>
+                    </a:ln>
+                  </pic:spPr>
+                </pic:pic>
+              </a:graphicData>
+            </a:graphic>
+          </wp:inline>
+        </w:drawing>
+      </w:r>
+    </w:p>
+    <w:p>
+      <w:pPr>
+        <w:ind w:firstLine="420"/>
+        <w:rPr>
+          <w:rFonts w:eastAsiaTheme="minorEastAsia"/>
+          <w:b/>
+          <w:sz w:val="24"/>
+        </w:rPr>
+      </w:pPr>
+      <w:r>
+        <w:rPr>
+          <w:rFonts w:eastAsiaTheme="minorEastAsia"/>
+          <w:b/>
+          <w:sz w:val="24"/>
+        </w:rPr>
+        <w:t>（</w:t>
+      </w:r>
+      <w:r>
+        <w:rPr>
+          <w:rFonts w:eastAsiaTheme="minorEastAsia"/>
+          <w:b/>
+          <w:sz w:val="24"/>
+        </w:rPr>
+        <w:t>4</w:t>
+      </w:r>
+      <w:r>
+        <w:rPr>
+          <w:rFonts w:eastAsiaTheme="minorEastAsia"/>
+          <w:b/>
+          <w:sz w:val="24"/>
+        </w:rPr>
+        <w:t>）</w:t>
+      </w:r>
+      <w:r>
+        <w:rPr>
+          <w:b/>
+          <w:sz w:val="24"/>
+        </w:rPr>
+        <w:t>矩阵快速</w:t>
+      </w:r>
+      <w:proofErr w:type="gramStart"/>
+      <w:r>
+        <w:rPr>
+          <w:b/>
+          <w:sz w:val="24"/>
+        </w:rPr>
+        <w:t>幂</w:t>
+      </w:r>
+      <w:proofErr w:type="gramEnd"/>
+      <w:r>
+        <w:rPr>
+          <w:b/>
+          <w:sz w:val="24"/>
+        </w:rPr>
+        <w:t>算法迭代模块设计</w:t>
+      </w:r>
+    </w:p>
+    <w:p>
+      <w:pPr>
+        <w:spacing w:line="400" w:lineRule="exact"/>
+        <w:ind w:left="420"/>
+        <w:rPr>
+          <w:rFonts w:eastAsia="仿宋"/>
+          <w:b/>
+          <w:sz w:val="24"/>
+        </w:rPr>
+      </w:pPr>
+      <w:r>
+        <w:rPr>
+          <w:rFonts w:eastAsia="仿宋"/>
+          <w:b/>
+          <w:sz w:val="24"/>
+        </w:rPr>
+        <w:t>要求：</w:t>
+      </w:r>
     </w:p>
     <w:p>
       <w:pPr>
@@ -12815,6 +16037,82 @@
           <w:sz w:val="24"/>
         </w:rPr>
       </w:pPr>
+      <w:r>
+        <w:rPr>
+          <w:rFonts w:eastAsia="仿宋"/>
+          <w:sz w:val="24"/>
+        </w:rPr>
+        <w:fldChar w:fldCharType="begin"/>
+      </w:r>
+      <w:r>
+        <w:rPr>
+          <w:rFonts w:eastAsia="仿宋"/>
+          <w:sz w:val="24"/>
+        </w:rPr>
+        <w:instrText xml:space="preserve"> eq \o\ac(</w:instrText>
+      </w:r>
+      <w:r>
+        <w:rPr>
+          <w:rFonts w:eastAsia="仿宋"/>
+          <w:position w:val="-4"/>
+          <w:sz w:val="36"/>
+        </w:rPr>
+        <w:instrText>○</w:instrText>
+      </w:r>
+      <w:r>
+        <w:rPr>
+          <w:rFonts w:eastAsia="仿宋"/>
+          <w:sz w:val="24"/>
+        </w:rPr>
+        <w:instrText>,1)</w:instrText>
+      </w:r>
+      <w:r>
+        <w:rPr>
+          <w:rFonts w:eastAsia="仿宋"/>
+          <w:sz w:val="24"/>
+        </w:rPr>
+        <w:fldChar w:fldCharType="end"/>
+      </w:r>
+      <w:r>
+        <w:rPr>
+          <w:rFonts w:eastAsia="仿宋"/>
+          <w:sz w:val="24"/>
+        </w:rPr>
+        <w:t>给出</w:t>
+      </w:r>
+      <w:r>
+        <w:rPr>
+          <w:rFonts w:eastAsia="仿宋"/>
+          <w:color w:val="333333"/>
+          <w:sz w:val="24"/>
+        </w:rPr>
+        <w:t>矩阵快速</w:t>
+      </w:r>
+      <w:proofErr w:type="gramStart"/>
+      <w:r>
+        <w:rPr>
+          <w:rFonts w:eastAsia="仿宋"/>
+          <w:color w:val="333333"/>
+          <w:sz w:val="24"/>
+        </w:rPr>
+        <w:t>幂</w:t>
+      </w:r>
+      <w:proofErr w:type="gramEnd"/>
+      <w:r>
+        <w:rPr>
+          <w:rFonts w:eastAsia="仿宋"/>
+          <w:color w:val="333333"/>
+          <w:sz w:val="24"/>
+        </w:rPr>
+        <w:t>算法迭代</w:t>
+      </w:r>
+      <w:r>
+        <w:rPr>
+          <w:rFonts w:eastAsia="仿宋"/>
+          <w:sz w:val="24"/>
+        </w:rPr>
+        <w:t>模块设计思路；</w:t>
+      </w:r>
     </w:p>
     <w:p>
       <w:pPr>
@@ -12825,6 +16123,65 @@
           <w:sz w:val="24"/>
         </w:rPr>
       </w:pPr>
+      <w:r>
+        <w:rPr>
+          <w:rFonts w:eastAsia="仿宋"/>
+          <w:sz w:val="24"/>
+        </w:rPr>
+        <w:fldChar w:fldCharType="begin"/>
+      </w:r>
+      <w:r>
+        <w:rPr>
+          <w:rFonts w:eastAsia="仿宋"/>
+          <w:sz w:val="24"/>
+        </w:rPr>
+        <w:instrText xml:space="preserve"> eq \o\ac(</w:instrText>
+      </w:r>
+      <w:r>
+        <w:rPr>
+          <w:rFonts w:eastAsia="仿宋"/>
+          <w:position w:val="-4"/>
+          <w:sz w:val="36"/>
+        </w:rPr>
+        <w:instrText>○</w:instrText>
+      </w:r>
+      <w:r>
+        <w:rPr>
+          <w:rFonts w:eastAsia="仿宋"/>
+          <w:sz w:val="24"/>
+        </w:rPr>
+        <w:instrText>,2)</w:instrText>
+      </w:r>
+      <w:r>
+        <w:rPr>
+          <w:rFonts w:eastAsia="仿宋"/>
+          <w:sz w:val="24"/>
+        </w:rPr>
+        <w:fldChar w:fldCharType="end"/>
+      </w:r>
+      <w:r>
+        <w:rPr>
+          <w:rFonts w:eastAsia="仿宋"/>
+          <w:sz w:val="24"/>
+        </w:rPr>
+        <w:t>给出</w:t>
+      </w:r>
+      <w:proofErr w:type="spellStart"/>
+      <w:r>
+        <w:rPr>
+          <w:rFonts w:eastAsia="仿宋"/>
+          <w:sz w:val="24"/>
+        </w:rPr>
+        <w:t>logisim</w:t>
+      </w:r>
+      <w:proofErr w:type="spellEnd"/>
+      <w:r>
+        <w:rPr>
+          <w:rFonts w:eastAsia="仿宋"/>
+          <w:sz w:val="24"/>
+        </w:rPr>
+        <w:t>软件绘制的电路图（经过仿真验证基本正确）；</w:t>
+      </w:r>
     </w:p>
     <w:p>
       <w:pPr>
@@ -12835,6 +16192,876 @@
           <w:sz w:val="24"/>
         </w:rPr>
       </w:pPr>
+      <w:r>
+        <w:rPr>
+          <w:rFonts w:eastAsia="仿宋"/>
+          <w:sz w:val="24"/>
+        </w:rPr>
+        <w:fldChar w:fldCharType="begin"/>
+      </w:r>
+      <w:r>
+        <w:rPr>
+          <w:rFonts w:eastAsia="仿宋"/>
+          <w:sz w:val="24"/>
+        </w:rPr>
+        <w:instrText xml:space="preserve"> eq \o\ac(</w:instrText>
+      </w:r>
+      <w:r>
+        <w:rPr>
+          <w:rFonts w:eastAsia="仿宋"/>
+          <w:position w:val="-4"/>
+          <w:sz w:val="36"/>
+        </w:rPr>
+        <w:instrText>○</w:instrText>
+      </w:r>
+      <w:r>
+        <w:rPr>
+          <w:rFonts w:eastAsia="仿宋"/>
+          <w:sz w:val="24"/>
+        </w:rPr>
+        <w:instrText>,3)</w:instrText>
+      </w:r>
+      <w:r>
+        <w:rPr>
+          <w:rFonts w:eastAsia="仿宋"/>
+          <w:sz w:val="24"/>
+        </w:rPr>
+        <w:fldChar w:fldCharType="end"/>
+      </w:r>
+      <w:r>
+        <w:rPr>
+          <w:rFonts w:eastAsia="仿宋"/>
+          <w:sz w:val="24"/>
+        </w:rPr>
+        <w:t>对矩阵</w:t>
+      </w:r>
+      <w:r>
+        <w:rPr>
+          <w:rFonts w:eastAsia="仿宋"/>
+          <w:sz w:val="24"/>
+        </w:rPr>
+        <w:t>X</w:t>
+      </w:r>
+      <w:r>
+        <w:rPr>
+          <w:rFonts w:eastAsia="仿宋"/>
+          <w:sz w:val="24"/>
+          <w:vertAlign w:val="superscript"/>
+        </w:rPr>
+        <w:t>2</w:t>
+      </w:r>
+      <w:r>
+        <w:rPr>
+          <w:rFonts w:eastAsia="仿宋"/>
+          <w:sz w:val="24"/>
+        </w:rPr>
+        <w:t>·A</w:t>
+      </w:r>
+      <w:r>
+        <w:rPr>
+          <w:rFonts w:eastAsia="仿宋"/>
+          <w:sz w:val="24"/>
+        </w:rPr>
+        <w:t>模块进行封装，给出封装后的模块图。</w:t>
+      </w:r>
+    </w:p>
+    <w:p>
+      <w:pPr>
+        <w:pStyle w:val="ab"/>
+        <w:widowControl/>
+        <w:numPr>
+          <w:ilvl w:val="0"/>
+          <w:numId w:val="25"/>
+        </w:numPr>
+        <w:spacing w:line="400" w:lineRule="exact"/>
+        <w:ind w:firstLineChars="0"/>
+        <w:rPr>
+          <w:rFonts w:eastAsia="仿宋"/>
+          <w:sz w:val="24"/>
+        </w:rPr>
+      </w:pPr>
+      <w:r>
+        <w:rPr>
+          <w:rFonts w:eastAsia="仿宋"/>
+          <w:color w:val="333333"/>
+          <w:sz w:val="24"/>
+        </w:rPr>
+        <w:t>矩阵快速</w:t>
+      </w:r>
+      <w:proofErr w:type="gramStart"/>
+      <w:r>
+        <w:rPr>
+          <w:rFonts w:eastAsia="仿宋"/>
+          <w:color w:val="333333"/>
+          <w:sz w:val="24"/>
+        </w:rPr>
+        <w:t>幂</w:t>
+      </w:r>
+      <w:proofErr w:type="gramEnd"/>
+      <w:r>
+        <w:rPr>
+          <w:rFonts w:eastAsia="仿宋"/>
+          <w:color w:val="333333"/>
+          <w:sz w:val="24"/>
+        </w:rPr>
+        <w:t>算法迭代</w:t>
+      </w:r>
+      <w:r>
+        <w:rPr>
+          <w:rFonts w:eastAsia="仿宋"/>
+          <w:sz w:val="24"/>
+        </w:rPr>
+        <w:t>模块设计思路</w:t>
+      </w:r>
+      <w:r>
+        <w:rPr>
+          <w:rFonts w:eastAsia="仿宋" w:hint="eastAsia"/>
+          <w:sz w:val="24"/>
+        </w:rPr>
+        <w:t>：</w:t>
+      </w:r>
+      <w:r>
+        <w:rPr>
+          <w:rFonts w:eastAsia="仿宋"/>
+          <w:sz w:val="24"/>
+        </w:rPr>
+        <w:t>该模块</w:t>
+      </w:r>
+      <w:proofErr w:type="spellStart"/>
+      <w:r>
+        <w:rPr>
+          <w:rFonts w:eastAsia="仿宋"/>
+          <w:sz w:val="24"/>
+        </w:rPr>
+        <w:t>Fibo</w:t>
+      </w:r>
+      <w:proofErr w:type="spellEnd"/>
+      <w:r>
+        <w:rPr>
+          <w:rFonts w:eastAsia="仿宋"/>
+          <w:sz w:val="24"/>
+        </w:rPr>
+        <w:t>输入</w:t>
+      </w:r>
+      <w:r>
+        <w:rPr>
+          <w:rFonts w:eastAsia="仿宋"/>
+          <w:sz w:val="24"/>
+        </w:rPr>
+        <w:t>/</w:t>
+      </w:r>
+      <w:r>
+        <w:rPr>
+          <w:rFonts w:eastAsia="仿宋"/>
+          <w:sz w:val="24"/>
+        </w:rPr>
+        <w:t>输出端如下：</w:t>
+      </w:r>
+    </w:p>
+    <w:p>
+      <w:pPr>
+        <w:spacing w:line="324" w:lineRule="auto"/>
+        <w:ind w:leftChars="200" w:left="420"/>
+        <w:jc w:val="left"/>
+        <w:rPr>
+          <w:rFonts w:eastAsia="仿宋"/>
+          <w:sz w:val="24"/>
+        </w:rPr>
+      </w:pPr>
+      <w:r>
+        <w:rPr>
+          <w:rFonts w:eastAsia="仿宋" w:hint="eastAsia"/>
+          <w:sz w:val="24"/>
+        </w:rPr>
+        <w:t xml:space="preserve"> </w:t>
+      </w:r>
+      <w:r>
+        <w:rPr>
+          <w:rFonts w:eastAsia="仿宋"/>
+          <w:sz w:val="24"/>
+        </w:rPr>
+        <w:t xml:space="preserve">    </w:t>
+      </w:r>
+      <w:r>
+        <w:rPr>
+          <w:noProof/>
+        </w:rPr>
+        <w:drawing>
+          <wp:inline distT="0" distB="0" distL="0" distR="0" wp14:anchorId="73555910" wp14:editId="2C46AAFB">
+            <wp:extent cx="3832860" cy="786397"/>
+            <wp:effectExtent l="0" t="0" r="0" b="0"/>
+            <wp:docPr id="121" name="图片 121"/>
+            <wp:cNvGraphicFramePr>
+              <a:graphicFrameLocks xmlns:a="http://schemas.openxmlformats.org/drawingml/2006/main" noChangeAspect="1"/>
+            </wp:cNvGraphicFramePr>
+            <a:graphic xmlns:a="http://schemas.openxmlformats.org/drawingml/2006/main">
+              <a:graphicData uri="http://schemas.openxmlformats.org/drawingml/2006/picture">
+                <pic:pic xmlns:pic="http://schemas.openxmlformats.org/drawingml/2006/picture">
+                  <pic:nvPicPr>
+                    <pic:cNvPr id="1" name=""/>
+                    <pic:cNvPicPr/>
+                  </pic:nvPicPr>
+                  <pic:blipFill>
+                    <a:blip r:embed="rId18"/>
+                    <a:stretch>
+                      <a:fillRect/>
+                    </a:stretch>
+                  </pic:blipFill>
+                  <pic:spPr>
+                    <a:xfrm>
+                      <a:off x="0" y="0"/>
+                      <a:ext cx="3896140" cy="799380"/>
+                    </a:xfrm>
+                    <a:prstGeom prst="rect">
+                      <a:avLst/>
+                    </a:prstGeom>
+                  </pic:spPr>
+                </pic:pic>
+              </a:graphicData>
+            </a:graphic>
+          </wp:inline>
+        </w:drawing>
+      </w:r>
+    </w:p>
+    <w:p>
+      <w:pPr>
+        <w:spacing w:line="324" w:lineRule="auto"/>
+        <w:ind w:leftChars="500" w:left="1050"/>
+        <w:jc w:val="left"/>
+        <w:rPr>
+          <w:rFonts w:eastAsia="仿宋"/>
+          <w:sz w:val="24"/>
+        </w:rPr>
+      </w:pPr>
+      <w:r>
+        <w:rPr>
+          <w:rFonts w:eastAsia="仿宋"/>
+          <w:sz w:val="24"/>
+        </w:rPr>
+        <w:t>这里，</w:t>
+      </w:r>
+      <w:r>
+        <w:rPr>
+          <w:rFonts w:eastAsia="仿宋"/>
+          <w:sz w:val="24"/>
+        </w:rPr>
+        <w:t>start</w:t>
+      </w:r>
+      <w:r>
+        <w:rPr>
+          <w:rFonts w:eastAsia="仿宋"/>
+          <w:sz w:val="24"/>
+        </w:rPr>
+        <w:t>为</w:t>
+      </w:r>
+      <w:r>
+        <w:rPr>
+          <w:rFonts w:eastAsia="仿宋"/>
+          <w:sz w:val="24"/>
+        </w:rPr>
+        <w:t>Fibonacci()</w:t>
+      </w:r>
+      <w:r>
+        <w:rPr>
+          <w:rFonts w:eastAsia="仿宋"/>
+          <w:sz w:val="24"/>
+        </w:rPr>
+        <w:t>算法中的</w:t>
+      </w:r>
+      <w:r>
+        <w:rPr>
+          <w:rFonts w:eastAsia="仿宋"/>
+          <w:sz w:val="24"/>
+        </w:rPr>
+        <w:t>6</w:t>
+      </w:r>
+      <w:r>
+        <w:rPr>
+          <w:rFonts w:eastAsia="仿宋"/>
+          <w:sz w:val="24"/>
+        </w:rPr>
+        <w:t>位二进制数</w:t>
+      </w:r>
+      <w:r>
+        <w:rPr>
+          <w:rFonts w:eastAsia="仿宋"/>
+          <w:sz w:val="24"/>
+        </w:rPr>
+        <w:t>n</w:t>
+      </w:r>
+      <w:r>
+        <w:rPr>
+          <w:rFonts w:eastAsia="仿宋"/>
+          <w:sz w:val="24"/>
+        </w:rPr>
+        <w:t>左移出的第一个（最高位的）</w:t>
+      </w:r>
+      <w:r>
+        <w:rPr>
+          <w:rFonts w:eastAsia="仿宋"/>
+          <w:sz w:val="24"/>
+        </w:rPr>
+        <w:t>1</w:t>
+      </w:r>
+      <w:r>
+        <w:rPr>
+          <w:rFonts w:eastAsia="仿宋"/>
+          <w:sz w:val="24"/>
+        </w:rPr>
+        <w:t>的标志信号；</w:t>
+      </w:r>
+      <w:r>
+        <w:rPr>
+          <w:rFonts w:eastAsia="仿宋"/>
+          <w:sz w:val="24"/>
+        </w:rPr>
+        <w:t>n</w:t>
+      </w:r>
+      <w:r>
+        <w:rPr>
+          <w:rFonts w:eastAsia="仿宋"/>
+          <w:sz w:val="24"/>
+          <w:vertAlign w:val="subscript"/>
+        </w:rPr>
+        <w:t>i-1</w:t>
+      </w:r>
+      <w:r>
+        <w:rPr>
+          <w:rFonts w:eastAsia="仿宋"/>
+          <w:sz w:val="24"/>
+        </w:rPr>
+        <w:t>是</w:t>
+      </w:r>
+      <w:r>
+        <w:rPr>
+          <w:rFonts w:eastAsia="仿宋"/>
+          <w:sz w:val="24"/>
+        </w:rPr>
+        <w:t>start=1</w:t>
+      </w:r>
+      <w:r>
+        <w:rPr>
+          <w:rFonts w:eastAsia="仿宋"/>
+          <w:sz w:val="24"/>
+        </w:rPr>
+        <w:t>之后左移出的下一位；</w:t>
+      </w:r>
+      <w:proofErr w:type="spellStart"/>
+      <w:r>
+        <w:rPr>
+          <w:rFonts w:eastAsia="仿宋"/>
+          <w:sz w:val="24"/>
+        </w:rPr>
+        <w:t>clr</w:t>
+      </w:r>
+      <w:proofErr w:type="spellEnd"/>
+      <w:r>
+        <w:rPr>
+          <w:rFonts w:eastAsia="仿宋"/>
+          <w:sz w:val="24"/>
+        </w:rPr>
+        <w:lastRenderedPageBreak/>
+        <w:t>为初始化（清零）信号，此时</w:t>
+      </w:r>
+      <w:r>
+        <w:rPr>
+          <w:rFonts w:eastAsia="仿宋"/>
+          <w:sz w:val="24"/>
+        </w:rPr>
+        <w:t>X = A</w:t>
+      </w:r>
+      <w:r>
+        <w:rPr>
+          <w:rFonts w:eastAsia="仿宋"/>
+          <w:sz w:val="24"/>
+        </w:rPr>
+        <w:t>；</w:t>
+      </w:r>
+      <w:proofErr w:type="spellStart"/>
+      <w:r>
+        <w:rPr>
+          <w:rFonts w:eastAsia="仿宋"/>
+          <w:sz w:val="24"/>
+        </w:rPr>
+        <w:t>clk</w:t>
+      </w:r>
+      <w:proofErr w:type="spellEnd"/>
+      <w:r>
+        <w:rPr>
+          <w:rFonts w:eastAsia="仿宋"/>
+          <w:sz w:val="24"/>
+        </w:rPr>
+        <w:t>为时钟脉冲信号。</w:t>
+      </w:r>
+      <w:r>
+        <w:rPr>
+          <w:rFonts w:eastAsia="仿宋"/>
+          <w:sz w:val="24"/>
+        </w:rPr>
+        <w:t>F</w:t>
+      </w:r>
+      <w:r>
+        <w:rPr>
+          <w:rFonts w:eastAsia="仿宋"/>
+          <w:sz w:val="24"/>
+          <w:vertAlign w:val="subscript"/>
+        </w:rPr>
+        <w:t>i</w:t>
+      </w:r>
+      <w:r>
+        <w:rPr>
+          <w:rFonts w:eastAsia="仿宋"/>
+          <w:sz w:val="24"/>
+        </w:rPr>
+        <w:t>为</w:t>
+      </w:r>
+      <w:r>
+        <w:rPr>
+          <w:rFonts w:eastAsia="仿宋"/>
+          <w:sz w:val="24"/>
+        </w:rPr>
+        <w:t>Fibonacci()</w:t>
+      </w:r>
+      <w:r>
+        <w:rPr>
+          <w:rFonts w:eastAsia="仿宋"/>
+          <w:color w:val="333333"/>
+          <w:sz w:val="24"/>
+        </w:rPr>
+        <w:t>算法迭代的中间结果，根据</w:t>
+      </w:r>
+      <w:r>
+        <w:rPr>
+          <w:rFonts w:eastAsia="仿宋"/>
+          <w:sz w:val="24"/>
+        </w:rPr>
+        <w:t>n</w:t>
+      </w:r>
+      <w:r>
+        <w:rPr>
+          <w:rFonts w:eastAsia="仿宋"/>
+          <w:sz w:val="24"/>
+          <w:vertAlign w:val="subscript"/>
+        </w:rPr>
+        <w:t>i-1</w:t>
+      </w:r>
+      <w:r>
+        <w:rPr>
+          <w:rFonts w:eastAsia="仿宋"/>
+          <w:sz w:val="24"/>
+        </w:rPr>
+        <w:t>取</w:t>
+      </w:r>
+      <w:r>
+        <w:rPr>
+          <w:rFonts w:eastAsia="仿宋"/>
+          <w:sz w:val="24"/>
+        </w:rPr>
+        <w:t>0</w:t>
+      </w:r>
+      <w:r>
+        <w:rPr>
+          <w:rFonts w:eastAsia="仿宋"/>
+          <w:sz w:val="24"/>
+        </w:rPr>
+        <w:t>或</w:t>
+      </w:r>
+      <w:r>
+        <w:rPr>
+          <w:rFonts w:eastAsia="仿宋"/>
+          <w:sz w:val="24"/>
+        </w:rPr>
+        <w:t>1</w:t>
+      </w:r>
+      <w:r>
+        <w:rPr>
+          <w:rFonts w:eastAsia="仿宋"/>
+          <w:sz w:val="24"/>
+        </w:rPr>
+        <w:t>来决定</w:t>
+      </w:r>
+      <w:r>
+        <w:rPr>
+          <w:rFonts w:eastAsia="仿宋"/>
+          <w:sz w:val="24"/>
+        </w:rPr>
+        <w:t>F</w:t>
+      </w:r>
+      <w:r>
+        <w:rPr>
+          <w:rFonts w:eastAsia="仿宋"/>
+          <w:sz w:val="24"/>
+          <w:vertAlign w:val="subscript"/>
+        </w:rPr>
+        <w:t>i</w:t>
+      </w:r>
+      <w:r>
+        <w:rPr>
+          <w:rFonts w:eastAsia="仿宋"/>
+          <w:sz w:val="24"/>
+        </w:rPr>
+        <w:t>是取</w:t>
+      </w:r>
+      <w:proofErr w:type="spellStart"/>
+      <w:r>
+        <w:rPr>
+          <w:rFonts w:eastAsia="仿宋"/>
+          <w:sz w:val="24"/>
+        </w:rPr>
+        <w:t>sqrX</w:t>
+      </w:r>
+      <w:proofErr w:type="spellEnd"/>
+      <w:r>
+        <w:rPr>
+          <w:rFonts w:eastAsia="仿宋"/>
+          <w:sz w:val="24"/>
+        </w:rPr>
+        <w:t>或者</w:t>
+      </w:r>
+      <w:proofErr w:type="spellStart"/>
+      <w:r>
+        <w:rPr>
+          <w:rFonts w:eastAsia="仿宋"/>
+          <w:sz w:val="24"/>
+        </w:rPr>
+        <w:t>sqrX</w:t>
+      </w:r>
+      <w:proofErr w:type="spellEnd"/>
+      <w:r>
+        <w:rPr>
+          <w:rFonts w:eastAsia="仿宋"/>
+          <w:sz w:val="24"/>
+        </w:rPr>
+        <w:t>*A</w:t>
+      </w:r>
+      <w:r>
+        <w:rPr>
+          <w:rFonts w:eastAsia="仿宋"/>
+          <w:sz w:val="24"/>
+        </w:rPr>
+        <w:t>运算后的矩阵元素</w:t>
+      </w:r>
+      <w:r>
+        <w:rPr>
+          <w:rFonts w:eastAsia="仿宋"/>
+          <w:color w:val="000000" w:themeColor="text1"/>
+          <w:sz w:val="24"/>
+          <w14:textOutline w14:w="9525" w14:cap="rnd" w14:cmpd="sng" w14:algn="ctr">
+            <w14:noFill/>
+            <w14:prstDash w14:val="solid"/>
+            <w14:bevel/>
+          </w14:textOutline>
+        </w:rPr>
+        <w:t>b</w:t>
+      </w:r>
+      <w:r>
+        <w:rPr>
+          <w:rFonts w:eastAsia="仿宋"/>
+          <w:color w:val="000000" w:themeColor="text1"/>
+          <w:sz w:val="24"/>
+          <w:vertAlign w:val="subscript"/>
+          <w14:textOutline w14:w="9525" w14:cap="rnd" w14:cmpd="sng" w14:algn="ctr">
+            <w14:noFill/>
+            <w14:prstDash w14:val="solid"/>
+            <w14:bevel/>
+          </w14:textOutline>
+        </w:rPr>
+        <w:t>i</w:t>
+      </w:r>
+      <w:r>
+        <w:rPr>
+          <w:rFonts w:eastAsia="仿宋"/>
+          <w:sz w:val="24"/>
+        </w:rPr>
+        <w:t>，在第</w:t>
+      </w:r>
+      <w:r>
+        <w:rPr>
+          <w:rFonts w:eastAsia="仿宋"/>
+          <w:sz w:val="24"/>
+        </w:rPr>
+        <w:t>6</w:t>
+      </w:r>
+      <w:r>
+        <w:rPr>
+          <w:rFonts w:eastAsia="仿宋"/>
+          <w:sz w:val="24"/>
+        </w:rPr>
+        <w:t>个时钟脉冲时，</w:t>
+      </w:r>
+      <w:r>
+        <w:rPr>
+          <w:rFonts w:eastAsia="仿宋"/>
+          <w:sz w:val="24"/>
+        </w:rPr>
+        <w:t>F</w:t>
+      </w:r>
+      <w:r>
+        <w:rPr>
+          <w:rFonts w:eastAsia="仿宋"/>
+          <w:sz w:val="24"/>
+          <w:vertAlign w:val="subscript"/>
+        </w:rPr>
+        <w:t>i</w:t>
+      </w:r>
+      <w:r>
+        <w:rPr>
+          <w:rFonts w:eastAsia="仿宋"/>
+          <w:sz w:val="24"/>
+        </w:rPr>
+        <w:t>即为输入</w:t>
+      </w:r>
+      <w:r>
+        <w:rPr>
+          <w:rFonts w:eastAsia="仿宋"/>
+          <w:sz w:val="24"/>
+        </w:rPr>
+        <w:t>n</w:t>
+      </w:r>
+      <w:r>
+        <w:rPr>
+          <w:rFonts w:eastAsia="仿宋"/>
+          <w:sz w:val="24"/>
+        </w:rPr>
+        <w:t>的</w:t>
+      </w:r>
+      <w:r>
+        <w:rPr>
+          <w:rFonts w:eastAsia="仿宋"/>
+          <w:sz w:val="24"/>
+        </w:rPr>
+        <w:t>Fibonacci</w:t>
+      </w:r>
+      <w:r>
+        <w:rPr>
+          <w:rFonts w:eastAsia="仿宋"/>
+          <w:sz w:val="24"/>
+        </w:rPr>
+        <w:t>数</w:t>
+      </w:r>
+      <w:proofErr w:type="spellStart"/>
+      <w:r>
+        <w:rPr>
+          <w:rFonts w:eastAsia="仿宋"/>
+          <w:sz w:val="24"/>
+        </w:rPr>
+        <w:t>F</w:t>
+      </w:r>
+      <w:r>
+        <w:rPr>
+          <w:rFonts w:eastAsia="仿宋"/>
+          <w:sz w:val="24"/>
+          <w:vertAlign w:val="subscript"/>
+        </w:rPr>
+        <w:t>n</w:t>
+      </w:r>
+      <w:proofErr w:type="spellEnd"/>
+      <w:r>
+        <w:rPr>
+          <w:rFonts w:eastAsia="仿宋"/>
+          <w:sz w:val="24"/>
+        </w:rPr>
+        <w:t>。</w:t>
+      </w:r>
+    </w:p>
+    <w:p>
+      <w:pPr>
+        <w:pStyle w:val="ab"/>
+        <w:widowControl/>
+        <w:numPr>
+          <w:ilvl w:val="0"/>
+          <w:numId w:val="25"/>
+        </w:numPr>
+        <w:spacing w:line="400" w:lineRule="exact"/>
+        <w:ind w:firstLineChars="0"/>
+        <w:rPr>
+          <w:rFonts w:eastAsia="仿宋"/>
+          <w:sz w:val="24"/>
+        </w:rPr>
+      </w:pPr>
+      <w:proofErr w:type="spellStart"/>
+      <w:r>
+        <w:rPr>
+          <w:rFonts w:eastAsia="仿宋"/>
+          <w:sz w:val="24"/>
+        </w:rPr>
+        <w:t>logisim</w:t>
+      </w:r>
+      <w:proofErr w:type="spellEnd"/>
+      <w:r>
+        <w:rPr>
+          <w:rFonts w:eastAsia="仿宋"/>
+          <w:sz w:val="24"/>
+        </w:rPr>
+        <w:t>软件绘制的电路图</w:t>
+      </w:r>
+      <w:r>
+        <w:rPr>
+          <w:rFonts w:eastAsia="仿宋" w:hint="eastAsia"/>
+          <w:sz w:val="24"/>
+        </w:rPr>
+        <w:t>，如图</w:t>
+      </w:r>
+      <w:r>
+        <w:rPr>
+          <w:rFonts w:eastAsia="仿宋" w:hint="eastAsia"/>
+          <w:sz w:val="24"/>
+        </w:rPr>
+        <w:t>4</w:t>
+      </w:r>
+      <w:r>
+        <w:rPr>
+          <w:rFonts w:eastAsia="仿宋"/>
+          <w:sz w:val="24"/>
+        </w:rPr>
+        <w:t>-5</w:t>
+      </w:r>
+      <w:r>
+        <w:rPr>
+          <w:rFonts w:eastAsia="仿宋" w:hint="eastAsia"/>
+          <w:sz w:val="24"/>
+        </w:rPr>
+        <w:t>所示；</w:t>
+      </w:r>
+    </w:p>
+    <w:p>
+      <w:pPr>
+        <w:widowControl/>
+        <w:ind w:left="840"/>
+        <w:jc w:val="left"/>
+        <w:rPr>
+          <w:rFonts w:ascii="宋体" w:hAnsi="宋体" w:cs="宋体" w:hint="eastAsia"/>
+          <w:kern w:val="0"/>
+          <w:sz w:val="24"/>
+        </w:rPr>
+      </w:pPr>
+      <w:r>
+        <w:rPr>
+          <w:noProof/>
+        </w:rPr>
+        <w:drawing>
+          <wp:inline distT="0" distB="0" distL="0" distR="0">
+            <wp:extent cx="5046313" cy="3362325"/>
+            <wp:effectExtent l="0" t="0" r="2540" b="0"/>
+            <wp:docPr id="9" name="图片 9" descr="C:\Users\wzc-1748995976\AppData\Roaming\Tencent\Users\1748995976\TIM\WinTemp\RichOle\V1}90E]PWJYS186Y3$FLHQM.png"/>
+            <wp:cNvGraphicFramePr>
+              <a:graphicFrameLocks xmlns:a="http://schemas.openxmlformats.org/drawingml/2006/main" noChangeAspect="1"/>
+            </wp:cNvGraphicFramePr>
+            <a:graphic xmlns:a="http://schemas.openxmlformats.org/drawingml/2006/main">
+              <a:graphicData uri="http://schemas.openxmlformats.org/drawingml/2006/picture">
+                <pic:pic xmlns:pic="http://schemas.openxmlformats.org/drawingml/2006/picture">
+                  <pic:nvPicPr>
+                    <pic:cNvPr id="0" name="Picture 7" descr="C:\Users\wzc-1748995976\AppData\Roaming\Tencent\Users\1748995976\TIM\WinTemp\RichOle\V1}90E]PWJYS186Y3$FLHQM.png"/>
+                    <pic:cNvPicPr>
+                      <a:picLocks noChangeAspect="1" noChangeArrowheads="1"/>
+                    </pic:cNvPicPr>
+                  </pic:nvPicPr>
+                  <pic:blipFill>
+                    <a:blip r:embed="rId19">
+                      <a:extLst>
+                        <a:ext uri="{28A0092B-C50C-407E-A947-70E740481C1C}">
+                          <a14:useLocalDpi xmlns:a14="http://schemas.microsoft.com/office/drawing/2010/main" val="0"/>
+                        </a:ext>
+                      </a:extLst>
+                    </a:blip>
+                    <a:srcRect/>
+                    <a:stretch>
+                      <a:fillRect/>
+                    </a:stretch>
+                  </pic:blipFill>
+                  <pic:spPr bwMode="auto">
+                    <a:xfrm>
+                      <a:off x="0" y="0"/>
+                      <a:ext cx="5051041" cy="3365475"/>
+                    </a:xfrm>
+                    <a:prstGeom prst="rect">
+                      <a:avLst/>
+                    </a:prstGeom>
+                    <a:noFill/>
+                    <a:ln>
+                      <a:noFill/>
+                    </a:ln>
+                  </pic:spPr>
+                </pic:pic>
+              </a:graphicData>
+            </a:graphic>
+          </wp:inline>
+        </w:drawing>
+      </w:r>
+    </w:p>
+    <w:p>
+      <w:pPr>
+        <w:ind w:firstLine="420"/>
+        <w:rPr>
+          <w:rFonts w:eastAsiaTheme="minorEastAsia"/>
+          <w:b/>
+          <w:sz w:val="24"/>
+        </w:rPr>
+      </w:pPr>
+      <w:r>
+        <w:rPr>
+          <w:rFonts w:eastAsiaTheme="minorEastAsia"/>
+          <w:b/>
+          <w:sz w:val="24"/>
+        </w:rPr>
+        <w:t>（</w:t>
+      </w:r>
+      <w:r>
+        <w:rPr>
+          <w:rFonts w:eastAsiaTheme="minorEastAsia"/>
+          <w:b/>
+          <w:sz w:val="24"/>
+        </w:rPr>
+        <w:t>5</w:t>
+      </w:r>
+      <w:r>
+        <w:rPr>
+          <w:rFonts w:eastAsiaTheme="minorEastAsia"/>
+          <w:b/>
+          <w:sz w:val="24"/>
+        </w:rPr>
+        <w:t>）</w:t>
+      </w:r>
+      <w:r>
+        <w:rPr>
+          <w:b/>
+          <w:sz w:val="24"/>
+        </w:rPr>
+        <w:t>主模块</w:t>
+      </w:r>
+      <w:r>
+        <w:rPr>
+          <w:b/>
+          <w:sz w:val="24"/>
+        </w:rPr>
+        <w:t>main</w:t>
+      </w:r>
+      <w:r>
+        <w:rPr>
+          <w:b/>
+          <w:sz w:val="24"/>
+        </w:rPr>
+        <w:t>设计</w:t>
+      </w:r>
+    </w:p>
+    <w:p>
+      <w:pPr>
+        <w:spacing w:line="400" w:lineRule="exact"/>
+        <w:ind w:left="420"/>
+        <w:rPr>
+          <w:rFonts w:eastAsia="仿宋"/>
+          <w:b/>
+          <w:sz w:val="24"/>
+        </w:rPr>
+      </w:pPr>
+      <w:r>
+        <w:rPr>
+          <w:rFonts w:eastAsia="仿宋"/>
+          <w:b/>
+          <w:sz w:val="24"/>
+        </w:rPr>
+        <w:t>要求：</w:t>
+      </w:r>
     </w:p>
     <w:p>
       <w:pPr>
@@ -12845,6 +17072,63 @@
           <w:sz w:val="24"/>
         </w:rPr>
       </w:pPr>
+      <w:r>
+        <w:rPr>
+          <w:rFonts w:eastAsia="仿宋"/>
+          <w:sz w:val="24"/>
+        </w:rPr>
+        <w:fldChar w:fldCharType="begin"/>
+      </w:r>
+      <w:r>
+        <w:rPr>
+          <w:rFonts w:eastAsia="仿宋"/>
+          <w:sz w:val="24"/>
+        </w:rPr>
+        <w:instrText xml:space="preserve"> eq \o\ac(</w:instrText>
+      </w:r>
+      <w:r>
+        <w:rPr>
+          <w:rFonts w:eastAsia="仿宋"/>
+          <w:position w:val="-4"/>
+          <w:sz w:val="36"/>
+        </w:rPr>
+        <w:instrText>○</w:instrText>
+      </w:r>
+      <w:r>
+        <w:rPr>
+          <w:rFonts w:eastAsia="仿宋"/>
+          <w:sz w:val="24"/>
+        </w:rPr>
+        <w:instrText>,1)</w:instrText>
+      </w:r>
+      <w:r>
+        <w:rPr>
+          <w:rFonts w:eastAsia="仿宋"/>
+          <w:sz w:val="24"/>
+        </w:rPr>
+        <w:fldChar w:fldCharType="end"/>
+      </w:r>
+      <w:r>
+        <w:rPr>
+          <w:rFonts w:eastAsia="仿宋"/>
+          <w:sz w:val="24"/>
+        </w:rPr>
+        <w:t>说明主模块</w:t>
+      </w:r>
+      <w:r>
+        <w:rPr>
+          <w:rFonts w:eastAsia="仿宋"/>
+          <w:sz w:val="24"/>
+        </w:rPr>
+        <w:t>main</w:t>
+      </w:r>
+      <w:r>
+        <w:rPr>
+          <w:rFonts w:eastAsia="仿宋"/>
+          <w:sz w:val="24"/>
+        </w:rPr>
+        <w:t>中控制和显示部分的设计思路；</w:t>
+      </w:r>
     </w:p>
     <w:p>
       <w:pPr>
@@ -12855,165 +17139,6 @@
           <w:sz w:val="24"/>
         </w:rPr>
       </w:pPr>
-    </w:p>
-    <w:p>
-      <w:pPr>
-        <w:spacing w:line="400" w:lineRule="exact"/>
-        <w:ind w:left="420" w:firstLine="420"/>
-        <w:rPr>
-          <w:rFonts w:eastAsia="仿宋"/>
-          <w:sz w:val="24"/>
-        </w:rPr>
-      </w:pPr>
-    </w:p>
-    <w:p>
-      <w:pPr>
-        <w:spacing w:line="400" w:lineRule="exact"/>
-        <w:ind w:left="420" w:firstLine="420"/>
-        <w:rPr>
-          <w:rFonts w:eastAsia="仿宋"/>
-          <w:sz w:val="24"/>
-        </w:rPr>
-      </w:pPr>
-    </w:p>
-    <w:p>
-      <w:pPr>
-        <w:spacing w:line="400" w:lineRule="exact"/>
-        <w:ind w:left="420" w:firstLine="420"/>
-        <w:rPr>
-          <w:rFonts w:eastAsia="仿宋"/>
-          <w:sz w:val="24"/>
-        </w:rPr>
-      </w:pPr>
-    </w:p>
-    <w:p>
-      <w:pPr>
-        <w:spacing w:line="400" w:lineRule="exact"/>
-        <w:ind w:left="420" w:firstLine="420"/>
-        <w:rPr>
-          <w:rFonts w:eastAsia="仿宋"/>
-          <w:sz w:val="24"/>
-        </w:rPr>
-      </w:pPr>
-    </w:p>
-    <w:p>
-      <w:pPr>
-        <w:spacing w:line="400" w:lineRule="exact"/>
-        <w:ind w:left="420" w:firstLine="420"/>
-        <w:rPr>
-          <w:rFonts w:eastAsia="仿宋"/>
-          <w:sz w:val="24"/>
-        </w:rPr>
-      </w:pPr>
-    </w:p>
-    <w:p>
-      <w:pPr>
-        <w:spacing w:line="400" w:lineRule="exact"/>
-        <w:ind w:left="420" w:firstLine="420"/>
-        <w:rPr>
-          <w:rFonts w:eastAsia="仿宋"/>
-          <w:bCs/>
-          <w:sz w:val="24"/>
-        </w:rPr>
-      </w:pPr>
-    </w:p>
-    <w:p>
-      <w:pPr>
-        <w:widowControl/>
-        <w:ind w:firstLineChars="100" w:firstLine="241"/>
-        <w:jc w:val="left"/>
-        <w:rPr>
-          <w:rFonts w:eastAsia="仿宋"/>
-          <w:b/>
-          <w:bCs/>
-          <w:sz w:val="24"/>
-        </w:rPr>
-      </w:pPr>
-    </w:p>
-    <w:p>
-      <w:pPr>
-        <w:spacing w:line="400" w:lineRule="exact"/>
-        <w:ind w:firstLineChars="150" w:firstLine="361"/>
-        <w:rPr>
-          <w:rFonts w:eastAsiaTheme="minorEastAsia"/>
-          <w:b/>
-          <w:sz w:val="24"/>
-        </w:rPr>
-      </w:pPr>
-      <w:r>
-        <w:rPr>
-          <w:rFonts w:eastAsiaTheme="minorEastAsia"/>
-          <w:b/>
-          <w:sz w:val="24"/>
-        </w:rPr>
-        <w:t>（</w:t>
-      </w:r>
-      <w:r>
-        <w:rPr>
-          <w:rFonts w:eastAsiaTheme="minorEastAsia"/>
-          <w:b/>
-          <w:sz w:val="24"/>
-        </w:rPr>
-        <w:t>3</w:t>
-      </w:r>
-      <w:r>
-        <w:rPr>
-          <w:rFonts w:eastAsiaTheme="minorEastAsia"/>
-          <w:b/>
-          <w:sz w:val="24"/>
-        </w:rPr>
-        <w:t>）</w:t>
-      </w:r>
-      <w:r>
-        <w:rPr>
-          <w:b/>
-          <w:sz w:val="24"/>
-        </w:rPr>
-        <w:t>计算矩阵</w:t>
-      </w:r>
-      <w:r>
-        <w:rPr>
-          <w:b/>
-          <w:sz w:val="24"/>
-        </w:rPr>
-        <w:t>X2·A</w:t>
-      </w:r>
-      <w:r>
-        <w:rPr>
-          <w:b/>
-          <w:sz w:val="24"/>
-        </w:rPr>
-        <w:t>模块</w:t>
-      </w:r>
-    </w:p>
-    <w:p>
-      <w:pPr>
-        <w:spacing w:line="400" w:lineRule="exact"/>
-        <w:ind w:left="420"/>
-        <w:rPr>
-          <w:rFonts w:eastAsia="仿宋"/>
-          <w:b/>
-          <w:sz w:val="24"/>
-        </w:rPr>
-      </w:pPr>
-      <w:r>
-        <w:rPr>
-          <w:rFonts w:eastAsia="仿宋"/>
-          <w:b/>
-          <w:sz w:val="24"/>
-        </w:rPr>
-        <w:t>要求：</w:t>
-      </w:r>
-    </w:p>
-    <w:p>
-      <w:pPr>
-        <w:spacing w:line="400" w:lineRule="exact"/>
-        <w:ind w:left="420" w:firstLine="420"/>
-        <w:rPr>
-          <w:rFonts w:eastAsia="仿宋"/>
-          <w:sz w:val="24"/>
-        </w:rPr>
-      </w:pPr>
       <w:r>
         <w:rPr>
           <w:rFonts w:eastAsia="仿宋"/>
@@ -13041,7 +17166,7 @@
           <w:rFonts w:eastAsia="仿宋"/>
           <w:sz w:val="24"/>
         </w:rPr>
-        <w:instrText>,1)</w:instrText>
+        <w:instrText>,2)</w:instrText>
       </w:r>
       <w:r>
         <w:rPr>
@@ -13055,20 +17180,1180 @@
           <w:rFonts w:eastAsia="仿宋"/>
           <w:sz w:val="24"/>
         </w:rPr>
-        <w:t>给出矩阵</w:t>
-      </w:r>
-      <w:r>
-        <w:rPr>
-          <w:rFonts w:eastAsia="仿宋"/>
-          <w:sz w:val="24"/>
-        </w:rPr>
-        <w:t>X</w:t>
-      </w:r>
-      <w:r>
-        <w:rPr>
-          <w:rFonts w:eastAsia="仿宋"/>
-          <w:sz w:val="24"/>
-          <w:vertAlign w:val="superscript"/>
+        <w:t>给出主模块的</w:t>
+      </w:r>
+      <w:proofErr w:type="spellStart"/>
+      <w:r>
+        <w:rPr>
+          <w:rFonts w:eastAsia="仿宋"/>
+          <w:sz w:val="24"/>
+        </w:rPr>
+        <w:t>logisim</w:t>
+      </w:r>
+      <w:proofErr w:type="spellEnd"/>
+      <w:r>
+        <w:rPr>
+          <w:rFonts w:eastAsia="仿宋"/>
+          <w:sz w:val="24"/>
+        </w:rPr>
+        <w:t>软件绘制的电路图（经过仿真验证基本正确）。</w:t>
+      </w:r>
+    </w:p>
+    <w:p>
+      <w:pPr>
+        <w:pStyle w:val="ab"/>
+        <w:widowControl/>
+        <w:numPr>
+          <w:ilvl w:val="0"/>
+          <w:numId w:val="26"/>
+        </w:numPr>
+        <w:spacing w:before="312" w:after="156" w:line="324" w:lineRule="auto"/>
+        <w:ind w:left="265" w:firstLineChars="0"/>
+        <w:jc w:val="left"/>
+        <w:rPr>
+          <w:rFonts w:eastAsia="仿宋"/>
+          <w:sz w:val="24"/>
+        </w:rPr>
+      </w:pPr>
+      <w:r>
+        <w:rPr>
+          <w:rFonts w:eastAsia="仿宋" w:hint="eastAsia"/>
+          <w:sz w:val="24"/>
+        </w:rPr>
+        <w:t>main</w:t>
+      </w:r>
+      <w:r>
+        <w:rPr>
+          <w:rFonts w:eastAsia="仿宋" w:hint="eastAsia"/>
+          <w:sz w:val="24"/>
+        </w:rPr>
+        <w:t>中控制部分设计思路；</w:t>
+      </w:r>
+    </w:p>
+    <w:p>
+      <w:pPr>
+        <w:pStyle w:val="ab"/>
+        <w:spacing w:before="312" w:after="156" w:line="324" w:lineRule="auto"/>
+        <w:ind w:leftChars="400" w:left="840" w:firstLine="480"/>
+        <w:jc w:val="left"/>
+        <w:rPr>
+          <w:rFonts w:eastAsia="仿宋"/>
+          <w:sz w:val="24"/>
+        </w:rPr>
+      </w:pPr>
+      <w:r>
+        <w:rPr>
+          <w:rFonts w:eastAsia="仿宋"/>
+          <w:sz w:val="24"/>
+        </w:rPr>
+        <w:t>控制器</w:t>
+      </w:r>
+      <w:r>
+        <w:rPr>
+          <w:rFonts w:eastAsia="仿宋"/>
+          <w:sz w:val="24"/>
+        </w:rPr>
+        <w:t>Controller</w:t>
+      </w:r>
+      <w:r>
+        <w:rPr>
+          <w:rFonts w:eastAsia="仿宋"/>
+          <w:sz w:val="24"/>
+        </w:rPr>
+        <w:t>中包括三个功能块：</w:t>
+      </w:r>
+      <w:r>
+        <w:rPr>
+          <w:rFonts w:eastAsia="仿宋"/>
+          <w:sz w:val="24"/>
+        </w:rPr>
+        <w:t>6</w:t>
+      </w:r>
+      <w:r>
+        <w:rPr>
+          <w:rFonts w:eastAsia="仿宋"/>
+          <w:sz w:val="24"/>
+        </w:rPr>
+        <w:t>位二进制数</w:t>
+      </w:r>
+      <w:r>
+        <w:rPr>
+          <w:rFonts w:eastAsia="仿宋"/>
+          <w:sz w:val="24"/>
+        </w:rPr>
+        <w:t>n</w:t>
+      </w:r>
+      <w:r>
+        <w:rPr>
+          <w:rFonts w:eastAsia="仿宋"/>
+          <w:sz w:val="24"/>
+        </w:rPr>
+        <w:t>的左移控制电路、</w:t>
+      </w:r>
+      <w:r>
+        <w:rPr>
+          <w:rFonts w:eastAsia="仿宋"/>
+          <w:sz w:val="24"/>
+        </w:rPr>
+        <w:t>6</w:t>
+      </w:r>
+      <w:r>
+        <w:rPr>
+          <w:rFonts w:eastAsia="仿宋"/>
+          <w:sz w:val="24"/>
+        </w:rPr>
+        <w:t>个时钟脉冲控制电路、</w:t>
+      </w:r>
+      <w:r>
+        <w:rPr>
+          <w:rFonts w:eastAsia="仿宋"/>
+          <w:sz w:val="24"/>
+        </w:rPr>
+        <w:t>start</w:t>
+      </w:r>
+      <w:r>
+        <w:rPr>
+          <w:rFonts w:eastAsia="仿宋"/>
+          <w:sz w:val="24"/>
+        </w:rPr>
+        <w:t>信号产生电路。</w:t>
+      </w:r>
+    </w:p>
+    <w:p>
+      <w:pPr>
+        <w:spacing w:line="324" w:lineRule="auto"/>
+        <w:ind w:leftChars="400" w:left="840" w:firstLineChars="200" w:firstLine="480"/>
+        <w:jc w:val="left"/>
+        <w:rPr>
+          <w:rFonts w:eastAsia="仿宋"/>
+          <w:sz w:val="24"/>
+        </w:rPr>
+      </w:pPr>
+      <w:r>
+        <w:rPr>
+          <w:rFonts w:eastAsia="仿宋"/>
+          <w:sz w:val="24"/>
+        </w:rPr>
+        <w:t>6</w:t>
+      </w:r>
+      <w:r>
+        <w:rPr>
+          <w:rFonts w:eastAsia="仿宋"/>
+          <w:sz w:val="24"/>
+        </w:rPr>
+        <w:t>位二进制数</w:t>
+      </w:r>
+      <w:r>
+        <w:rPr>
+          <w:rFonts w:eastAsia="仿宋"/>
+          <w:sz w:val="24"/>
+        </w:rPr>
+        <w:t>n</w:t>
+      </w:r>
+      <w:r>
+        <w:rPr>
+          <w:rFonts w:eastAsia="仿宋"/>
+          <w:sz w:val="24"/>
+        </w:rPr>
+        <w:t>的左移控制电路，使用一个移位寄存器，在时钟脉冲作用下产生</w:t>
+      </w:r>
+      <w:r>
+        <w:rPr>
+          <w:rFonts w:eastAsia="仿宋"/>
+          <w:sz w:val="24"/>
+        </w:rPr>
+        <w:t>n</w:t>
+      </w:r>
+      <w:r>
+        <w:rPr>
+          <w:rFonts w:eastAsia="仿宋"/>
+          <w:sz w:val="24"/>
+          <w:vertAlign w:val="subscript"/>
+        </w:rPr>
+        <w:t>i-1</w:t>
+      </w:r>
+      <w:r>
+        <w:rPr>
+          <w:rFonts w:eastAsia="仿宋"/>
+          <w:sz w:val="24"/>
+        </w:rPr>
+        <w:t>。用</w:t>
+      </w:r>
+      <w:r>
+        <w:rPr>
+          <w:rFonts w:eastAsia="仿宋"/>
+          <w:sz w:val="24"/>
+        </w:rPr>
+        <w:t>clear</w:t>
+      </w:r>
+      <w:r>
+        <w:rPr>
+          <w:rFonts w:eastAsia="仿宋"/>
+          <w:sz w:val="24"/>
+        </w:rPr>
+        <w:t>信号装入</w:t>
+      </w:r>
+      <w:r>
+        <w:rPr>
+          <w:rFonts w:eastAsia="仿宋"/>
+          <w:sz w:val="24"/>
+        </w:rPr>
+        <w:t>n</w:t>
+      </w:r>
+      <w:r>
+        <w:rPr>
+          <w:rFonts w:eastAsia="仿宋"/>
+          <w:sz w:val="24"/>
+        </w:rPr>
+        <w:t>，进行移位寄存器的初始化。</w:t>
+      </w:r>
+    </w:p>
+    <w:p>
+      <w:pPr>
+        <w:spacing w:line="324" w:lineRule="auto"/>
+        <w:ind w:leftChars="400" w:left="840" w:firstLineChars="200" w:firstLine="480"/>
+        <w:jc w:val="left"/>
+        <w:rPr>
+          <w:rFonts w:eastAsia="仿宋"/>
+          <w:sz w:val="24"/>
+        </w:rPr>
+      </w:pPr>
+      <w:r>
+        <w:rPr>
+          <w:rFonts w:eastAsia="仿宋"/>
+          <w:sz w:val="24"/>
+        </w:rPr>
+        <w:t>使用</w:t>
+      </w:r>
+      <w:r>
+        <w:rPr>
+          <w:rFonts w:eastAsia="仿宋"/>
+          <w:sz w:val="24"/>
+        </w:rPr>
+        <w:t>1</w:t>
+      </w:r>
+      <w:r>
+        <w:rPr>
+          <w:rFonts w:eastAsia="仿宋"/>
+          <w:sz w:val="24"/>
+        </w:rPr>
+        <w:t>个</w:t>
+      </w:r>
+      <w:r>
+        <w:rPr>
+          <w:rFonts w:eastAsia="仿宋"/>
+          <w:sz w:val="24"/>
+        </w:rPr>
+        <w:t>8</w:t>
+      </w:r>
+      <w:r>
+        <w:rPr>
+          <w:rFonts w:eastAsia="仿宋"/>
+          <w:sz w:val="24"/>
+        </w:rPr>
+        <w:t>位计数器、</w:t>
+      </w:r>
+      <w:r>
+        <w:rPr>
+          <w:rFonts w:eastAsia="仿宋"/>
+          <w:sz w:val="24"/>
+        </w:rPr>
+        <w:t>1</w:t>
+      </w:r>
+      <w:r>
+        <w:rPr>
+          <w:rFonts w:eastAsia="仿宋"/>
+          <w:sz w:val="24"/>
+        </w:rPr>
+        <w:t>个比较器和适当的门电路，可以控制</w:t>
+      </w:r>
+      <w:proofErr w:type="spellStart"/>
+      <w:r>
+        <w:rPr>
+          <w:rFonts w:eastAsia="仿宋"/>
+          <w:sz w:val="24"/>
+        </w:rPr>
+        <w:t>Fibo</w:t>
+      </w:r>
+      <w:proofErr w:type="spellEnd"/>
+      <w:r>
+        <w:rPr>
+          <w:rFonts w:eastAsia="仿宋"/>
+          <w:sz w:val="24"/>
+        </w:rPr>
+        <w:t>只接收</w:t>
+      </w:r>
+      <w:r>
+        <w:rPr>
+          <w:rFonts w:eastAsia="仿宋"/>
+          <w:sz w:val="24"/>
+        </w:rPr>
+        <w:t>6</w:t>
+      </w:r>
+      <w:r>
+        <w:rPr>
+          <w:rFonts w:eastAsia="仿宋"/>
+          <w:sz w:val="24"/>
+        </w:rPr>
+        <w:t>个</w:t>
+      </w:r>
+      <w:r>
+        <w:rPr>
+          <w:rFonts w:eastAsia="仿宋"/>
+          <w:sz w:val="24"/>
+        </w:rPr>
+        <w:t>clock</w:t>
+      </w:r>
+      <w:r>
+        <w:rPr>
+          <w:rFonts w:eastAsia="仿宋"/>
+          <w:sz w:val="24"/>
+        </w:rPr>
+        <w:t>时钟脉冲（产生</w:t>
+      </w:r>
+      <w:proofErr w:type="spellStart"/>
+      <w:r>
+        <w:rPr>
+          <w:rFonts w:eastAsia="仿宋"/>
+          <w:sz w:val="24"/>
+        </w:rPr>
+        <w:t>clk</w:t>
+      </w:r>
+      <w:proofErr w:type="spellEnd"/>
+      <w:r>
+        <w:rPr>
+          <w:rFonts w:eastAsia="仿宋"/>
+          <w:sz w:val="24"/>
+        </w:rPr>
+        <w:t>）。直至下一个</w:t>
+      </w:r>
+      <w:r>
+        <w:rPr>
+          <w:rFonts w:eastAsia="仿宋"/>
+          <w:sz w:val="24"/>
+        </w:rPr>
+        <w:t>clear</w:t>
+      </w:r>
+      <w:r>
+        <w:rPr>
+          <w:rFonts w:eastAsia="仿宋"/>
+          <w:sz w:val="24"/>
+        </w:rPr>
+        <w:t>信号初始化后，才准备产生下一组</w:t>
+      </w:r>
+      <w:r>
+        <w:rPr>
+          <w:rFonts w:eastAsia="仿宋"/>
+          <w:sz w:val="24"/>
+        </w:rPr>
+        <w:t>6</w:t>
+      </w:r>
+      <w:r>
+        <w:rPr>
+          <w:rFonts w:eastAsia="仿宋"/>
+          <w:sz w:val="24"/>
+        </w:rPr>
+        <w:t>个时钟脉冲。</w:t>
+      </w:r>
+    </w:p>
+    <w:p>
+      <w:pPr>
+        <w:spacing w:line="324" w:lineRule="auto"/>
+        <w:ind w:leftChars="400" w:left="840" w:firstLineChars="200" w:firstLine="480"/>
+        <w:jc w:val="left"/>
+        <w:rPr>
+          <w:rFonts w:eastAsia="仿宋"/>
+          <w:sz w:val="24"/>
+        </w:rPr>
+      </w:pPr>
+      <w:r>
+        <w:rPr>
+          <w:rFonts w:eastAsia="仿宋"/>
+          <w:sz w:val="24"/>
+        </w:rPr>
+        <w:t>使用</w:t>
+      </w:r>
+      <w:r>
+        <w:rPr>
+          <w:rFonts w:eastAsia="仿宋"/>
+          <w:sz w:val="24"/>
+        </w:rPr>
+        <w:t>1</w:t>
+      </w:r>
+      <w:r>
+        <w:rPr>
+          <w:rFonts w:eastAsia="仿宋"/>
+          <w:sz w:val="24"/>
+        </w:rPr>
+        <w:t>个</w:t>
+      </w:r>
+      <w:r>
+        <w:rPr>
+          <w:rFonts w:eastAsia="仿宋"/>
+          <w:sz w:val="24"/>
+        </w:rPr>
+        <w:t>D</w:t>
+      </w:r>
+      <w:r>
+        <w:rPr>
+          <w:rFonts w:eastAsia="仿宋"/>
+          <w:sz w:val="24"/>
+        </w:rPr>
+        <w:t>触发器加适当的门电路构成一个锁存器</w:t>
+      </w:r>
+      <w:r>
+        <w:rPr>
+          <w:rFonts w:eastAsia="仿宋"/>
+          <w:sz w:val="24"/>
+        </w:rPr>
+        <w:t>Latch</w:t>
+      </w:r>
+      <w:r>
+        <w:rPr>
+          <w:rFonts w:eastAsia="仿宋"/>
+          <w:sz w:val="24"/>
+        </w:rPr>
+        <w:t>，在接收</w:t>
+      </w:r>
+      <w:r>
+        <w:rPr>
+          <w:rFonts w:eastAsia="仿宋"/>
+          <w:sz w:val="24"/>
+        </w:rPr>
+        <w:lastRenderedPageBreak/>
+        <w:t>到</w:t>
+      </w:r>
+      <w:r>
+        <w:rPr>
+          <w:rFonts w:eastAsia="仿宋"/>
+          <w:sz w:val="24"/>
+        </w:rPr>
+        <w:t>n</w:t>
+      </w:r>
+      <w:r>
+        <w:rPr>
+          <w:rFonts w:eastAsia="仿宋"/>
+          <w:sz w:val="24"/>
+        </w:rPr>
+        <w:t>的最高位</w:t>
+      </w:r>
+      <w:r>
+        <w:rPr>
+          <w:rFonts w:eastAsia="仿宋"/>
+          <w:sz w:val="24"/>
+        </w:rPr>
+        <w:t>1</w:t>
+      </w:r>
+      <w:r>
+        <w:rPr>
+          <w:rFonts w:eastAsia="仿宋"/>
+          <w:sz w:val="24"/>
+        </w:rPr>
+        <w:t>时</w:t>
+      </w:r>
+      <w:r>
+        <w:rPr>
+          <w:rFonts w:eastAsia="仿宋"/>
+          <w:sz w:val="24"/>
+        </w:rPr>
+        <w:t>start=1</w:t>
+      </w:r>
+      <w:r>
+        <w:rPr>
+          <w:rFonts w:eastAsia="仿宋"/>
+          <w:sz w:val="24"/>
+        </w:rPr>
+        <w:t>，直至下一个</w:t>
+      </w:r>
+      <w:r>
+        <w:rPr>
+          <w:rFonts w:eastAsia="仿宋"/>
+          <w:sz w:val="24"/>
+        </w:rPr>
+        <w:t>clear</w:t>
+      </w:r>
+      <w:r>
+        <w:rPr>
+          <w:rFonts w:eastAsia="仿宋"/>
+          <w:sz w:val="24"/>
+        </w:rPr>
+        <w:t>信号使</w:t>
+      </w:r>
+      <w:r>
+        <w:rPr>
+          <w:rFonts w:eastAsia="仿宋"/>
+          <w:sz w:val="24"/>
+        </w:rPr>
+        <w:t>start=0</w:t>
+      </w:r>
+      <w:r>
+        <w:rPr>
+          <w:rFonts w:eastAsia="仿宋"/>
+          <w:sz w:val="24"/>
+        </w:rPr>
+        <w:t>。</w:t>
+      </w:r>
+    </w:p>
+    <w:p>
+      <w:pPr>
+        <w:spacing w:line="400" w:lineRule="exact"/>
+        <w:ind w:leftChars="400" w:left="840"/>
+        <w:jc w:val="left"/>
+        <w:rPr>
+          <w:rFonts w:eastAsia="仿宋"/>
+          <w:sz w:val="24"/>
+        </w:rPr>
+      </w:pPr>
+      <w:r>
+        <w:rPr>
+          <w:rFonts w:eastAsia="仿宋"/>
+          <w:sz w:val="24"/>
+        </w:rPr>
+        <w:t>在</w:t>
+      </w:r>
+      <w:r>
+        <w:rPr>
+          <w:rFonts w:eastAsia="仿宋"/>
+          <w:sz w:val="24"/>
+        </w:rPr>
+        <w:t>6</w:t>
+      </w:r>
+      <w:r>
+        <w:rPr>
+          <w:rFonts w:eastAsia="仿宋"/>
+          <w:sz w:val="24"/>
+        </w:rPr>
+        <w:t>个</w:t>
+      </w:r>
+      <w:r>
+        <w:rPr>
+          <w:rFonts w:eastAsia="仿宋"/>
+          <w:sz w:val="24"/>
+        </w:rPr>
+        <w:t>clock</w:t>
+      </w:r>
+      <w:r>
+        <w:rPr>
+          <w:rFonts w:eastAsia="仿宋"/>
+          <w:sz w:val="24"/>
+        </w:rPr>
+        <w:t>时钟脉冲信号后，电路就产生了第</w:t>
+      </w:r>
+      <w:r>
+        <w:rPr>
+          <w:rFonts w:eastAsia="仿宋"/>
+          <w:sz w:val="24"/>
+        </w:rPr>
+        <w:t>n</w:t>
+      </w:r>
+      <w:proofErr w:type="gramStart"/>
+      <w:r>
+        <w:rPr>
+          <w:rFonts w:eastAsia="仿宋"/>
+          <w:sz w:val="24"/>
+        </w:rPr>
+        <w:t>个</w:t>
+      </w:r>
+      <w:proofErr w:type="gramEnd"/>
+      <w:r>
+        <w:rPr>
+          <w:rFonts w:eastAsia="仿宋"/>
+          <w:sz w:val="24"/>
+        </w:rPr>
+        <w:t>Fibonacci</w:t>
+      </w:r>
+      <w:r>
+        <w:rPr>
+          <w:rFonts w:eastAsia="仿宋"/>
+          <w:sz w:val="24"/>
+        </w:rPr>
+        <w:t>数</w:t>
+      </w:r>
+      <w:r>
+        <w:rPr>
+          <w:rFonts w:eastAsia="仿宋"/>
+          <w:sz w:val="24"/>
+        </w:rPr>
+        <w:t>F(n)</w:t>
+      </w:r>
+      <w:r>
+        <w:rPr>
+          <w:rFonts w:eastAsia="仿宋"/>
+          <w:sz w:val="24"/>
+        </w:rPr>
+        <w:t>，并经过</w:t>
+      </w:r>
+      <w:r>
+        <w:rPr>
+          <w:rFonts w:eastAsia="仿宋"/>
+          <w:sz w:val="24"/>
+        </w:rPr>
+        <w:t>Display</w:t>
+      </w:r>
+      <w:r>
+        <w:rPr>
+          <w:rFonts w:eastAsia="仿宋"/>
+          <w:sz w:val="24"/>
+        </w:rPr>
+        <w:t>电路转换成十进制数在数码管上显示出来。</w:t>
+      </w:r>
+    </w:p>
+    <w:p>
+      <w:pPr>
+        <w:spacing w:line="400" w:lineRule="exact"/>
+        <w:ind w:leftChars="400" w:left="840"/>
+        <w:jc w:val="left"/>
+        <w:rPr>
+          <w:rFonts w:eastAsia="仿宋"/>
+          <w:sz w:val="24"/>
+        </w:rPr>
+      </w:pPr>
+      <w:r>
+        <w:rPr>
+          <w:rFonts w:eastAsia="仿宋" w:hint="eastAsia"/>
+          <w:sz w:val="24"/>
+        </w:rPr>
+        <w:t>控制电路内部结构如图</w:t>
+      </w:r>
+      <w:r>
+        <w:rPr>
+          <w:rFonts w:eastAsia="仿宋" w:hint="eastAsia"/>
+          <w:sz w:val="24"/>
+        </w:rPr>
+        <w:t>4</w:t>
+      </w:r>
+      <w:r>
+        <w:rPr>
+          <w:rFonts w:eastAsia="仿宋"/>
+          <w:sz w:val="24"/>
+        </w:rPr>
+        <w:t>-7</w:t>
+      </w:r>
+      <w:r>
+        <w:rPr>
+          <w:rFonts w:eastAsia="仿宋" w:hint="eastAsia"/>
+          <w:sz w:val="24"/>
+        </w:rPr>
+        <w:t>所示；</w:t>
+      </w:r>
+    </w:p>
+    <w:p>
+      <w:pPr>
+        <w:widowControl/>
+        <w:jc w:val="center"/>
+        <w:rPr>
+          <w:rFonts w:ascii="宋体" w:hAnsi="宋体" w:cs="宋体" w:hint="eastAsia"/>
+          <w:kern w:val="0"/>
+          <w:sz w:val="24"/>
+        </w:rPr>
+      </w:pPr>
+      <w:r>
+        <w:rPr>
+          <w:rFonts w:ascii="宋体" w:hAnsi="宋体" w:cs="宋体"/>
+          <w:noProof/>
+          <w:kern w:val="0"/>
+          <w:sz w:val="24"/>
+        </w:rPr>
+        <w:drawing>
+          <wp:inline distT="0" distB="0" distL="0" distR="0">
+            <wp:extent cx="4562475" cy="2824709"/>
+            <wp:effectExtent l="0" t="0" r="0" b="0"/>
+            <wp:docPr id="13" name="图片 13" descr="C:\Users\wzc-1748995976\AppData\Roaming\Tencent\Users\1748995976\TIM\WinTemp\RichOle\HZX$@AE_I2{DN79HL)PSD8V.png"/>
+            <wp:cNvGraphicFramePr>
+              <a:graphicFrameLocks xmlns:a="http://schemas.openxmlformats.org/drawingml/2006/main" noChangeAspect="1"/>
+            </wp:cNvGraphicFramePr>
+            <a:graphic xmlns:a="http://schemas.openxmlformats.org/drawingml/2006/main">
+              <a:graphicData uri="http://schemas.openxmlformats.org/drawingml/2006/picture">
+                <pic:pic xmlns:pic="http://schemas.openxmlformats.org/drawingml/2006/picture">
+                  <pic:nvPicPr>
+                    <pic:cNvPr id="0" name="Picture 9" descr="C:\Users\wzc-1748995976\AppData\Roaming\Tencent\Users\1748995976\TIM\WinTemp\RichOle\HZX$@AE_I2{DN79HL)PSD8V.png"/>
+                    <pic:cNvPicPr>
+                      <a:picLocks noChangeAspect="1" noChangeArrowheads="1"/>
+                    </pic:cNvPicPr>
+                  </pic:nvPicPr>
+                  <pic:blipFill>
+                    <a:blip r:embed="rId20">
+                      <a:extLst>
+                        <a:ext uri="{28A0092B-C50C-407E-A947-70E740481C1C}">
+                          <a14:useLocalDpi xmlns:a14="http://schemas.microsoft.com/office/drawing/2010/main" val="0"/>
+                        </a:ext>
+                      </a:extLst>
+                    </a:blip>
+                    <a:srcRect/>
+                    <a:stretch>
+                      <a:fillRect/>
+                    </a:stretch>
+                  </pic:blipFill>
+                  <pic:spPr bwMode="auto">
+                    <a:xfrm>
+                      <a:off x="0" y="0"/>
+                      <a:ext cx="4568200" cy="2828253"/>
+                    </a:xfrm>
+                    <a:prstGeom prst="rect">
+                      <a:avLst/>
+                    </a:prstGeom>
+                    <a:noFill/>
+                    <a:ln>
+                      <a:noFill/>
+                    </a:ln>
+                  </pic:spPr>
+                </pic:pic>
+              </a:graphicData>
+            </a:graphic>
+          </wp:inline>
+        </w:drawing>
+      </w:r>
+    </w:p>
+    <w:p>
+      <w:pPr>
+        <w:ind w:leftChars="400" w:left="840"/>
+        <w:jc w:val="center"/>
+        <w:rPr>
+          <w:rFonts w:eastAsia="仿宋"/>
+          <w:sz w:val="24"/>
+        </w:rPr>
+      </w:pPr>
+      <w:r>
+        <w:rPr>
+          <w:rFonts w:eastAsia="仿宋" w:hint="eastAsia"/>
+          <w:sz w:val="24"/>
+        </w:rPr>
+        <w:t>图</w:t>
+      </w:r>
+      <w:r>
+        <w:rPr>
+          <w:rFonts w:eastAsia="仿宋" w:hint="eastAsia"/>
+          <w:sz w:val="24"/>
+        </w:rPr>
+        <w:t>4</w:t>
+      </w:r>
+      <w:r>
+        <w:rPr>
+          <w:rFonts w:eastAsia="仿宋"/>
+          <w:sz w:val="24"/>
+        </w:rPr>
+        <w:t>-7</w:t>
+      </w:r>
+      <w:r>
+        <w:rPr>
+          <w:rFonts w:eastAsia="仿宋" w:hint="eastAsia"/>
+          <w:sz w:val="24"/>
+        </w:rPr>
+        <w:t>控制部分内部结构</w:t>
+      </w:r>
+    </w:p>
+    <w:p>
+      <w:pPr>
+        <w:ind w:leftChars="400" w:left="840"/>
+        <w:jc w:val="left"/>
+        <w:rPr>
+          <w:rFonts w:eastAsia="仿宋"/>
+          <w:sz w:val="24"/>
+        </w:rPr>
+      </w:pPr>
+      <w:r>
+        <w:rPr>
+          <w:rFonts w:eastAsia="仿宋" w:hint="eastAsia"/>
+          <w:sz w:val="24"/>
+        </w:rPr>
+        <w:t>其封装如图</w:t>
+      </w:r>
+      <w:r>
+        <w:rPr>
+          <w:rFonts w:eastAsia="仿宋" w:hint="eastAsia"/>
+          <w:sz w:val="24"/>
+        </w:rPr>
+        <w:t>4</w:t>
+      </w:r>
+      <w:r>
+        <w:rPr>
+          <w:rFonts w:eastAsia="仿宋"/>
+          <w:sz w:val="24"/>
+        </w:rPr>
+        <w:t>-8</w:t>
+      </w:r>
+      <w:r>
+        <w:rPr>
+          <w:rFonts w:eastAsia="仿宋" w:hint="eastAsia"/>
+          <w:sz w:val="24"/>
+        </w:rPr>
+        <w:t>所示；</w:t>
+      </w:r>
+    </w:p>
+    <w:p>
+      <w:pPr>
+        <w:widowControl/>
+        <w:jc w:val="center"/>
+        <w:rPr>
+          <w:rFonts w:ascii="宋体" w:hAnsi="宋体" w:cs="宋体" w:hint="eastAsia"/>
+          <w:kern w:val="0"/>
+          <w:sz w:val="24"/>
+        </w:rPr>
+      </w:pPr>
+      <w:r>
+        <w:rPr>
+          <w:rFonts w:ascii="宋体" w:hAnsi="宋体" w:cs="宋体"/>
+          <w:noProof/>
+          <w:kern w:val="0"/>
+          <w:sz w:val="24"/>
+        </w:rPr>
+        <w:drawing>
+          <wp:inline distT="0" distB="0" distL="0" distR="0">
+            <wp:extent cx="2266950" cy="1381125"/>
+            <wp:effectExtent l="0" t="0" r="0" b="9525"/>
+            <wp:docPr id="18" name="图片 18" descr="C:\Users\wzc-1748995976\AppData\Roaming\Tencent\Users\1748995976\TIM\WinTemp\RichOle\K6I`0W@E$@9B67((U%{${92.png"/>
+            <wp:cNvGraphicFramePr>
+              <a:graphicFrameLocks xmlns:a="http://schemas.openxmlformats.org/drawingml/2006/main" noChangeAspect="1"/>
+            </wp:cNvGraphicFramePr>
+            <a:graphic xmlns:a="http://schemas.openxmlformats.org/drawingml/2006/main">
+              <a:graphicData uri="http://schemas.openxmlformats.org/drawingml/2006/picture">
+                <pic:pic xmlns:pic="http://schemas.openxmlformats.org/drawingml/2006/picture">
+                  <pic:nvPicPr>
+                    <pic:cNvPr id="0" name="Picture 11" descr="C:\Users\wzc-1748995976\AppData\Roaming\Tencent\Users\1748995976\TIM\WinTemp\RichOle\K6I`0W@E$@9B67((U%{${92.png"/>
+                    <pic:cNvPicPr>
+                      <a:picLocks noChangeAspect="1" noChangeArrowheads="1"/>
+                    </pic:cNvPicPr>
+                  </pic:nvPicPr>
+                  <pic:blipFill>
+                    <a:blip r:embed="rId21">
+                      <a:extLst>
+                        <a:ext uri="{28A0092B-C50C-407E-A947-70E740481C1C}">
+                          <a14:useLocalDpi xmlns:a14="http://schemas.microsoft.com/office/drawing/2010/main" val="0"/>
+                        </a:ext>
+                      </a:extLst>
+                    </a:blip>
+                    <a:srcRect/>
+                    <a:stretch>
+                      <a:fillRect/>
+                    </a:stretch>
+                  </pic:blipFill>
+                  <pic:spPr bwMode="auto">
+                    <a:xfrm>
+                      <a:off x="0" y="0"/>
+                      <a:ext cx="2266950" cy="1381125"/>
+                    </a:xfrm>
+                    <a:prstGeom prst="rect">
+                      <a:avLst/>
+                    </a:prstGeom>
+                    <a:noFill/>
+                    <a:ln>
+                      <a:noFill/>
+                    </a:ln>
+                  </pic:spPr>
+                </pic:pic>
+              </a:graphicData>
+            </a:graphic>
+          </wp:inline>
+        </w:drawing>
+      </w:r>
+    </w:p>
+    <w:p>
+      <w:pPr>
+        <w:ind w:leftChars="400" w:left="840"/>
+        <w:jc w:val="center"/>
+        <w:rPr>
+          <w:rFonts w:eastAsia="仿宋"/>
+          <w:sz w:val="24"/>
+        </w:rPr>
+      </w:pPr>
+      <w:r>
+        <w:rPr>
+          <w:rFonts w:eastAsia="仿宋" w:hint="eastAsia"/>
+          <w:sz w:val="24"/>
+        </w:rPr>
+        <w:t>图</w:t>
+      </w:r>
+      <w:r>
+        <w:rPr>
+          <w:rFonts w:eastAsia="仿宋" w:hint="eastAsia"/>
+          <w:sz w:val="24"/>
+        </w:rPr>
+        <w:t>4</w:t>
+      </w:r>
+      <w:r>
+        <w:rPr>
+          <w:rFonts w:eastAsia="仿宋"/>
+          <w:sz w:val="24"/>
+        </w:rPr>
+        <w:t>-8</w:t>
+      </w:r>
+      <w:r>
+        <w:rPr>
+          <w:rFonts w:eastAsia="仿宋" w:hint="eastAsia"/>
+          <w:sz w:val="24"/>
+        </w:rPr>
+        <w:t>控制部分封装电路图</w:t>
+      </w:r>
+    </w:p>
+    <w:p>
+      <w:pPr>
+        <w:spacing w:line="400" w:lineRule="exact"/>
+        <w:ind w:leftChars="400" w:left="840"/>
+        <w:jc w:val="left"/>
+        <w:rPr>
+          <w:rFonts w:eastAsia="仿宋"/>
+          <w:sz w:val="24"/>
+        </w:rPr>
+      </w:pPr>
+      <w:r>
+        <w:rPr>
+          <w:rFonts w:eastAsia="仿宋" w:hint="eastAsia"/>
+          <w:color w:val="000000" w:themeColor="text1"/>
+          <w:sz w:val="24"/>
+        </w:rPr>
+        <w:t>main</w:t>
+      </w:r>
+      <w:r>
+        <w:rPr>
+          <w:rFonts w:eastAsia="仿宋" w:hint="eastAsia"/>
+          <w:color w:val="000000" w:themeColor="text1"/>
+          <w:sz w:val="24"/>
+        </w:rPr>
+        <w:t>中显示模块设计的思路：</w:t>
+      </w:r>
+      <w:r>
+        <w:rPr>
+          <w:rFonts w:eastAsia="仿宋"/>
+          <w:sz w:val="24"/>
+        </w:rPr>
+        <w:t>由于</w:t>
+      </w:r>
+      <w:r>
+        <w:rPr>
+          <w:rFonts w:eastAsia="仿宋"/>
+          <w:sz w:val="24"/>
+        </w:rPr>
+        <w:t>32</w:t>
+      </w:r>
+      <w:r>
+        <w:rPr>
+          <w:rFonts w:eastAsia="仿宋"/>
+          <w:sz w:val="24"/>
+        </w:rPr>
+        <w:t>位二进制</w:t>
+      </w:r>
+      <w:r>
+        <w:rPr>
+          <w:rFonts w:eastAsia="仿宋"/>
+          <w:sz w:val="24"/>
+        </w:rPr>
+        <w:t>Fibonacci</w:t>
+      </w:r>
+      <w:r>
+        <w:rPr>
+          <w:rFonts w:eastAsia="仿宋"/>
+          <w:sz w:val="24"/>
+        </w:rPr>
+        <w:t>数表示的最大十进制数的位数是</w:t>
+      </w:r>
+      <w:r>
+        <w:rPr>
+          <w:rFonts w:eastAsia="仿宋"/>
+          <w:sz w:val="24"/>
+        </w:rPr>
+        <w:t>10</w:t>
+      </w:r>
+      <w:r>
+        <w:rPr>
+          <w:rFonts w:eastAsia="仿宋"/>
+          <w:sz w:val="24"/>
+        </w:rPr>
+        <w:t>位，该模块的输出为</w:t>
+      </w:r>
+      <w:r>
+        <w:rPr>
+          <w:rFonts w:eastAsia="仿宋"/>
+          <w:sz w:val="24"/>
+        </w:rPr>
+        <w:t>10</w:t>
+      </w:r>
+      <w:r>
+        <w:rPr>
+          <w:rFonts w:eastAsia="仿宋"/>
+          <w:sz w:val="24"/>
+        </w:rPr>
+        <w:t>组</w:t>
+      </w:r>
+      <w:r>
+        <w:rPr>
+          <w:rFonts w:eastAsia="仿宋"/>
+          <w:sz w:val="24"/>
+        </w:rPr>
+        <w:t>8421BCD</w:t>
+      </w:r>
+      <w:r>
+        <w:rPr>
+          <w:rFonts w:eastAsia="仿宋"/>
+          <w:sz w:val="24"/>
+        </w:rPr>
+        <w:t>码</w:t>
+      </w:r>
+      <w:r>
+        <w:rPr>
+          <w:rFonts w:eastAsia="仿宋"/>
+          <w:sz w:val="24"/>
+        </w:rPr>
+        <w:t>D</w:t>
+      </w:r>
+      <w:r>
+        <w:rPr>
+          <w:rFonts w:eastAsia="仿宋"/>
+          <w:sz w:val="24"/>
+          <w:vertAlign w:val="subscript"/>
+        </w:rPr>
+        <w:t>9</w:t>
+      </w:r>
+      <w:r>
+        <w:rPr>
+          <w:rFonts w:eastAsia="仿宋"/>
+          <w:sz w:val="24"/>
+        </w:rPr>
+        <w:t>、</w:t>
+      </w:r>
+      <w:r>
+        <w:rPr>
+          <w:rFonts w:eastAsia="仿宋"/>
+          <w:sz w:val="24"/>
+        </w:rPr>
+        <w:t>D</w:t>
+      </w:r>
+      <w:r>
+        <w:rPr>
+          <w:rFonts w:eastAsia="仿宋"/>
+          <w:sz w:val="24"/>
+          <w:vertAlign w:val="subscript"/>
+        </w:rPr>
+        <w:t>8</w:t>
+      </w:r>
+      <w:r>
+        <w:rPr>
+          <w:rFonts w:eastAsia="仿宋"/>
+          <w:sz w:val="24"/>
+        </w:rPr>
+        <w:t>、</w:t>
+      </w:r>
+      <w:r>
+        <w:rPr>
+          <w:rFonts w:eastAsia="仿宋"/>
+          <w:sz w:val="24"/>
+        </w:rPr>
+        <w:t>D</w:t>
+      </w:r>
+      <w:r>
+        <w:rPr>
+          <w:rFonts w:eastAsia="仿宋"/>
+          <w:sz w:val="24"/>
+          <w:vertAlign w:val="subscript"/>
+        </w:rPr>
+        <w:t>7</w:t>
+      </w:r>
+      <w:r>
+        <w:rPr>
+          <w:rFonts w:eastAsia="仿宋"/>
+          <w:sz w:val="24"/>
+        </w:rPr>
+        <w:t>、</w:t>
+      </w:r>
+      <w:r>
+        <w:rPr>
+          <w:rFonts w:eastAsia="仿宋"/>
+          <w:sz w:val="24"/>
+        </w:rPr>
+        <w:t>D</w:t>
+      </w:r>
+      <w:r>
+        <w:rPr>
+          <w:rFonts w:eastAsia="仿宋"/>
+          <w:sz w:val="24"/>
+          <w:vertAlign w:val="subscript"/>
+        </w:rPr>
+        <w:t>6</w:t>
+      </w:r>
+      <w:r>
+        <w:rPr>
+          <w:rFonts w:eastAsia="仿宋"/>
+          <w:sz w:val="24"/>
+        </w:rPr>
+        <w:t>、</w:t>
+      </w:r>
+      <w:r>
+        <w:rPr>
+          <w:rFonts w:eastAsia="仿宋"/>
+          <w:sz w:val="24"/>
+        </w:rPr>
+        <w:t>D</w:t>
+      </w:r>
+      <w:r>
+        <w:rPr>
+          <w:rFonts w:eastAsia="仿宋"/>
+          <w:sz w:val="24"/>
+          <w:vertAlign w:val="subscript"/>
+        </w:rPr>
+        <w:t>5</w:t>
+      </w:r>
+      <w:r>
+        <w:rPr>
+          <w:rFonts w:eastAsia="仿宋"/>
+          <w:sz w:val="24"/>
+        </w:rPr>
+        <w:t>、</w:t>
+      </w:r>
+      <w:r>
+        <w:rPr>
+          <w:rFonts w:eastAsia="仿宋"/>
+          <w:sz w:val="24"/>
+        </w:rPr>
+        <w:t>D</w:t>
+      </w:r>
+      <w:r>
+        <w:rPr>
+          <w:rFonts w:eastAsia="仿宋"/>
+          <w:sz w:val="24"/>
+          <w:vertAlign w:val="subscript"/>
+        </w:rPr>
+        <w:t>4</w:t>
+      </w:r>
+      <w:r>
+        <w:rPr>
+          <w:rFonts w:eastAsia="仿宋"/>
+          <w:sz w:val="24"/>
+        </w:rPr>
+        <w:t>、</w:t>
+      </w:r>
+      <w:r>
+        <w:rPr>
+          <w:rFonts w:eastAsia="仿宋"/>
+          <w:sz w:val="24"/>
+        </w:rPr>
+        <w:t>D</w:t>
+      </w:r>
+      <w:r>
+        <w:rPr>
+          <w:rFonts w:eastAsia="仿宋"/>
+          <w:sz w:val="24"/>
+          <w:vertAlign w:val="subscript"/>
+        </w:rPr>
+        <w:t>3</w:t>
+      </w:r>
+      <w:r>
+        <w:rPr>
+          <w:rFonts w:eastAsia="仿宋"/>
+          <w:sz w:val="24"/>
+        </w:rPr>
+        <w:t>、</w:t>
+      </w:r>
+      <w:r>
+        <w:rPr>
+          <w:rFonts w:eastAsia="仿宋"/>
+          <w:sz w:val="24"/>
+        </w:rPr>
+        <w:t>D</w:t>
+      </w:r>
+      <w:r>
+        <w:rPr>
+          <w:rFonts w:eastAsia="仿宋"/>
+          <w:sz w:val="24"/>
+          <w:vertAlign w:val="subscript"/>
         </w:rPr>
         <w:t>2</w:t>
       </w:r>
@@ -13077,67 +18362,648 @@
           <w:rFonts w:eastAsia="仿宋"/>
           <w:sz w:val="24"/>
         </w:rPr>
-        <w:t>·A</w:t>
-      </w:r>
-      <w:r>
-        <w:rPr>
-          <w:rFonts w:eastAsia="仿宋"/>
-          <w:sz w:val="24"/>
-        </w:rPr>
-        <w:t>计算模块的设计思路；</w:t>
+        <w:t>、</w:t>
+      </w:r>
+      <w:r>
+        <w:rPr>
+          <w:rFonts w:eastAsia="仿宋"/>
+          <w:sz w:val="24"/>
+        </w:rPr>
+        <w:t>D</w:t>
+      </w:r>
+      <w:r>
+        <w:rPr>
+          <w:rFonts w:eastAsia="仿宋"/>
+          <w:sz w:val="24"/>
+          <w:vertAlign w:val="subscript"/>
+        </w:rPr>
+        <w:t>1</w:t>
+      </w:r>
+      <w:r>
+        <w:rPr>
+          <w:rFonts w:eastAsia="仿宋"/>
+          <w:sz w:val="24"/>
+        </w:rPr>
+        <w:t>、</w:t>
+      </w:r>
+      <w:r>
+        <w:rPr>
+          <w:rFonts w:eastAsia="仿宋"/>
+          <w:sz w:val="24"/>
+        </w:rPr>
+        <w:t>D</w:t>
+      </w:r>
+      <w:r>
+        <w:rPr>
+          <w:rFonts w:eastAsia="仿宋"/>
+          <w:sz w:val="24"/>
+          <w:vertAlign w:val="subscript"/>
+        </w:rPr>
+        <w:t>0</w:t>
+      </w:r>
+      <w:r>
+        <w:rPr>
+          <w:rFonts w:eastAsia="仿宋"/>
+          <w:sz w:val="24"/>
+        </w:rPr>
+        <w:t>，每组</w:t>
+      </w:r>
+      <w:r>
+        <w:rPr>
+          <w:rFonts w:eastAsia="仿宋"/>
+          <w:sz w:val="24"/>
+        </w:rPr>
+        <w:t>8421BCD</w:t>
+      </w:r>
+      <w:r>
+        <w:rPr>
+          <w:rFonts w:eastAsia="仿宋"/>
+          <w:sz w:val="24"/>
+        </w:rPr>
+        <w:t>码表示</w:t>
+      </w:r>
+      <w:r>
+        <w:rPr>
+          <w:rFonts w:eastAsia="仿宋"/>
+          <w:sz w:val="24"/>
+        </w:rPr>
+        <w:t>1</w:t>
+      </w:r>
+      <w:r>
+        <w:rPr>
+          <w:rFonts w:eastAsia="仿宋"/>
+          <w:sz w:val="24"/>
+        </w:rPr>
+        <w:t>位</w:t>
+      </w:r>
+      <w:r>
+        <w:rPr>
+          <w:rFonts w:eastAsia="仿宋"/>
+          <w:sz w:val="24"/>
+        </w:rPr>
+        <w:t>10</w:t>
+      </w:r>
+      <w:r>
+        <w:rPr>
+          <w:rFonts w:eastAsia="仿宋"/>
+          <w:sz w:val="24"/>
+        </w:rPr>
+        <w:t>进制数</w:t>
+      </w:r>
+      <w:r>
+        <w:rPr>
+          <w:rFonts w:eastAsia="仿宋" w:hint="eastAsia"/>
+          <w:sz w:val="24"/>
+        </w:rPr>
+        <w:t>，采用</w:t>
+      </w:r>
+      <w:proofErr w:type="gramStart"/>
+      <w:r>
+        <w:rPr>
+          <w:rFonts w:eastAsia="仿宋" w:hint="eastAsia"/>
+          <w:sz w:val="24"/>
+        </w:rPr>
+        <w:t>模十取余法</w:t>
+      </w:r>
+      <w:proofErr w:type="gramEnd"/>
+      <w:r>
+        <w:rPr>
+          <w:rFonts w:eastAsia="仿宋" w:hint="eastAsia"/>
+          <w:sz w:val="24"/>
+        </w:rPr>
+        <w:t>，依次取出</w:t>
+      </w:r>
+      <w:r>
+        <w:rPr>
+          <w:rFonts w:eastAsia="仿宋"/>
+          <w:sz w:val="24"/>
+        </w:rPr>
+        <w:t>D</w:t>
+      </w:r>
+      <w:r>
+        <w:rPr>
+          <w:rFonts w:eastAsia="仿宋"/>
+          <w:sz w:val="24"/>
+          <w:vertAlign w:val="subscript"/>
+        </w:rPr>
+        <w:t>9</w:t>
+      </w:r>
+      <w:r>
+        <w:rPr>
+          <w:rFonts w:eastAsia="仿宋"/>
+          <w:sz w:val="24"/>
+        </w:rPr>
+        <w:t>、</w:t>
+      </w:r>
+      <w:r>
+        <w:rPr>
+          <w:rFonts w:eastAsia="仿宋"/>
+          <w:sz w:val="24"/>
+        </w:rPr>
+        <w:t>D</w:t>
+      </w:r>
+      <w:r>
+        <w:rPr>
+          <w:rFonts w:eastAsia="仿宋"/>
+          <w:sz w:val="24"/>
+          <w:vertAlign w:val="subscript"/>
+        </w:rPr>
+        <w:t>8</w:t>
+      </w:r>
+      <w:r>
+        <w:rPr>
+          <w:rFonts w:eastAsia="仿宋"/>
+          <w:sz w:val="24"/>
+        </w:rPr>
+        <w:t>、</w:t>
+      </w:r>
+      <w:r>
+        <w:rPr>
+          <w:rFonts w:eastAsia="仿宋"/>
+          <w:sz w:val="24"/>
+        </w:rPr>
+        <w:t>D</w:t>
+      </w:r>
+      <w:r>
+        <w:rPr>
+          <w:rFonts w:eastAsia="仿宋"/>
+          <w:sz w:val="24"/>
+          <w:vertAlign w:val="subscript"/>
+        </w:rPr>
+        <w:t>7</w:t>
+      </w:r>
+      <w:r>
+        <w:rPr>
+          <w:rFonts w:eastAsia="仿宋"/>
+          <w:sz w:val="24"/>
+        </w:rPr>
+        <w:t>、</w:t>
+      </w:r>
+      <w:r>
+        <w:rPr>
+          <w:rFonts w:eastAsia="仿宋"/>
+          <w:sz w:val="24"/>
+        </w:rPr>
+        <w:t>D</w:t>
+      </w:r>
+      <w:r>
+        <w:rPr>
+          <w:rFonts w:eastAsia="仿宋"/>
+          <w:sz w:val="24"/>
+          <w:vertAlign w:val="subscript"/>
+        </w:rPr>
+        <w:t>6</w:t>
+      </w:r>
+      <w:r>
+        <w:rPr>
+          <w:rFonts w:eastAsia="仿宋"/>
+          <w:sz w:val="24"/>
+        </w:rPr>
+        <w:t>、</w:t>
+      </w:r>
+      <w:r>
+        <w:rPr>
+          <w:rFonts w:eastAsia="仿宋"/>
+          <w:sz w:val="24"/>
+        </w:rPr>
+        <w:t>D</w:t>
+      </w:r>
+      <w:r>
+        <w:rPr>
+          <w:rFonts w:eastAsia="仿宋"/>
+          <w:sz w:val="24"/>
+          <w:vertAlign w:val="subscript"/>
+        </w:rPr>
+        <w:t>5</w:t>
+      </w:r>
+      <w:r>
+        <w:rPr>
+          <w:rFonts w:eastAsia="仿宋"/>
+          <w:sz w:val="24"/>
+        </w:rPr>
+        <w:t>、</w:t>
+      </w:r>
+      <w:r>
+        <w:rPr>
+          <w:rFonts w:eastAsia="仿宋"/>
+          <w:sz w:val="24"/>
+        </w:rPr>
+        <w:t>D</w:t>
+      </w:r>
+      <w:r>
+        <w:rPr>
+          <w:rFonts w:eastAsia="仿宋"/>
+          <w:sz w:val="24"/>
+          <w:vertAlign w:val="subscript"/>
+        </w:rPr>
+        <w:t>4</w:t>
+      </w:r>
+      <w:r>
+        <w:rPr>
+          <w:rFonts w:eastAsia="仿宋"/>
+          <w:sz w:val="24"/>
+        </w:rPr>
+        <w:t>、</w:t>
+      </w:r>
+      <w:r>
+        <w:rPr>
+          <w:rFonts w:eastAsia="仿宋"/>
+          <w:sz w:val="24"/>
+        </w:rPr>
+        <w:t>D</w:t>
+      </w:r>
+      <w:r>
+        <w:rPr>
+          <w:rFonts w:eastAsia="仿宋"/>
+          <w:sz w:val="24"/>
+          <w:vertAlign w:val="subscript"/>
+        </w:rPr>
+        <w:t>3</w:t>
+      </w:r>
+      <w:r>
+        <w:rPr>
+          <w:rFonts w:eastAsia="仿宋"/>
+          <w:sz w:val="24"/>
+        </w:rPr>
+        <w:t>、</w:t>
+      </w:r>
+      <w:r>
+        <w:rPr>
+          <w:rFonts w:eastAsia="仿宋"/>
+          <w:sz w:val="24"/>
+        </w:rPr>
+        <w:t>D</w:t>
+      </w:r>
+      <w:r>
+        <w:rPr>
+          <w:rFonts w:eastAsia="仿宋"/>
+          <w:sz w:val="24"/>
+          <w:vertAlign w:val="subscript"/>
+        </w:rPr>
+        <w:t>2</w:t>
+      </w:r>
+      <w:r>
+        <w:rPr>
+          <w:rFonts w:eastAsia="仿宋"/>
+          <w:sz w:val="24"/>
+        </w:rPr>
+        <w:t>、</w:t>
+      </w:r>
+      <w:r>
+        <w:rPr>
+          <w:rFonts w:eastAsia="仿宋"/>
+          <w:sz w:val="24"/>
+        </w:rPr>
+        <w:t>D</w:t>
+      </w:r>
+      <w:r>
+        <w:rPr>
+          <w:rFonts w:eastAsia="仿宋"/>
+          <w:sz w:val="24"/>
+          <w:vertAlign w:val="subscript"/>
+        </w:rPr>
+        <w:t>1</w:t>
+      </w:r>
+      <w:r>
+        <w:rPr>
+          <w:rFonts w:eastAsia="仿宋"/>
+          <w:sz w:val="24"/>
+        </w:rPr>
+        <w:t>、</w:t>
+      </w:r>
+      <w:r>
+        <w:rPr>
+          <w:rFonts w:eastAsia="仿宋"/>
+          <w:sz w:val="24"/>
+        </w:rPr>
+        <w:t>D</w:t>
+      </w:r>
+      <w:r>
+        <w:rPr>
+          <w:rFonts w:eastAsia="仿宋"/>
+          <w:sz w:val="24"/>
+          <w:vertAlign w:val="subscript"/>
+        </w:rPr>
+        <w:t>0</w:t>
+      </w:r>
+      <w:r>
+        <w:rPr>
+          <w:rFonts w:eastAsia="仿宋" w:hint="eastAsia"/>
+          <w:sz w:val="24"/>
+        </w:rPr>
+        <w:t>；</w:t>
       </w:r>
     </w:p>
     <w:p>
       <w:pPr>
         <w:spacing w:line="400" w:lineRule="exact"/>
-        <w:ind w:left="420" w:firstLine="420"/>
-        <w:rPr>
-          <w:rFonts w:eastAsia="仿宋"/>
-          <w:sz w:val="24"/>
-        </w:rPr>
-      </w:pPr>
-      <w:r>
-        <w:rPr>
-          <w:rFonts w:eastAsia="仿宋"/>
-          <w:sz w:val="24"/>
-        </w:rPr>
-        <w:fldChar w:fldCharType="begin"/>
-      </w:r>
-      <w:r>
-        <w:rPr>
-          <w:rFonts w:eastAsia="仿宋"/>
-          <w:sz w:val="24"/>
-        </w:rPr>
-        <w:instrText xml:space="preserve"> eq \o\ac(</w:instrText>
-      </w:r>
-      <w:r>
-        <w:rPr>
-          <w:rFonts w:eastAsia="仿宋"/>
-          <w:position w:val="-4"/>
-          <w:sz w:val="36"/>
-        </w:rPr>
-        <w:instrText>○</w:instrText>
-      </w:r>
-      <w:r>
-        <w:rPr>
-          <w:rFonts w:eastAsia="仿宋"/>
-          <w:sz w:val="24"/>
-        </w:rPr>
-        <w:instrText>,2)</w:instrText>
-      </w:r>
-      <w:r>
-        <w:rPr>
-          <w:rFonts w:eastAsia="仿宋"/>
-          <w:sz w:val="24"/>
-        </w:rPr>
-        <w:fldChar w:fldCharType="end"/>
-      </w:r>
-      <w:r>
-        <w:rPr>
-          <w:rFonts w:eastAsia="仿宋"/>
-          <w:sz w:val="24"/>
-        </w:rPr>
-        <w:t>给出</w:t>
+        <w:ind w:leftChars="200" w:left="420"/>
+        <w:jc w:val="left"/>
+        <w:rPr>
+          <w:rFonts w:eastAsia="仿宋"/>
+          <w:sz w:val="24"/>
+        </w:rPr>
+      </w:pPr>
+      <w:r>
+        <w:rPr>
+          <w:rFonts w:eastAsia="仿宋" w:hint="eastAsia"/>
+          <w:sz w:val="24"/>
+        </w:rPr>
+        <w:t>控制部分内部电路结构如图</w:t>
+      </w:r>
+      <w:r>
+        <w:rPr>
+          <w:rFonts w:eastAsia="仿宋" w:hint="eastAsia"/>
+          <w:sz w:val="24"/>
+        </w:rPr>
+        <w:t>4</w:t>
+      </w:r>
+      <w:r>
+        <w:rPr>
+          <w:rFonts w:eastAsia="仿宋"/>
+          <w:sz w:val="24"/>
+        </w:rPr>
+        <w:t>-9</w:t>
+      </w:r>
+      <w:r>
+        <w:rPr>
+          <w:rFonts w:eastAsia="仿宋" w:hint="eastAsia"/>
+          <w:sz w:val="24"/>
+        </w:rPr>
+        <w:t>所示；</w:t>
+      </w:r>
+    </w:p>
+    <w:p>
+      <w:pPr>
+        <w:widowControl/>
+        <w:jc w:val="center"/>
+        <w:rPr>
+          <w:rFonts w:ascii="宋体" w:hAnsi="宋体" w:cs="宋体" w:hint="eastAsia"/>
+          <w:kern w:val="0"/>
+          <w:sz w:val="24"/>
+        </w:rPr>
+      </w:pPr>
+      <w:bookmarkStart w:id="0" w:name="_GoBack"/>
+      <w:r>
+        <w:rPr>
+          <w:rFonts w:ascii="宋体" w:hAnsi="宋体" w:cs="宋体"/>
+          <w:noProof/>
+          <w:kern w:val="0"/>
+          <w:sz w:val="24"/>
+        </w:rPr>
+        <w:lastRenderedPageBreak/>
+        <w:drawing>
+          <wp:inline distT="0" distB="0" distL="0" distR="0">
+            <wp:extent cx="5610225" cy="1806786"/>
+            <wp:effectExtent l="0" t="0" r="0" b="3175"/>
+            <wp:docPr id="21" name="图片 21" descr="C:\Users\wzc-1748995976\AppData\Roaming\Tencent\Users\1748995976\TIM\WinTemp\RichOle\I$(3QM6%O9H$1E%2RQQ`O9M.png"/>
+            <wp:cNvGraphicFramePr>
+              <a:graphicFrameLocks xmlns:a="http://schemas.openxmlformats.org/drawingml/2006/main" noChangeAspect="1"/>
+            </wp:cNvGraphicFramePr>
+            <a:graphic xmlns:a="http://schemas.openxmlformats.org/drawingml/2006/main">
+              <a:graphicData uri="http://schemas.openxmlformats.org/drawingml/2006/picture">
+                <pic:pic xmlns:pic="http://schemas.openxmlformats.org/drawingml/2006/picture">
+                  <pic:nvPicPr>
+                    <pic:cNvPr id="0" name="Picture 17" descr="C:\Users\wzc-1748995976\AppData\Roaming\Tencent\Users\1748995976\TIM\WinTemp\RichOle\I$(3QM6%O9H$1E%2RQQ`O9M.png"/>
+                    <pic:cNvPicPr>
+                      <a:picLocks noChangeAspect="1" noChangeArrowheads="1"/>
+                    </pic:cNvPicPr>
+                  </pic:nvPicPr>
+                  <pic:blipFill>
+                    <a:blip r:embed="rId22">
+                      <a:extLst>
+                        <a:ext uri="{28A0092B-C50C-407E-A947-70E740481C1C}">
+                          <a14:useLocalDpi xmlns:a14="http://schemas.microsoft.com/office/drawing/2010/main" val="0"/>
+                        </a:ext>
+                      </a:extLst>
+                    </a:blip>
+                    <a:srcRect/>
+                    <a:stretch>
+                      <a:fillRect/>
+                    </a:stretch>
+                  </pic:blipFill>
+                  <pic:spPr bwMode="auto">
+                    <a:xfrm>
+                      <a:off x="0" y="0"/>
+                      <a:ext cx="5618843" cy="1809561"/>
+                    </a:xfrm>
+                    <a:prstGeom prst="rect">
+                      <a:avLst/>
+                    </a:prstGeom>
+                    <a:noFill/>
+                    <a:ln>
+                      <a:noFill/>
+                    </a:ln>
+                  </pic:spPr>
+                </pic:pic>
+              </a:graphicData>
+            </a:graphic>
+          </wp:inline>
+        </w:drawing>
+      </w:r>
+      <w:bookmarkEnd w:id="0"/>
+    </w:p>
+    <w:p>
+      <w:pPr>
+        <w:ind w:leftChars="200" w:left="420"/>
+        <w:jc w:val="center"/>
+        <w:rPr>
+          <w:rFonts w:eastAsia="仿宋"/>
+          <w:sz w:val="24"/>
+        </w:rPr>
+      </w:pPr>
+      <w:r>
+        <w:rPr>
+          <w:rFonts w:eastAsia="仿宋" w:hint="eastAsia"/>
+          <w:sz w:val="24"/>
+        </w:rPr>
+        <w:t>图</w:t>
+      </w:r>
+      <w:r>
+        <w:rPr>
+          <w:rFonts w:eastAsia="仿宋" w:hint="eastAsia"/>
+          <w:sz w:val="24"/>
+        </w:rPr>
+        <w:t>4</w:t>
+      </w:r>
+      <w:r>
+        <w:rPr>
+          <w:rFonts w:eastAsia="仿宋"/>
+          <w:sz w:val="24"/>
+        </w:rPr>
+        <w:t xml:space="preserve">-11 </w:t>
+      </w:r>
+      <w:r>
+        <w:rPr>
+          <w:rFonts w:eastAsia="仿宋" w:hint="eastAsia"/>
+          <w:sz w:val="24"/>
+        </w:rPr>
+        <w:t>数字显示部分电路</w:t>
+      </w:r>
+    </w:p>
+    <w:p>
+      <w:pPr>
+        <w:ind w:leftChars="200" w:left="420"/>
+        <w:rPr>
+          <w:rFonts w:eastAsia="仿宋"/>
+          <w:sz w:val="24"/>
+        </w:rPr>
+      </w:pPr>
+      <w:r>
+        <w:rPr>
+          <w:rFonts w:eastAsia="仿宋" w:hint="eastAsia"/>
+          <w:sz w:val="24"/>
+        </w:rPr>
+        <w:t>其封装如图</w:t>
+      </w:r>
+      <w:r>
+        <w:rPr>
+          <w:rFonts w:eastAsia="仿宋" w:hint="eastAsia"/>
+          <w:sz w:val="24"/>
+        </w:rPr>
+        <w:t>4</w:t>
+      </w:r>
+      <w:r>
+        <w:rPr>
+          <w:rFonts w:eastAsia="仿宋"/>
+          <w:sz w:val="24"/>
+        </w:rPr>
+        <w:t>-8</w:t>
+      </w:r>
+      <w:r>
+        <w:rPr>
+          <w:rFonts w:eastAsia="仿宋" w:hint="eastAsia"/>
+          <w:sz w:val="24"/>
+        </w:rPr>
+        <w:t>所示；</w:t>
+      </w:r>
+    </w:p>
+    <w:p>
+      <w:pPr>
+        <w:widowControl/>
+        <w:jc w:val="center"/>
+        <w:rPr>
+          <w:rFonts w:ascii="宋体" w:hAnsi="宋体" w:cs="宋体" w:hint="eastAsia"/>
+          <w:kern w:val="0"/>
+          <w:sz w:val="24"/>
+        </w:rPr>
+      </w:pPr>
+      <w:r>
+        <w:rPr>
+          <w:rFonts w:ascii="宋体" w:hAnsi="宋体" w:cs="宋体"/>
+          <w:noProof/>
+          <w:kern w:val="0"/>
+          <w:sz w:val="24"/>
+        </w:rPr>
+        <w:drawing>
+          <wp:inline distT="0" distB="0" distL="0" distR="0">
+            <wp:extent cx="3324225" cy="1323975"/>
+            <wp:effectExtent l="0" t="0" r="9525" b="9525"/>
+            <wp:docPr id="20" name="图片 20" descr="C:\Users\wzc-1748995976\AppData\Roaming\Tencent\Users\1748995976\TIM\WinTemp\RichOle\)ZY]))0UB%{86LI{18`RO_7.png"/>
+            <wp:cNvGraphicFramePr>
+              <a:graphicFrameLocks xmlns:a="http://schemas.openxmlformats.org/drawingml/2006/main" noChangeAspect="1"/>
+            </wp:cNvGraphicFramePr>
+            <a:graphic xmlns:a="http://schemas.openxmlformats.org/drawingml/2006/main">
+              <a:graphicData uri="http://schemas.openxmlformats.org/drawingml/2006/picture">
+                <pic:pic xmlns:pic="http://schemas.openxmlformats.org/drawingml/2006/picture">
+                  <pic:nvPicPr>
+                    <pic:cNvPr id="0" name="Picture 15" descr="C:\Users\wzc-1748995976\AppData\Roaming\Tencent\Users\1748995976\TIM\WinTemp\RichOle\)ZY]))0UB%{86LI{18`RO_7.png"/>
+                    <pic:cNvPicPr>
+                      <a:picLocks noChangeAspect="1" noChangeArrowheads="1"/>
+                    </pic:cNvPicPr>
+                  </pic:nvPicPr>
+                  <pic:blipFill>
+                    <a:blip r:embed="rId23">
+                      <a:extLst>
+                        <a:ext uri="{28A0092B-C50C-407E-A947-70E740481C1C}">
+                          <a14:useLocalDpi xmlns:a14="http://schemas.microsoft.com/office/drawing/2010/main" val="0"/>
+                        </a:ext>
+                      </a:extLst>
+                    </a:blip>
+                    <a:srcRect/>
+                    <a:stretch>
+                      <a:fillRect/>
+                    </a:stretch>
+                  </pic:blipFill>
+                  <pic:spPr bwMode="auto">
+                    <a:xfrm>
+                      <a:off x="0" y="0"/>
+                      <a:ext cx="3324225" cy="1323975"/>
+                    </a:xfrm>
+                    <a:prstGeom prst="rect">
+                      <a:avLst/>
+                    </a:prstGeom>
+                    <a:noFill/>
+                    <a:ln>
+                      <a:noFill/>
+                    </a:ln>
+                  </pic:spPr>
+                </pic:pic>
+              </a:graphicData>
+            </a:graphic>
+          </wp:inline>
+        </w:drawing>
+      </w:r>
+    </w:p>
+    <w:p>
+      <w:pPr>
+        <w:ind w:leftChars="200" w:left="420"/>
+        <w:jc w:val="center"/>
+        <w:rPr>
+          <w:rFonts w:eastAsia="仿宋"/>
+          <w:sz w:val="24"/>
+        </w:rPr>
+      </w:pPr>
+      <w:r>
+        <w:rPr>
+          <w:rFonts w:eastAsia="仿宋" w:hint="eastAsia"/>
+          <w:sz w:val="24"/>
+        </w:rPr>
+        <w:t>图</w:t>
+      </w:r>
+      <w:r>
+        <w:rPr>
+          <w:rFonts w:eastAsia="仿宋" w:hint="eastAsia"/>
+          <w:sz w:val="24"/>
+        </w:rPr>
+        <w:t>4</w:t>
+      </w:r>
+      <w:r>
+        <w:rPr>
+          <w:rFonts w:eastAsia="仿宋"/>
+          <w:sz w:val="24"/>
+        </w:rPr>
+        <w:t>-12</w:t>
+      </w:r>
+      <w:r>
+        <w:rPr>
+          <w:rFonts w:eastAsia="仿宋" w:hint="eastAsia"/>
+          <w:sz w:val="24"/>
+        </w:rPr>
+        <w:t>数字显示部分封装电路</w:t>
+      </w:r>
+    </w:p>
+    <w:p>
+      <w:pPr>
+        <w:pStyle w:val="ab"/>
+        <w:widowControl/>
+        <w:numPr>
+          <w:ilvl w:val="0"/>
+          <w:numId w:val="26"/>
+        </w:numPr>
+        <w:spacing w:before="312" w:after="156" w:line="400" w:lineRule="exact"/>
+        <w:ind w:left="265" w:firstLineChars="0"/>
+        <w:rPr>
+          <w:rFonts w:eastAsia="仿宋"/>
+          <w:sz w:val="24"/>
+        </w:rPr>
+      </w:pPr>
+      <w:r>
+        <w:rPr>
+          <w:rFonts w:eastAsia="仿宋"/>
+          <w:sz w:val="24"/>
+        </w:rPr>
+        <w:t>主模块的</w:t>
       </w:r>
       <w:proofErr w:type="spellStart"/>
       <w:r>
@@ -13153,938 +19019,161 @@
           <w:rFonts w:eastAsia="仿宋"/>
           <w:sz w:val="24"/>
         </w:rPr>
-        <w:t>软件绘制的电路图（经过仿真验证基本正确）；</w:t>
+        <w:t>软件绘制的电路图</w:t>
+      </w:r>
+      <w:r>
+        <w:rPr>
+          <w:rFonts w:eastAsia="仿宋" w:hint="eastAsia"/>
+          <w:sz w:val="24"/>
+        </w:rPr>
+        <w:t>，将各个模块组合得图</w:t>
+      </w:r>
+      <w:r>
+        <w:rPr>
+          <w:rFonts w:eastAsia="仿宋" w:hint="eastAsia"/>
+          <w:sz w:val="24"/>
+        </w:rPr>
+        <w:t>4</w:t>
+      </w:r>
+      <w:r>
+        <w:rPr>
+          <w:rFonts w:eastAsia="仿宋"/>
+          <w:sz w:val="24"/>
+        </w:rPr>
+        <w:t>-</w:t>
+      </w:r>
+      <w:proofErr w:type="gramStart"/>
+      <w:r>
+        <w:rPr>
+          <w:rFonts w:eastAsia="仿宋"/>
+          <w:sz w:val="24"/>
+        </w:rPr>
+        <w:t>13</w:t>
+      </w:r>
+      <w:r>
+        <w:rPr>
+          <w:rFonts w:eastAsia="仿宋" w:hint="eastAsia"/>
+          <w:sz w:val="24"/>
+        </w:rPr>
+        <w:t>所示主模块电路</w:t>
+      </w:r>
+      <w:proofErr w:type="gramEnd"/>
+      <w:r>
+        <w:rPr>
+          <w:rFonts w:eastAsia="仿宋" w:hint="eastAsia"/>
+          <w:sz w:val="24"/>
+        </w:rPr>
+        <w:t>；</w:t>
+      </w:r>
+    </w:p>
+    <w:p>
+      <w:pPr>
+        <w:widowControl/>
+        <w:jc w:val="center"/>
+        <w:rPr>
+          <w:rFonts w:ascii="宋体" w:hAnsi="宋体" w:cs="宋体" w:hint="eastAsia"/>
+          <w:kern w:val="0"/>
+          <w:sz w:val="24"/>
+        </w:rPr>
+      </w:pPr>
+      <w:r>
+        <w:rPr>
+          <w:noProof/>
+        </w:rPr>
+        <w:drawing>
+          <wp:inline distT="0" distB="0" distL="0" distR="0">
+            <wp:extent cx="2733285" cy="1051523"/>
+            <wp:effectExtent l="0" t="0" r="0" b="0"/>
+            <wp:docPr id="19" name="图片 19" descr="C:\Users\wzc-1748995976\AppData\Roaming\Tencent\Users\1748995976\TIM\WinTemp\RichOle\03M}W1{5R}5)N(C[]W[N_IW.png"/>
+            <wp:cNvGraphicFramePr>
+              <a:graphicFrameLocks xmlns:a="http://schemas.openxmlformats.org/drawingml/2006/main" noChangeAspect="1"/>
+            </wp:cNvGraphicFramePr>
+            <a:graphic xmlns:a="http://schemas.openxmlformats.org/drawingml/2006/main">
+              <a:graphicData uri="http://schemas.openxmlformats.org/drawingml/2006/picture">
+                <pic:pic xmlns:pic="http://schemas.openxmlformats.org/drawingml/2006/picture">
+                  <pic:nvPicPr>
+                    <pic:cNvPr id="0" name="Picture 13" descr="C:\Users\wzc-1748995976\AppData\Roaming\Tencent\Users\1748995976\TIM\WinTemp\RichOle\03M}W1{5R}5)N(C[]W[N_IW.png"/>
+                    <pic:cNvPicPr>
+                      <a:picLocks noChangeAspect="1" noChangeArrowheads="1"/>
+                    </pic:cNvPicPr>
+                  </pic:nvPicPr>
+                  <pic:blipFill>
+                    <a:blip r:embed="rId24">
+                      <a:extLst>
+                        <a:ext uri="{28A0092B-C50C-407E-A947-70E740481C1C}">
+                          <a14:useLocalDpi xmlns:a14="http://schemas.microsoft.com/office/drawing/2010/main" val="0"/>
+                        </a:ext>
+                      </a:extLst>
+                    </a:blip>
+                    <a:srcRect/>
+                    <a:stretch>
+                      <a:fillRect/>
+                    </a:stretch>
+                  </pic:blipFill>
+                  <pic:spPr bwMode="auto">
+                    <a:xfrm>
+                      <a:off x="0" y="0"/>
+                      <a:ext cx="2746781" cy="1056715"/>
+                    </a:xfrm>
+                    <a:prstGeom prst="rect">
+                      <a:avLst/>
+                    </a:prstGeom>
+                    <a:noFill/>
+                    <a:ln>
+                      <a:noFill/>
+                    </a:ln>
+                  </pic:spPr>
+                </pic:pic>
+              </a:graphicData>
+            </a:graphic>
+          </wp:inline>
+        </w:drawing>
       </w:r>
     </w:p>
     <w:p>
       <w:pPr>
         <w:spacing w:line="400" w:lineRule="exact"/>
-        <w:ind w:left="420" w:firstLine="420"/>
-        <w:rPr>
-          <w:rFonts w:eastAsia="仿宋"/>
-          <w:sz w:val="24"/>
-        </w:rPr>
-      </w:pPr>
-      <w:r>
-        <w:rPr>
-          <w:rFonts w:eastAsia="仿宋"/>
-          <w:sz w:val="24"/>
-        </w:rPr>
-        <w:fldChar w:fldCharType="begin"/>
-      </w:r>
-      <w:r>
-        <w:rPr>
-          <w:rFonts w:eastAsia="仿宋"/>
-          <w:sz w:val="24"/>
-        </w:rPr>
-        <w:instrText xml:space="preserve"> eq \o\ac(</w:instrText>
-      </w:r>
-      <w:r>
-        <w:rPr>
-          <w:rFonts w:eastAsia="仿宋"/>
-          <w:position w:val="-4"/>
-          <w:sz w:val="36"/>
-        </w:rPr>
-        <w:instrText>○</w:instrText>
-      </w:r>
-      <w:r>
-        <w:rPr>
-          <w:rFonts w:eastAsia="仿宋"/>
-          <w:sz w:val="24"/>
-        </w:rPr>
-        <w:instrText>,3)</w:instrText>
-      </w:r>
-      <w:r>
-        <w:rPr>
-          <w:rFonts w:eastAsia="仿宋"/>
-          <w:sz w:val="24"/>
-        </w:rPr>
-        <w:fldChar w:fldCharType="end"/>
-      </w:r>
-      <w:r>
-        <w:rPr>
-          <w:rFonts w:eastAsia="仿宋"/>
-          <w:sz w:val="24"/>
-        </w:rPr>
-        <w:t>对矩阵</w:t>
-      </w:r>
-      <w:r>
-        <w:rPr>
-          <w:rFonts w:eastAsia="仿宋"/>
-          <w:sz w:val="24"/>
-        </w:rPr>
-        <w:t>X</w:t>
-      </w:r>
-      <w:r>
-        <w:rPr>
-          <w:rFonts w:eastAsia="仿宋"/>
-          <w:sz w:val="24"/>
-          <w:vertAlign w:val="superscript"/>
-        </w:rPr>
-        <w:t>2</w:t>
-      </w:r>
-      <w:r>
-        <w:rPr>
-          <w:rFonts w:eastAsia="仿宋"/>
-          <w:sz w:val="24"/>
-        </w:rPr>
-        <w:t>·A</w:t>
-      </w:r>
-      <w:r>
-        <w:rPr>
-          <w:rFonts w:eastAsia="仿宋"/>
-          <w:sz w:val="24"/>
-        </w:rPr>
-        <w:t>模块进行封装，给出封装后的模块图。</w:t>
-      </w:r>
-    </w:p>
-    <w:p>
-      <w:pPr>
-        <w:spacing w:line="400" w:lineRule="exact"/>
-        <w:ind w:left="420" w:firstLine="420"/>
-        <w:rPr>
-          <w:rFonts w:eastAsia="仿宋"/>
-          <w:sz w:val="24"/>
-        </w:rPr>
-      </w:pPr>
-    </w:p>
-    <w:p>
-      <w:pPr>
-        <w:spacing w:line="400" w:lineRule="exact"/>
-        <w:ind w:left="420" w:firstLine="420"/>
-        <w:rPr>
-          <w:rFonts w:eastAsia="仿宋"/>
-          <w:sz w:val="24"/>
-        </w:rPr>
-      </w:pPr>
-    </w:p>
-    <w:p>
-      <w:pPr>
-        <w:spacing w:line="400" w:lineRule="exact"/>
-        <w:ind w:left="420" w:firstLine="420"/>
-        <w:rPr>
-          <w:rFonts w:eastAsia="仿宋"/>
-          <w:sz w:val="24"/>
-        </w:rPr>
-      </w:pPr>
-    </w:p>
-    <w:p>
-      <w:pPr>
-        <w:spacing w:line="400" w:lineRule="exact"/>
-        <w:ind w:left="420" w:firstLine="420"/>
-        <w:rPr>
-          <w:rFonts w:eastAsia="仿宋"/>
-          <w:sz w:val="24"/>
-        </w:rPr>
-      </w:pPr>
-    </w:p>
-    <w:p>
-      <w:pPr>
-        <w:spacing w:line="400" w:lineRule="exact"/>
-        <w:ind w:left="420" w:firstLine="420"/>
-        <w:rPr>
-          <w:rFonts w:eastAsia="仿宋"/>
-          <w:sz w:val="24"/>
-        </w:rPr>
-      </w:pPr>
-    </w:p>
-    <w:p>
-      <w:pPr>
-        <w:spacing w:line="400" w:lineRule="exact"/>
-        <w:ind w:left="420" w:firstLine="420"/>
-        <w:rPr>
-          <w:rFonts w:eastAsia="仿宋"/>
-          <w:sz w:val="24"/>
-        </w:rPr>
-      </w:pPr>
-    </w:p>
-    <w:p>
-      <w:pPr>
-        <w:spacing w:line="400" w:lineRule="exact"/>
-        <w:ind w:left="420" w:firstLine="420"/>
-        <w:rPr>
-          <w:rFonts w:eastAsia="仿宋"/>
-          <w:sz w:val="24"/>
-        </w:rPr>
-      </w:pPr>
-    </w:p>
-    <w:p>
-      <w:pPr>
-        <w:spacing w:line="400" w:lineRule="exact"/>
-        <w:ind w:left="420" w:firstLine="420"/>
-        <w:rPr>
-          <w:rFonts w:eastAsia="仿宋"/>
-          <w:bCs/>
-          <w:sz w:val="24"/>
-        </w:rPr>
-      </w:pPr>
-    </w:p>
-    <w:p>
-      <w:pPr>
-        <w:spacing w:line="400" w:lineRule="exact"/>
-        <w:ind w:left="420"/>
-        <w:rPr>
-          <w:rFonts w:eastAsia="仿宋"/>
-          <w:b/>
-          <w:color w:val="FF0000"/>
-          <w:sz w:val="24"/>
-        </w:rPr>
-      </w:pPr>
-    </w:p>
-    <w:p>
-      <w:pPr>
-        <w:ind w:firstLine="420"/>
-        <w:rPr>
-          <w:rFonts w:eastAsiaTheme="minorEastAsia"/>
-          <w:b/>
-          <w:sz w:val="24"/>
-        </w:rPr>
-      </w:pPr>
-      <w:r>
-        <w:rPr>
-          <w:rFonts w:eastAsiaTheme="minorEastAsia"/>
-          <w:b/>
-          <w:sz w:val="24"/>
-        </w:rPr>
-        <w:t>（</w:t>
-      </w:r>
-      <w:r>
-        <w:rPr>
-          <w:rFonts w:eastAsiaTheme="minorEastAsia"/>
-          <w:b/>
+        <w:jc w:val="center"/>
+        <w:rPr>
+          <w:rFonts w:eastAsia="仿宋"/>
+          <w:sz w:val="24"/>
+        </w:rPr>
+      </w:pPr>
+      <w:r>
+        <w:rPr>
+          <w:rFonts w:eastAsia="仿宋" w:hint="eastAsia"/>
+          <w:sz w:val="24"/>
+        </w:rPr>
+        <w:t>图</w:t>
+      </w:r>
+      <w:r>
+        <w:rPr>
+          <w:rFonts w:eastAsia="仿宋" w:hint="eastAsia"/>
           <w:sz w:val="24"/>
         </w:rPr>
         <w:t>4</w:t>
       </w:r>
       <w:r>
         <w:rPr>
-          <w:rFonts w:eastAsiaTheme="minorEastAsia"/>
-          <w:b/>
-          <w:sz w:val="24"/>
-        </w:rPr>
-        <w:t>）</w:t>
-      </w:r>
-      <w:r>
-        <w:rPr>
-          <w:b/>
-          <w:sz w:val="24"/>
-        </w:rPr>
-        <w:t>矩阵快速</w:t>
-      </w:r>
-      <w:proofErr w:type="gramStart"/>
-      <w:r>
-        <w:rPr>
-          <w:b/>
-          <w:sz w:val="24"/>
-        </w:rPr>
-        <w:t>幂</w:t>
-      </w:r>
-      <w:proofErr w:type="gramEnd"/>
-      <w:r>
-        <w:rPr>
-          <w:b/>
-          <w:sz w:val="24"/>
-        </w:rPr>
-        <w:t>算法迭代模块设计</w:t>
-      </w:r>
-    </w:p>
-    <w:p>
-      <w:pPr>
-        <w:spacing w:line="400" w:lineRule="exact"/>
-        <w:ind w:left="420"/>
-        <w:rPr>
-          <w:rFonts w:eastAsia="仿宋"/>
-          <w:b/>
-          <w:sz w:val="24"/>
-        </w:rPr>
-      </w:pPr>
-      <w:r>
-        <w:rPr>
-          <w:rFonts w:eastAsia="仿宋"/>
-          <w:b/>
-          <w:sz w:val="24"/>
-        </w:rPr>
-        <w:t>要求：</w:t>
-      </w:r>
-    </w:p>
-    <w:p>
-      <w:pPr>
-        <w:spacing w:line="400" w:lineRule="exact"/>
-        <w:ind w:left="420" w:firstLine="420"/>
-        <w:rPr>
-          <w:rFonts w:eastAsia="仿宋"/>
-          <w:sz w:val="24"/>
-        </w:rPr>
-      </w:pPr>
-      <w:r>
-        <w:rPr>
-          <w:rFonts w:eastAsia="仿宋"/>
-          <w:sz w:val="24"/>
-        </w:rPr>
-        <w:fldChar w:fldCharType="begin"/>
-      </w:r>
-      <w:r>
-        <w:rPr>
-          <w:rFonts w:eastAsia="仿宋"/>
-          <w:sz w:val="24"/>
-        </w:rPr>
-        <w:instrText xml:space="preserve"> eq \o\ac(</w:instrText>
-      </w:r>
-      <w:r>
-        <w:rPr>
-          <w:rFonts w:eastAsia="仿宋"/>
-          <w:position w:val="-4"/>
-          <w:sz w:val="36"/>
-        </w:rPr>
-        <w:instrText>○</w:instrText>
-      </w:r>
-      <w:r>
-        <w:rPr>
-          <w:rFonts w:eastAsia="仿宋"/>
-          <w:sz w:val="24"/>
-        </w:rPr>
-        <w:instrText>,1)</w:instrText>
-      </w:r>
-      <w:r>
-        <w:rPr>
-          <w:rFonts w:eastAsia="仿宋"/>
-          <w:sz w:val="24"/>
-        </w:rPr>
-        <w:fldChar w:fldCharType="end"/>
-      </w:r>
-      <w:r>
-        <w:rPr>
-          <w:rFonts w:eastAsia="仿宋"/>
-          <w:sz w:val="24"/>
-        </w:rPr>
-        <w:t>给出</w:t>
-      </w:r>
-      <w:r>
-        <w:rPr>
-          <w:rFonts w:eastAsia="仿宋"/>
-          <w:color w:val="333333"/>
-          <w:sz w:val="24"/>
-        </w:rPr>
-        <w:t>矩阵快速</w:t>
-      </w:r>
-      <w:proofErr w:type="gramStart"/>
-      <w:r>
-        <w:rPr>
-          <w:rFonts w:eastAsia="仿宋"/>
-          <w:color w:val="333333"/>
-          <w:sz w:val="24"/>
-        </w:rPr>
-        <w:t>幂</w:t>
-      </w:r>
-      <w:proofErr w:type="gramEnd"/>
-      <w:r>
-        <w:rPr>
-          <w:rFonts w:eastAsia="仿宋"/>
-          <w:color w:val="333333"/>
-          <w:sz w:val="24"/>
-        </w:rPr>
-        <w:t>算法迭代</w:t>
-      </w:r>
-      <w:r>
-        <w:rPr>
-          <w:rFonts w:eastAsia="仿宋"/>
-          <w:sz w:val="24"/>
-        </w:rPr>
-        <w:t>模块设计思路；</w:t>
-      </w:r>
-    </w:p>
-    <w:p>
-      <w:pPr>
-        <w:spacing w:line="400" w:lineRule="exact"/>
-        <w:ind w:left="420" w:firstLine="420"/>
-        <w:rPr>
-          <w:rFonts w:eastAsia="仿宋"/>
-          <w:sz w:val="24"/>
-        </w:rPr>
-      </w:pPr>
-      <w:r>
-        <w:rPr>
-          <w:rFonts w:eastAsia="仿宋"/>
-          <w:sz w:val="24"/>
-        </w:rPr>
-        <w:fldChar w:fldCharType="begin"/>
-      </w:r>
-      <w:r>
-        <w:rPr>
-          <w:rFonts w:eastAsia="仿宋"/>
-          <w:sz w:val="24"/>
-        </w:rPr>
-        <w:instrText xml:space="preserve"> eq \o\ac(</w:instrText>
-      </w:r>
-      <w:r>
-        <w:rPr>
-          <w:rFonts w:eastAsia="仿宋"/>
-          <w:position w:val="-4"/>
-          <w:sz w:val="36"/>
-        </w:rPr>
-        <w:instrText>○</w:instrText>
-      </w:r>
-      <w:r>
-        <w:rPr>
-          <w:rFonts w:eastAsia="仿宋"/>
-          <w:sz w:val="24"/>
-        </w:rPr>
-        <w:instrText>,2)</w:instrText>
-      </w:r>
-      <w:r>
-        <w:rPr>
-          <w:rFonts w:eastAsia="仿宋"/>
-          <w:sz w:val="24"/>
-        </w:rPr>
-        <w:fldChar w:fldCharType="end"/>
-      </w:r>
-      <w:r>
-        <w:rPr>
-          <w:rFonts w:eastAsia="仿宋"/>
-          <w:sz w:val="24"/>
-        </w:rPr>
-        <w:t>给出</w:t>
-      </w:r>
-      <w:proofErr w:type="spellStart"/>
-      <w:r>
-        <w:rPr>
-          <w:rFonts w:eastAsia="仿宋"/>
-          <w:sz w:val="24"/>
-        </w:rPr>
-        <w:t>logisim</w:t>
-      </w:r>
-      <w:proofErr w:type="spellEnd"/>
-      <w:r>
-        <w:rPr>
-          <w:rFonts w:eastAsia="仿宋"/>
-          <w:sz w:val="24"/>
-        </w:rPr>
-        <w:t>软件绘制的电路图（经过仿真验证基本正确）；</w:t>
-      </w:r>
-    </w:p>
-    <w:p>
-      <w:pPr>
-        <w:spacing w:line="400" w:lineRule="exact"/>
-        <w:ind w:left="420" w:firstLine="420"/>
-        <w:rPr>
-          <w:rFonts w:eastAsia="仿宋"/>
-          <w:sz w:val="24"/>
-        </w:rPr>
-      </w:pPr>
-      <w:r>
-        <w:rPr>
-          <w:rFonts w:eastAsia="仿宋"/>
-          <w:sz w:val="24"/>
-        </w:rPr>
-        <w:fldChar w:fldCharType="begin"/>
-      </w:r>
-      <w:r>
-        <w:rPr>
-          <w:rFonts w:eastAsia="仿宋"/>
-          <w:sz w:val="24"/>
-        </w:rPr>
-        <w:instrText xml:space="preserve"> eq \o\ac(</w:instrText>
-      </w:r>
-      <w:r>
-        <w:rPr>
-          <w:rFonts w:eastAsia="仿宋"/>
-          <w:position w:val="-4"/>
-          <w:sz w:val="36"/>
-        </w:rPr>
-        <w:instrText>○</w:instrText>
-      </w:r>
-      <w:r>
-        <w:rPr>
-          <w:rFonts w:eastAsia="仿宋"/>
-          <w:sz w:val="24"/>
-        </w:rPr>
-        <w:instrText>,3)</w:instrText>
-      </w:r>
-      <w:r>
-        <w:rPr>
-          <w:rFonts w:eastAsia="仿宋"/>
-          <w:sz w:val="24"/>
-        </w:rPr>
-        <w:fldChar w:fldCharType="end"/>
-      </w:r>
-      <w:r>
-        <w:rPr>
-          <w:rFonts w:eastAsia="仿宋"/>
-          <w:sz w:val="24"/>
-        </w:rPr>
-        <w:t>对矩阵</w:t>
-      </w:r>
-      <w:r>
-        <w:rPr>
-          <w:rFonts w:eastAsia="仿宋"/>
-          <w:sz w:val="24"/>
-        </w:rPr>
-        <w:t>X</w:t>
-      </w:r>
-      <w:r>
-        <w:rPr>
-          <w:rFonts w:eastAsia="仿宋"/>
-          <w:sz w:val="24"/>
-          <w:vertAlign w:val="superscript"/>
-        </w:rPr>
-        <w:t>2</w:t>
-      </w:r>
-      <w:r>
-        <w:rPr>
-          <w:rFonts w:eastAsia="仿宋"/>
-          <w:sz w:val="24"/>
-        </w:rPr>
-        <w:t>·A</w:t>
-      </w:r>
-      <w:r>
-        <w:rPr>
-          <w:rFonts w:eastAsia="仿宋"/>
-          <w:sz w:val="24"/>
-        </w:rPr>
-        <w:t>模块进行封装，给出封装后的模块图。</w:t>
-      </w:r>
-    </w:p>
-    <w:p>
-      <w:pPr>
-        <w:spacing w:line="400" w:lineRule="exact"/>
-        <w:ind w:left="420" w:firstLine="420"/>
-        <w:rPr>
-          <w:rFonts w:eastAsia="仿宋"/>
-          <w:sz w:val="24"/>
-        </w:rPr>
-      </w:pPr>
-    </w:p>
-    <w:p>
-      <w:pPr>
-        <w:spacing w:line="400" w:lineRule="exact"/>
-        <w:ind w:left="420" w:firstLine="420"/>
-        <w:rPr>
-          <w:rFonts w:eastAsia="仿宋"/>
-          <w:sz w:val="24"/>
-        </w:rPr>
-      </w:pPr>
-    </w:p>
-    <w:p>
-      <w:pPr>
-        <w:spacing w:line="400" w:lineRule="exact"/>
-        <w:ind w:left="420" w:firstLine="420"/>
-        <w:rPr>
-          <w:rFonts w:eastAsia="仿宋"/>
-          <w:sz w:val="24"/>
-        </w:rPr>
-      </w:pPr>
-    </w:p>
-    <w:p>
-      <w:pPr>
-        <w:spacing w:line="400" w:lineRule="exact"/>
-        <w:ind w:left="420" w:firstLine="420"/>
-        <w:rPr>
-          <w:rFonts w:eastAsia="仿宋"/>
-          <w:sz w:val="24"/>
-        </w:rPr>
-      </w:pPr>
-    </w:p>
-    <w:p>
-      <w:pPr>
-        <w:spacing w:line="400" w:lineRule="exact"/>
-        <w:ind w:left="420" w:firstLine="420"/>
-        <w:rPr>
-          <w:rFonts w:eastAsia="仿宋"/>
-          <w:sz w:val="24"/>
-        </w:rPr>
-      </w:pPr>
-    </w:p>
-    <w:p>
-      <w:pPr>
-        <w:spacing w:line="400" w:lineRule="exact"/>
-        <w:ind w:left="420" w:firstLine="420"/>
-        <w:rPr>
-          <w:rFonts w:eastAsia="仿宋"/>
-          <w:sz w:val="24"/>
-        </w:rPr>
-      </w:pPr>
-    </w:p>
-    <w:p>
-      <w:pPr>
-        <w:spacing w:line="400" w:lineRule="exact"/>
-        <w:ind w:left="420" w:firstLine="420"/>
-        <w:rPr>
-          <w:rFonts w:eastAsia="仿宋"/>
-          <w:sz w:val="24"/>
-        </w:rPr>
-      </w:pPr>
-    </w:p>
-    <w:p>
-      <w:pPr>
-        <w:spacing w:line="400" w:lineRule="exact"/>
-        <w:ind w:left="420" w:firstLine="420"/>
-        <w:rPr>
-          <w:rFonts w:eastAsia="仿宋"/>
-          <w:sz w:val="24"/>
-        </w:rPr>
-      </w:pPr>
-    </w:p>
-    <w:p>
-      <w:pPr>
-        <w:spacing w:line="400" w:lineRule="exact"/>
-        <w:ind w:left="420" w:firstLine="420"/>
-        <w:rPr>
-          <w:rFonts w:eastAsia="仿宋"/>
-          <w:sz w:val="24"/>
-        </w:rPr>
-      </w:pPr>
-    </w:p>
-    <w:p>
-      <w:pPr>
-        <w:spacing w:line="400" w:lineRule="exact"/>
-        <w:ind w:left="420" w:firstLine="420"/>
-        <w:rPr>
-          <w:rFonts w:eastAsia="仿宋"/>
-          <w:sz w:val="24"/>
-        </w:rPr>
-      </w:pPr>
-    </w:p>
-    <w:p>
-      <w:pPr>
-        <w:spacing w:line="400" w:lineRule="exact"/>
-        <w:ind w:left="420" w:firstLine="420"/>
-        <w:rPr>
-          <w:rFonts w:eastAsia="仿宋"/>
-          <w:sz w:val="24"/>
-        </w:rPr>
-      </w:pPr>
-    </w:p>
-    <w:p>
-      <w:pPr>
-        <w:spacing w:line="400" w:lineRule="exact"/>
-        <w:ind w:left="420" w:firstLine="420"/>
-        <w:rPr>
-          <w:rFonts w:eastAsia="仿宋"/>
-          <w:sz w:val="24"/>
-        </w:rPr>
-      </w:pPr>
-    </w:p>
-    <w:p>
-      <w:pPr>
-        <w:spacing w:line="400" w:lineRule="exact"/>
-        <w:ind w:left="420" w:firstLine="420"/>
-        <w:rPr>
-          <w:rFonts w:eastAsia="仿宋"/>
-          <w:color w:val="00B0F0"/>
-          <w:sz w:val="24"/>
-        </w:rPr>
-      </w:pPr>
-    </w:p>
-    <w:p>
-      <w:pPr>
-        <w:widowControl/>
-        <w:jc w:val="left"/>
-        <w:rPr>
-          <w:rFonts w:eastAsia="仿宋"/>
-          <w:b/>
-          <w:sz w:val="24"/>
-        </w:rPr>
-      </w:pPr>
-    </w:p>
-    <w:p>
-      <w:pPr>
-        <w:ind w:firstLine="420"/>
-        <w:rPr>
-          <w:rFonts w:eastAsiaTheme="minorEastAsia"/>
-          <w:b/>
-          <w:sz w:val="24"/>
-        </w:rPr>
-      </w:pPr>
-      <w:r>
-        <w:rPr>
-          <w:rFonts w:eastAsiaTheme="minorEastAsia"/>
-          <w:b/>
-          <w:sz w:val="24"/>
-        </w:rPr>
-        <w:t>（</w:t>
-      </w:r>
-      <w:r>
-        <w:rPr>
-          <w:rFonts w:eastAsiaTheme="minorEastAsia"/>
-          <w:b/>
-          <w:sz w:val="24"/>
-        </w:rPr>
-        <w:t>5</w:t>
-      </w:r>
-      <w:r>
-        <w:rPr>
-          <w:rFonts w:eastAsiaTheme="minorEastAsia"/>
-          <w:b/>
-          <w:sz w:val="24"/>
-        </w:rPr>
-        <w:t>）</w:t>
-      </w:r>
-      <w:r>
-        <w:rPr>
-          <w:b/>
-          <w:sz w:val="24"/>
-        </w:rPr>
-        <w:t>主模块</w:t>
-      </w:r>
-      <w:r>
-        <w:rPr>
-          <w:b/>
+          <w:rFonts w:eastAsia="仿宋"/>
+          <w:sz w:val="24"/>
+        </w:rPr>
+        <w:t xml:space="preserve">-13 </w:t>
+      </w:r>
+      <w:r>
+        <w:rPr>
+          <w:rFonts w:eastAsia="仿宋" w:hint="eastAsia"/>
           <w:sz w:val="24"/>
         </w:rPr>
         <w:t>main</w:t>
       </w:r>
       <w:r>
         <w:rPr>
-          <w:b/>
-          <w:sz w:val="24"/>
-        </w:rPr>
-        <w:t>设计</w:t>
-      </w:r>
-    </w:p>
-    <w:p>
-      <w:pPr>
-        <w:spacing w:line="400" w:lineRule="exact"/>
-        <w:ind w:left="420"/>
-        <w:rPr>
-          <w:rFonts w:eastAsia="仿宋"/>
-          <w:b/>
-          <w:sz w:val="24"/>
-        </w:rPr>
-      </w:pPr>
-      <w:r>
-        <w:rPr>
-          <w:rFonts w:eastAsia="仿宋"/>
-          <w:b/>
-          <w:sz w:val="24"/>
-        </w:rPr>
-        <w:t>要求：</w:t>
-      </w:r>
-    </w:p>
-    <w:p>
-      <w:pPr>
-        <w:spacing w:line="400" w:lineRule="exact"/>
-        <w:ind w:left="420" w:firstLine="420"/>
-        <w:rPr>
-          <w:rFonts w:eastAsia="仿宋"/>
-          <w:sz w:val="24"/>
-        </w:rPr>
-      </w:pPr>
-      <w:r>
-        <w:rPr>
-          <w:rFonts w:eastAsia="仿宋"/>
-          <w:sz w:val="24"/>
-        </w:rPr>
-        <w:fldChar w:fldCharType="begin"/>
-      </w:r>
-      <w:r>
-        <w:rPr>
-          <w:rFonts w:eastAsia="仿宋"/>
-          <w:sz w:val="24"/>
-        </w:rPr>
-        <w:instrText xml:space="preserve"> eq \o\ac(</w:instrText>
-      </w:r>
-      <w:r>
-        <w:rPr>
-          <w:rFonts w:eastAsia="仿宋"/>
-          <w:position w:val="-4"/>
-          <w:sz w:val="36"/>
-        </w:rPr>
-        <w:instrText>○</w:instrText>
-      </w:r>
-      <w:r>
-        <w:rPr>
-          <w:rFonts w:eastAsia="仿宋"/>
-          <w:sz w:val="24"/>
-        </w:rPr>
-        <w:instrText>,1)</w:instrText>
-      </w:r>
-      <w:r>
-        <w:rPr>
-          <w:rFonts w:eastAsia="仿宋"/>
-          <w:sz w:val="24"/>
-        </w:rPr>
-        <w:fldChar w:fldCharType="end"/>
-      </w:r>
-      <w:r>
-        <w:rPr>
-          <w:rFonts w:eastAsia="仿宋"/>
-          <w:sz w:val="24"/>
-        </w:rPr>
-        <w:t>说明主模块</w:t>
-      </w:r>
-      <w:r>
-        <w:rPr>
-          <w:rFonts w:eastAsia="仿宋"/>
-          <w:sz w:val="24"/>
-        </w:rPr>
-        <w:t>main</w:t>
-      </w:r>
-      <w:r>
-        <w:rPr>
-          <w:rFonts w:eastAsia="仿宋"/>
-          <w:sz w:val="24"/>
-        </w:rPr>
-        <w:t>中控制和显示部分的设计思路；</w:t>
-      </w:r>
-    </w:p>
-    <w:p>
-      <w:pPr>
-        <w:spacing w:line="400" w:lineRule="exact"/>
-        <w:ind w:left="420" w:firstLine="420"/>
-        <w:rPr>
-          <w:rFonts w:eastAsia="仿宋"/>
-          <w:sz w:val="24"/>
-        </w:rPr>
-      </w:pPr>
-      <w:r>
-        <w:rPr>
-          <w:rFonts w:eastAsia="仿宋"/>
-          <w:sz w:val="24"/>
-        </w:rPr>
-        <w:fldChar w:fldCharType="begin"/>
-      </w:r>
-      <w:r>
-        <w:rPr>
-          <w:rFonts w:eastAsia="仿宋"/>
-          <w:sz w:val="24"/>
-        </w:rPr>
-        <w:instrText xml:space="preserve"> eq \o\ac(</w:instrText>
-      </w:r>
-      <w:r>
-        <w:rPr>
-          <w:rFonts w:eastAsia="仿宋"/>
-          <w:position w:val="-4"/>
-          <w:sz w:val="36"/>
-        </w:rPr>
-        <w:instrText>○</w:instrText>
-      </w:r>
-      <w:r>
-        <w:rPr>
-          <w:rFonts w:eastAsia="仿宋"/>
-          <w:sz w:val="24"/>
-        </w:rPr>
-        <w:instrText>,2)</w:instrText>
-      </w:r>
-      <w:r>
-        <w:rPr>
-          <w:rFonts w:eastAsia="仿宋"/>
-          <w:sz w:val="24"/>
-        </w:rPr>
-        <w:fldChar w:fldCharType="end"/>
-      </w:r>
-      <w:r>
-        <w:rPr>
-          <w:rFonts w:eastAsia="仿宋"/>
-          <w:sz w:val="24"/>
-        </w:rPr>
-        <w:t>给出主模块的</w:t>
-      </w:r>
-      <w:proofErr w:type="spellStart"/>
-      <w:r>
-        <w:rPr>
-          <w:rFonts w:eastAsia="仿宋"/>
-          <w:sz w:val="24"/>
-        </w:rPr>
-        <w:t>logisim</w:t>
-      </w:r>
-      <w:proofErr w:type="spellEnd"/>
-      <w:r>
-        <w:rPr>
-          <w:rFonts w:eastAsia="仿宋"/>
-          <w:sz w:val="24"/>
-        </w:rPr>
-        <w:t>软件绘制的电路图（经过仿真验证基本正确）。</w:t>
-      </w:r>
-    </w:p>
-    <w:p>
-      <w:pPr>
-        <w:spacing w:line="400" w:lineRule="exact"/>
-        <w:ind w:left="420" w:firstLine="420"/>
-        <w:rPr>
-          <w:rFonts w:eastAsia="仿宋"/>
-          <w:sz w:val="24"/>
-        </w:rPr>
-      </w:pPr>
-    </w:p>
-    <w:p>
-      <w:pPr>
-        <w:spacing w:line="400" w:lineRule="exact"/>
-        <w:ind w:left="420" w:firstLine="420"/>
-        <w:rPr>
-          <w:rFonts w:eastAsia="仿宋"/>
-          <w:sz w:val="24"/>
-        </w:rPr>
-      </w:pPr>
-    </w:p>
-    <w:p>
-      <w:pPr>
-        <w:spacing w:line="400" w:lineRule="exact"/>
-        <w:ind w:left="420" w:firstLine="420"/>
-        <w:rPr>
-          <w:rFonts w:eastAsia="仿宋"/>
-          <w:sz w:val="24"/>
-        </w:rPr>
-      </w:pPr>
-    </w:p>
-    <w:p>
-      <w:pPr>
-        <w:spacing w:line="400" w:lineRule="exact"/>
-        <w:ind w:left="420" w:firstLine="420"/>
-        <w:rPr>
-          <w:rFonts w:eastAsia="仿宋"/>
-          <w:sz w:val="24"/>
-        </w:rPr>
-      </w:pPr>
-    </w:p>
-    <w:p>
-      <w:pPr>
-        <w:spacing w:line="400" w:lineRule="exact"/>
-        <w:ind w:left="420" w:firstLine="420"/>
-        <w:rPr>
-          <w:rFonts w:eastAsia="仿宋"/>
-          <w:sz w:val="24"/>
-        </w:rPr>
-      </w:pPr>
-    </w:p>
-    <w:p>
-      <w:pPr>
-        <w:spacing w:line="400" w:lineRule="exact"/>
-        <w:ind w:left="420" w:firstLine="420"/>
-        <w:rPr>
-          <w:rFonts w:eastAsia="仿宋"/>
-          <w:sz w:val="24"/>
-        </w:rPr>
-      </w:pPr>
-    </w:p>
-    <w:p>
-      <w:pPr>
-        <w:spacing w:line="400" w:lineRule="exact"/>
-        <w:ind w:left="420" w:firstLine="420"/>
-        <w:rPr>
-          <w:rFonts w:eastAsia="仿宋"/>
-          <w:sz w:val="24"/>
-        </w:rPr>
-      </w:pPr>
-    </w:p>
-    <w:p>
-      <w:pPr>
-        <w:spacing w:line="400" w:lineRule="exact"/>
-        <w:ind w:left="420" w:firstLine="420"/>
-        <w:rPr>
-          <w:rFonts w:eastAsia="仿宋"/>
-          <w:sz w:val="24"/>
-        </w:rPr>
-      </w:pPr>
-    </w:p>
-    <w:p>
-      <w:pPr>
-        <w:spacing w:line="400" w:lineRule="exact"/>
-        <w:ind w:left="420" w:firstLine="420"/>
-        <w:rPr>
-          <w:rFonts w:eastAsia="仿宋"/>
-          <w:sz w:val="24"/>
-        </w:rPr>
-      </w:pPr>
+          <w:rFonts w:eastAsia="仿宋" w:hint="eastAsia"/>
+          <w:sz w:val="24"/>
+        </w:rPr>
+        <w:t>模块绘制的电路图</w:t>
+      </w:r>
     </w:p>
     <w:p>
       <w:pPr>
@@ -14114,7 +19203,6 @@
           <w:sz w:val="28"/>
           <w:szCs w:val="28"/>
         </w:rPr>
-        <w:lastRenderedPageBreak/>
         <w:t>6</w:t>
       </w:r>
       <w:r>
@@ -14811,6 +19899,7 @@
               <w:rPr>
                 <w:szCs w:val="21"/>
               </w:rPr>
+              <w:lastRenderedPageBreak/>
               <w:t>10</w:t>
             </w:r>
           </w:p>
@@ -15532,8 +20621,6 @@
                 <w:sz w:val="24"/>
               </w:rPr>
             </w:pPr>
-            <w:bookmarkStart w:id="0" w:name="_GoBack"/>
-            <w:bookmarkEnd w:id="0"/>
           </w:p>
         </w:tc>
         <w:tc>
@@ -16191,7 +21278,6 @@
           <w:sz w:val="28"/>
           <w:szCs w:val="28"/>
         </w:rPr>
-        <w:lastRenderedPageBreak/>
         <w:t>8</w:t>
       </w:r>
       <w:r>
@@ -16690,11 +21776,11 @@
       </w:r>
     </w:p>
     <w:sectPr>
-      <w:headerReference w:type="even" r:id="rId13"/>
-      <w:headerReference w:type="default" r:id="rId14"/>
-      <w:footerReference w:type="default" r:id="rId15"/>
-      <w:headerReference w:type="first" r:id="rId16"/>
-      <w:footerReference w:type="first" r:id="rId17"/>
+      <w:headerReference w:type="even" r:id="rId25"/>
+      <w:headerReference w:type="default" r:id="rId26"/>
+      <w:footerReference w:type="default" r:id="rId27"/>
+      <w:headerReference w:type="first" r:id="rId28"/>
+      <w:footerReference w:type="first" r:id="rId29"/>
       <w:pgSz w:w="11906" w:h="16838"/>
       <w:pgMar w:top="1440" w:right="1800" w:bottom="1440" w:left="1800" w:header="851" w:footer="992" w:gutter="0"/>
       <w:cols w:space="425"/>
@@ -16706,7 +21792,7 @@
 </file>
 
 <file path=word/endnotes.xml><?xml version="1.0" encoding="utf-8"?>
-<w:endnotes xmlns:wpc="http://schemas.microsoft.com/office/word/2010/wordprocessingCanvas" xmlns:cx="http://schemas.microsoft.com/office/drawing/2014/chartex" xmlns:cx1="http://schemas.microsoft.com/office/drawing/2015/9/8/chartex" xmlns:mc="http://schemas.openxmlformats.org/markup-compatibility/2006" xmlns:o="urn:schemas-microsoft-com:office:office" xmlns:r="http://schemas.openxmlformats.org/officeDocument/2006/relationships" xmlns:m="http://schemas.openxmlformats.org/officeDocument/2006/math" xmlns:v="urn:schemas-microsoft-com:vml" xmlns:wp14="http://schemas.microsoft.com/office/word/2010/wordprocessingDrawing" xmlns:wp="http://schemas.openxmlformats.org/drawingml/2006/wordprocessingDrawing" xmlns:w10="urn:schemas-microsoft-com:office:word" xmlns:w="http://schemas.openxmlformats.org/wordprocessingml/2006/main" xmlns:w14="http://schemas.microsoft.com/office/word/2010/wordml" xmlns:w15="http://schemas.microsoft.com/office/word/2012/wordml" xmlns:w16se="http://schemas.microsoft.com/office/word/2015/wordml/symex" xmlns:wpg="http://schemas.microsoft.com/office/word/2010/wordprocessingGroup" xmlns:wpi="http://schemas.microsoft.com/office/word/2010/wordprocessingInk" xmlns:wne="http://schemas.microsoft.com/office/word/2006/wordml" xmlns:wps="http://schemas.microsoft.com/office/word/2010/wordprocessingShape" mc:Ignorable="w14 w15 w16se wp14">
+<w:endnotes xmlns:wpc="http://schemas.microsoft.com/office/word/2010/wordprocessingCanvas" xmlns:cx="http://schemas.microsoft.com/office/drawing/2014/chartex" xmlns:mc="http://schemas.openxmlformats.org/markup-compatibility/2006" xmlns:o="urn:schemas-microsoft-com:office:office" xmlns:r="http://schemas.openxmlformats.org/officeDocument/2006/relationships" xmlns:m="http://schemas.openxmlformats.org/officeDocument/2006/math" xmlns:v="urn:schemas-microsoft-com:vml" xmlns:wp14="http://schemas.microsoft.com/office/word/2010/wordprocessingDrawing" xmlns:wp="http://schemas.openxmlformats.org/drawingml/2006/wordprocessingDrawing" xmlns:w10="urn:schemas-microsoft-com:office:word" xmlns:w="http://schemas.openxmlformats.org/wordprocessingml/2006/main" xmlns:w14="http://schemas.microsoft.com/office/word/2010/wordml" xmlns:w15="http://schemas.microsoft.com/office/word/2012/wordml" xmlns:w16se="http://schemas.microsoft.com/office/word/2015/wordml/symex" xmlns:wpg="http://schemas.microsoft.com/office/word/2010/wordprocessingGroup" xmlns:wpi="http://schemas.microsoft.com/office/word/2010/wordprocessingInk" xmlns:wne="http://schemas.microsoft.com/office/word/2006/wordml" xmlns:wps="http://schemas.microsoft.com/office/word/2010/wordprocessingShape" mc:Ignorable="w14 w15 w16se wp14">
   <w:endnote w:type="separator" w:id="-1">
     <w:p>
       <w:r>
@@ -16725,7 +21811,7 @@
 </file>
 
 <file path=word/footer1.xml><?xml version="1.0" encoding="utf-8"?>
-<w:ftr xmlns:wpc="http://schemas.microsoft.com/office/word/2010/wordprocessingCanvas" xmlns:cx="http://schemas.microsoft.com/office/drawing/2014/chartex" xmlns:cx1="http://schemas.microsoft.com/office/drawing/2015/9/8/chartex" xmlns:mc="http://schemas.openxmlformats.org/markup-compatibility/2006" xmlns:o="urn:schemas-microsoft-com:office:office" xmlns:r="http://schemas.openxmlformats.org/officeDocument/2006/relationships" xmlns:m="http://schemas.openxmlformats.org/officeDocument/2006/math" xmlns:v="urn:schemas-microsoft-com:vml" xmlns:wp14="http://schemas.microsoft.com/office/word/2010/wordprocessingDrawing" xmlns:wp="http://schemas.openxmlformats.org/drawingml/2006/wordprocessingDrawing" xmlns:w10="urn:schemas-microsoft-com:office:word" xmlns:w="http://schemas.openxmlformats.org/wordprocessingml/2006/main" xmlns:w14="http://schemas.microsoft.com/office/word/2010/wordml" xmlns:w15="http://schemas.microsoft.com/office/word/2012/wordml" xmlns:w16se="http://schemas.microsoft.com/office/word/2015/wordml/symex" xmlns:wpg="http://schemas.microsoft.com/office/word/2010/wordprocessingGroup" xmlns:wpi="http://schemas.microsoft.com/office/word/2010/wordprocessingInk" xmlns:wne="http://schemas.microsoft.com/office/word/2006/wordml" xmlns:wps="http://schemas.microsoft.com/office/word/2010/wordprocessingShape" mc:Ignorable="w14 w15 w16se wp14">
+<w:ftr xmlns:wpc="http://schemas.microsoft.com/office/word/2010/wordprocessingCanvas" xmlns:cx="http://schemas.microsoft.com/office/drawing/2014/chartex" xmlns:mc="http://schemas.openxmlformats.org/markup-compatibility/2006" xmlns:o="urn:schemas-microsoft-com:office:office" xmlns:r="http://schemas.openxmlformats.org/officeDocument/2006/relationships" xmlns:m="http://schemas.openxmlformats.org/officeDocument/2006/math" xmlns:v="urn:schemas-microsoft-com:vml" xmlns:wp14="http://schemas.microsoft.com/office/word/2010/wordprocessingDrawing" xmlns:wp="http://schemas.openxmlformats.org/drawingml/2006/wordprocessingDrawing" xmlns:w10="urn:schemas-microsoft-com:office:word" xmlns:w="http://schemas.openxmlformats.org/wordprocessingml/2006/main" xmlns:w14="http://schemas.microsoft.com/office/word/2010/wordml" xmlns:w15="http://schemas.microsoft.com/office/word/2012/wordml" xmlns:w16se="http://schemas.microsoft.com/office/word/2015/wordml/symex" xmlns:wpg="http://schemas.microsoft.com/office/word/2010/wordprocessingGroup" xmlns:wpi="http://schemas.microsoft.com/office/word/2010/wordprocessingInk" xmlns:wne="http://schemas.microsoft.com/office/word/2006/wordml" xmlns:wps="http://schemas.microsoft.com/office/word/2010/wordprocessingShape" mc:Ignorable="w14 w15 w16se wp14">
   <w:sdt>
     <w:sdtPr>
       <w:id w:val="-2003885340"/>
@@ -16734,7 +21820,6 @@
         <w:docPartUnique/>
       </w:docPartObj>
     </w:sdtPr>
-    <w:sdtEndPr/>
     <w:sdtContent>
       <w:sdt>
         <w:sdtPr>
@@ -16744,7 +21829,6 @@
             <w:docPartUnique/>
           </w:docPartObj>
         </w:sdtPr>
-        <w:sdtEndPr/>
         <w:sdtContent>
           <w:p>
             <w:pPr>
@@ -16788,7 +21872,7 @@
                 <w:bCs/>
                 <w:noProof/>
               </w:rPr>
-              <w:t>3</w:t>
+              <w:t>12</w:t>
             </w:r>
             <w:r>
               <w:rPr>
@@ -16836,7 +21920,7 @@
                 <w:bCs/>
                 <w:noProof/>
               </w:rPr>
-              <w:t>11</w:t>
+              <w:t>14</w:t>
             </w:r>
             <w:r>
               <w:rPr>
@@ -16861,7 +21945,7 @@
 </file>
 
 <file path=word/footer2.xml><?xml version="1.0" encoding="utf-8"?>
-<w:ftr xmlns:wpc="http://schemas.microsoft.com/office/word/2010/wordprocessingCanvas" xmlns:cx="http://schemas.microsoft.com/office/drawing/2014/chartex" xmlns:cx1="http://schemas.microsoft.com/office/drawing/2015/9/8/chartex" xmlns:mc="http://schemas.openxmlformats.org/markup-compatibility/2006" xmlns:o="urn:schemas-microsoft-com:office:office" xmlns:r="http://schemas.openxmlformats.org/officeDocument/2006/relationships" xmlns:m="http://schemas.openxmlformats.org/officeDocument/2006/math" xmlns:v="urn:schemas-microsoft-com:vml" xmlns:wp14="http://schemas.microsoft.com/office/word/2010/wordprocessingDrawing" xmlns:wp="http://schemas.openxmlformats.org/drawingml/2006/wordprocessingDrawing" xmlns:w10="urn:schemas-microsoft-com:office:word" xmlns:w="http://schemas.openxmlformats.org/wordprocessingml/2006/main" xmlns:w14="http://schemas.microsoft.com/office/word/2010/wordml" xmlns:w15="http://schemas.microsoft.com/office/word/2012/wordml" xmlns:w16se="http://schemas.microsoft.com/office/word/2015/wordml/symex" xmlns:wpg="http://schemas.microsoft.com/office/word/2010/wordprocessingGroup" xmlns:wpi="http://schemas.microsoft.com/office/word/2010/wordprocessingInk" xmlns:wne="http://schemas.microsoft.com/office/word/2006/wordml" xmlns:wps="http://schemas.microsoft.com/office/word/2010/wordprocessingShape" mc:Ignorable="w14 w15 w16se wp14">
+<w:ftr xmlns:wpc="http://schemas.microsoft.com/office/word/2010/wordprocessingCanvas" xmlns:cx="http://schemas.microsoft.com/office/drawing/2014/chartex" xmlns:mc="http://schemas.openxmlformats.org/markup-compatibility/2006" xmlns:o="urn:schemas-microsoft-com:office:office" xmlns:r="http://schemas.openxmlformats.org/officeDocument/2006/relationships" xmlns:m="http://schemas.openxmlformats.org/officeDocument/2006/math" xmlns:v="urn:schemas-microsoft-com:vml" xmlns:wp14="http://schemas.microsoft.com/office/word/2010/wordprocessingDrawing" xmlns:wp="http://schemas.openxmlformats.org/drawingml/2006/wordprocessingDrawing" xmlns:w10="urn:schemas-microsoft-com:office:word" xmlns:w="http://schemas.openxmlformats.org/wordprocessingml/2006/main" xmlns:w14="http://schemas.microsoft.com/office/word/2010/wordml" xmlns:w15="http://schemas.microsoft.com/office/word/2012/wordml" xmlns:w16se="http://schemas.microsoft.com/office/word/2015/wordml/symex" xmlns:wpg="http://schemas.microsoft.com/office/word/2010/wordprocessingGroup" xmlns:wpi="http://schemas.microsoft.com/office/word/2010/wordprocessingInk" xmlns:wne="http://schemas.microsoft.com/office/word/2006/wordml" xmlns:wps="http://schemas.microsoft.com/office/word/2010/wordprocessingShape" mc:Ignorable="w14 w15 w16se wp14">
   <w:p>
     <w:pPr>
       <w:pStyle w:val="a5"/>
@@ -16952,7 +22036,7 @@
         <w:bCs/>
         <w:noProof/>
       </w:rPr>
-      <w:t>11</w:t>
+      <w:t>14</w:t>
     </w:r>
     <w:r>
       <w:rPr>
@@ -16973,7 +22057,7 @@
 </file>
 
 <file path=word/footnotes.xml><?xml version="1.0" encoding="utf-8"?>
-<w:footnotes xmlns:wpc="http://schemas.microsoft.com/office/word/2010/wordprocessingCanvas" xmlns:cx="http://schemas.microsoft.com/office/drawing/2014/chartex" xmlns:cx1="http://schemas.microsoft.com/office/drawing/2015/9/8/chartex" xmlns:mc="http://schemas.openxmlformats.org/markup-compatibility/2006" xmlns:o="urn:schemas-microsoft-com:office:office" xmlns:r="http://schemas.openxmlformats.org/officeDocument/2006/relationships" xmlns:m="http://schemas.openxmlformats.org/officeDocument/2006/math" xmlns:v="urn:schemas-microsoft-com:vml" xmlns:wp14="http://schemas.microsoft.com/office/word/2010/wordprocessingDrawing" xmlns:wp="http://schemas.openxmlformats.org/drawingml/2006/wordprocessingDrawing" xmlns:w10="urn:schemas-microsoft-com:office:word" xmlns:w="http://schemas.openxmlformats.org/wordprocessingml/2006/main" xmlns:w14="http://schemas.microsoft.com/office/word/2010/wordml" xmlns:w15="http://schemas.microsoft.com/office/word/2012/wordml" xmlns:w16se="http://schemas.microsoft.com/office/word/2015/wordml/symex" xmlns:wpg="http://schemas.microsoft.com/office/word/2010/wordprocessingGroup" xmlns:wpi="http://schemas.microsoft.com/office/word/2010/wordprocessingInk" xmlns:wne="http://schemas.microsoft.com/office/word/2006/wordml" xmlns:wps="http://schemas.microsoft.com/office/word/2010/wordprocessingShape" mc:Ignorable="w14 w15 w16se wp14">
+<w:footnotes xmlns:wpc="http://schemas.microsoft.com/office/word/2010/wordprocessingCanvas" xmlns:cx="http://schemas.microsoft.com/office/drawing/2014/chartex" xmlns:mc="http://schemas.openxmlformats.org/markup-compatibility/2006" xmlns:o="urn:schemas-microsoft-com:office:office" xmlns:r="http://schemas.openxmlformats.org/officeDocument/2006/relationships" xmlns:m="http://schemas.openxmlformats.org/officeDocument/2006/math" xmlns:v="urn:schemas-microsoft-com:vml" xmlns:wp14="http://schemas.microsoft.com/office/word/2010/wordprocessingDrawing" xmlns:wp="http://schemas.openxmlformats.org/drawingml/2006/wordprocessingDrawing" xmlns:w10="urn:schemas-microsoft-com:office:word" xmlns:w="http://schemas.openxmlformats.org/wordprocessingml/2006/main" xmlns:w14="http://schemas.microsoft.com/office/word/2010/wordml" xmlns:w15="http://schemas.microsoft.com/office/word/2012/wordml" xmlns:w16se="http://schemas.microsoft.com/office/word/2015/wordml/symex" xmlns:wpg="http://schemas.microsoft.com/office/word/2010/wordprocessingGroup" xmlns:wpi="http://schemas.microsoft.com/office/word/2010/wordprocessingInk" xmlns:wne="http://schemas.microsoft.com/office/word/2006/wordml" xmlns:wps="http://schemas.microsoft.com/office/word/2010/wordprocessingShape" mc:Ignorable="w14 w15 w16se wp14">
   <w:footnote w:type="separator" w:id="-1">
     <w:p>
       <w:r>
@@ -16992,7 +22076,7 @@
 </file>
 
 <file path=word/header1.xml><?xml version="1.0" encoding="utf-8"?>
-<w:hdr xmlns:wpc="http://schemas.microsoft.com/office/word/2010/wordprocessingCanvas" xmlns:cx="http://schemas.microsoft.com/office/drawing/2014/chartex" xmlns:cx1="http://schemas.microsoft.com/office/drawing/2015/9/8/chartex" xmlns:mc="http://schemas.openxmlformats.org/markup-compatibility/2006" xmlns:o="urn:schemas-microsoft-com:office:office" xmlns:r="http://schemas.openxmlformats.org/officeDocument/2006/relationships" xmlns:m="http://schemas.openxmlformats.org/officeDocument/2006/math" xmlns:v="urn:schemas-microsoft-com:vml" xmlns:wp14="http://schemas.microsoft.com/office/word/2010/wordprocessingDrawing" xmlns:wp="http://schemas.openxmlformats.org/drawingml/2006/wordprocessingDrawing" xmlns:w10="urn:schemas-microsoft-com:office:word" xmlns:w="http://schemas.openxmlformats.org/wordprocessingml/2006/main" xmlns:w14="http://schemas.microsoft.com/office/word/2010/wordml" xmlns:w15="http://schemas.microsoft.com/office/word/2012/wordml" xmlns:w16se="http://schemas.microsoft.com/office/word/2015/wordml/symex" xmlns:wpg="http://schemas.microsoft.com/office/word/2010/wordprocessingGroup" xmlns:wpi="http://schemas.microsoft.com/office/word/2010/wordprocessingInk" xmlns:wne="http://schemas.microsoft.com/office/word/2006/wordml" xmlns:wps="http://schemas.microsoft.com/office/word/2010/wordprocessingShape" mc:Ignorable="w14 w15 w16se wp14">
+<w:hdr xmlns:wpc="http://schemas.microsoft.com/office/word/2010/wordprocessingCanvas" xmlns:cx="http://schemas.microsoft.com/office/drawing/2014/chartex" xmlns:mc="http://schemas.openxmlformats.org/markup-compatibility/2006" xmlns:o="urn:schemas-microsoft-com:office:office" xmlns:r="http://schemas.openxmlformats.org/officeDocument/2006/relationships" xmlns:m="http://schemas.openxmlformats.org/officeDocument/2006/math" xmlns:v="urn:schemas-microsoft-com:vml" xmlns:wp14="http://schemas.microsoft.com/office/word/2010/wordprocessingDrawing" xmlns:wp="http://schemas.openxmlformats.org/drawingml/2006/wordprocessingDrawing" xmlns:w10="urn:schemas-microsoft-com:office:word" xmlns:w="http://schemas.openxmlformats.org/wordprocessingml/2006/main" xmlns:w14="http://schemas.microsoft.com/office/word/2010/wordml" xmlns:w15="http://schemas.microsoft.com/office/word/2012/wordml" xmlns:w16se="http://schemas.microsoft.com/office/word/2015/wordml/symex" xmlns:wpg="http://schemas.microsoft.com/office/word/2010/wordprocessingGroup" xmlns:wpi="http://schemas.microsoft.com/office/word/2010/wordprocessingInk" xmlns:wne="http://schemas.microsoft.com/office/word/2006/wordml" xmlns:wps="http://schemas.microsoft.com/office/word/2010/wordprocessingShape" mc:Ignorable="w14 w15 w16se wp14">
   <w:p>
     <w:pPr>
       <w:pStyle w:val="a3"/>
@@ -17004,7 +22088,7 @@
 </file>
 
 <file path=word/header2.xml><?xml version="1.0" encoding="utf-8"?>
-<w:hdr xmlns:wpc="http://schemas.microsoft.com/office/word/2010/wordprocessingCanvas" xmlns:cx="http://schemas.microsoft.com/office/drawing/2014/chartex" xmlns:cx1="http://schemas.microsoft.com/office/drawing/2015/9/8/chartex" xmlns:mc="http://schemas.openxmlformats.org/markup-compatibility/2006" xmlns:o="urn:schemas-microsoft-com:office:office" xmlns:r="http://schemas.openxmlformats.org/officeDocument/2006/relationships" xmlns:m="http://schemas.openxmlformats.org/officeDocument/2006/math" xmlns:v="urn:schemas-microsoft-com:vml" xmlns:wp14="http://schemas.microsoft.com/office/word/2010/wordprocessingDrawing" xmlns:wp="http://schemas.openxmlformats.org/drawingml/2006/wordprocessingDrawing" xmlns:w10="urn:schemas-microsoft-com:office:word" xmlns:w="http://schemas.openxmlformats.org/wordprocessingml/2006/main" xmlns:w14="http://schemas.microsoft.com/office/word/2010/wordml" xmlns:w15="http://schemas.microsoft.com/office/word/2012/wordml" xmlns:w16se="http://schemas.microsoft.com/office/word/2015/wordml/symex" xmlns:wpg="http://schemas.microsoft.com/office/word/2010/wordprocessingGroup" xmlns:wpi="http://schemas.microsoft.com/office/word/2010/wordprocessingInk" xmlns:wne="http://schemas.microsoft.com/office/word/2006/wordml" xmlns:wps="http://schemas.microsoft.com/office/word/2010/wordprocessingShape" mc:Ignorable="w14 w15 w16se wp14">
+<w:hdr xmlns:wpc="http://schemas.microsoft.com/office/word/2010/wordprocessingCanvas" xmlns:cx="http://schemas.microsoft.com/office/drawing/2014/chartex" xmlns:mc="http://schemas.openxmlformats.org/markup-compatibility/2006" xmlns:o="urn:schemas-microsoft-com:office:office" xmlns:r="http://schemas.openxmlformats.org/officeDocument/2006/relationships" xmlns:m="http://schemas.openxmlformats.org/officeDocument/2006/math" xmlns:v="urn:schemas-microsoft-com:vml" xmlns:wp14="http://schemas.microsoft.com/office/word/2010/wordprocessingDrawing" xmlns:wp="http://schemas.openxmlformats.org/drawingml/2006/wordprocessingDrawing" xmlns:w10="urn:schemas-microsoft-com:office:word" xmlns:w="http://schemas.openxmlformats.org/wordprocessingml/2006/main" xmlns:w14="http://schemas.microsoft.com/office/word/2010/wordml" xmlns:w15="http://schemas.microsoft.com/office/word/2012/wordml" xmlns:w16se="http://schemas.microsoft.com/office/word/2015/wordml/symex" xmlns:wpg="http://schemas.microsoft.com/office/word/2010/wordprocessingGroup" xmlns:wpi="http://schemas.microsoft.com/office/word/2010/wordprocessingInk" xmlns:wne="http://schemas.microsoft.com/office/word/2006/wordml" xmlns:wps="http://schemas.microsoft.com/office/word/2010/wordprocessingShape" mc:Ignorable="w14 w15 w16se wp14">
   <w:p>
     <w:pPr>
       <w:pStyle w:val="a3"/>
@@ -17026,7 +22110,7 @@
 </file>
 
 <file path=word/header3.xml><?xml version="1.0" encoding="utf-8"?>
-<w:hdr xmlns:wpc="http://schemas.microsoft.com/office/word/2010/wordprocessingCanvas" xmlns:cx="http://schemas.microsoft.com/office/drawing/2014/chartex" xmlns:cx1="http://schemas.microsoft.com/office/drawing/2015/9/8/chartex" xmlns:mc="http://schemas.openxmlformats.org/markup-compatibility/2006" xmlns:o="urn:schemas-microsoft-com:office:office" xmlns:r="http://schemas.openxmlformats.org/officeDocument/2006/relationships" xmlns:m="http://schemas.openxmlformats.org/officeDocument/2006/math" xmlns:v="urn:schemas-microsoft-com:vml" xmlns:wp14="http://schemas.microsoft.com/office/word/2010/wordprocessingDrawing" xmlns:wp="http://schemas.openxmlformats.org/drawingml/2006/wordprocessingDrawing" xmlns:w10="urn:schemas-microsoft-com:office:word" xmlns:w="http://schemas.openxmlformats.org/wordprocessingml/2006/main" xmlns:w14="http://schemas.microsoft.com/office/word/2010/wordml" xmlns:w15="http://schemas.microsoft.com/office/word/2012/wordml" xmlns:w16se="http://schemas.microsoft.com/office/word/2015/wordml/symex" xmlns:wpg="http://schemas.microsoft.com/office/word/2010/wordprocessingGroup" xmlns:wpi="http://schemas.microsoft.com/office/word/2010/wordprocessingInk" xmlns:wne="http://schemas.microsoft.com/office/word/2006/wordml" xmlns:wps="http://schemas.microsoft.com/office/word/2010/wordprocessingShape" mc:Ignorable="w14 w15 w16se wp14">
+<w:hdr xmlns:wpc="http://schemas.microsoft.com/office/word/2010/wordprocessingCanvas" xmlns:cx="http://schemas.microsoft.com/office/drawing/2014/chartex" xmlns:mc="http://schemas.openxmlformats.org/markup-compatibility/2006" xmlns:o="urn:schemas-microsoft-com:office:office" xmlns:r="http://schemas.openxmlformats.org/officeDocument/2006/relationships" xmlns:m="http://schemas.openxmlformats.org/officeDocument/2006/math" xmlns:v="urn:schemas-microsoft-com:vml" xmlns:wp14="http://schemas.microsoft.com/office/word/2010/wordprocessingDrawing" xmlns:wp="http://schemas.openxmlformats.org/drawingml/2006/wordprocessingDrawing" xmlns:w10="urn:schemas-microsoft-com:office:word" xmlns:w="http://schemas.openxmlformats.org/wordprocessingml/2006/main" xmlns:w14="http://schemas.microsoft.com/office/word/2010/wordml" xmlns:w15="http://schemas.microsoft.com/office/word/2012/wordml" xmlns:w16se="http://schemas.microsoft.com/office/word/2015/wordml/symex" xmlns:wpg="http://schemas.microsoft.com/office/word/2010/wordprocessingGroup" xmlns:wpi="http://schemas.microsoft.com/office/word/2010/wordprocessingInk" xmlns:wne="http://schemas.microsoft.com/office/word/2006/wordml" xmlns:wps="http://schemas.microsoft.com/office/word/2010/wordprocessingShape" mc:Ignorable="w14 w15 w16se wp14">
   <w:p>
     <w:pPr>
       <w:pStyle w:val="a3"/>
@@ -17040,7 +22124,7 @@
 </file>
 
 <file path=word/numbering.xml><?xml version="1.0" encoding="utf-8"?>
-<w:numbering xmlns:wpc="http://schemas.microsoft.com/office/word/2010/wordprocessingCanvas" xmlns:cx="http://schemas.microsoft.com/office/drawing/2014/chartex" xmlns:cx1="http://schemas.microsoft.com/office/drawing/2015/9/8/chartex" xmlns:mc="http://schemas.openxmlformats.org/markup-compatibility/2006" xmlns:o="urn:schemas-microsoft-com:office:office" xmlns:r="http://schemas.openxmlformats.org/officeDocument/2006/relationships" xmlns:m="http://schemas.openxmlformats.org/officeDocument/2006/math" xmlns:v="urn:schemas-microsoft-com:vml" xmlns:wp14="http://schemas.microsoft.com/office/word/2010/wordprocessingDrawing" xmlns:wp="http://schemas.openxmlformats.org/drawingml/2006/wordprocessingDrawing" xmlns:w10="urn:schemas-microsoft-com:office:word" xmlns:w="http://schemas.openxmlformats.org/wordprocessingml/2006/main" xmlns:w14="http://schemas.microsoft.com/office/word/2010/wordml" xmlns:w15="http://schemas.microsoft.com/office/word/2012/wordml" xmlns:w16se="http://schemas.microsoft.com/office/word/2015/wordml/symex" xmlns:wpg="http://schemas.microsoft.com/office/word/2010/wordprocessingGroup" xmlns:wpi="http://schemas.microsoft.com/office/word/2010/wordprocessingInk" xmlns:wne="http://schemas.microsoft.com/office/word/2006/wordml" xmlns:wps="http://schemas.microsoft.com/office/word/2010/wordprocessingShape" mc:Ignorable="w14 w15 w16se wp14">
+<w:numbering xmlns:wpc="http://schemas.microsoft.com/office/word/2010/wordprocessingCanvas" xmlns:cx="http://schemas.microsoft.com/office/drawing/2014/chartex" xmlns:mc="http://schemas.openxmlformats.org/markup-compatibility/2006" xmlns:o="urn:schemas-microsoft-com:office:office" xmlns:r="http://schemas.openxmlformats.org/officeDocument/2006/relationships" xmlns:m="http://schemas.openxmlformats.org/officeDocument/2006/math" xmlns:v="urn:schemas-microsoft-com:vml" xmlns:wp14="http://schemas.microsoft.com/office/word/2010/wordprocessingDrawing" xmlns:wp="http://schemas.openxmlformats.org/drawingml/2006/wordprocessingDrawing" xmlns:w10="urn:schemas-microsoft-com:office:word" xmlns:w="http://schemas.openxmlformats.org/wordprocessingml/2006/main" xmlns:w14="http://schemas.microsoft.com/office/word/2010/wordml" xmlns:w15="http://schemas.microsoft.com/office/word/2012/wordml" xmlns:w16se="http://schemas.microsoft.com/office/word/2015/wordml/symex" xmlns:wpg="http://schemas.microsoft.com/office/word/2010/wordprocessingGroup" xmlns:wpi="http://schemas.microsoft.com/office/word/2010/wordprocessingInk" xmlns:wne="http://schemas.microsoft.com/office/word/2006/wordml" xmlns:wps="http://schemas.microsoft.com/office/word/2010/wordprocessingShape" mc:Ignorable="w14 w15 w16se wp14">
   <w:abstractNum w:abstractNumId="0" w15:restartNumberingAfterBreak="0">
     <w:nsid w:val="03A45374"/>
     <w:multiLevelType w:val="hybridMultilevel"/>
@@ -17131,6 +22215,92 @@
     </w:lvl>
   </w:abstractNum>
   <w:abstractNum w:abstractNumId="1" w15:restartNumberingAfterBreak="0">
+    <w:nsid w:val="04D57EB0"/>
+    <w:multiLevelType w:val="hybridMultilevel"/>
+    <w:tmpl w:val="8004A8F2"/>
+    <w:lvl w:ilvl="0" w:tplc="04090011">
+      <w:start w:val="1"/>
+      <w:numFmt w:val="decimal"/>
+      <w:lvlText w:val="%1)"/>
+      <w:lvlJc w:val="left"/>
+      <w:pPr>
+        <w:ind w:left="1260" w:hanging="420"/>
+      </w:pPr>
+    </w:lvl>
+    <w:lvl w:ilvl="1" w:tplc="04090019" w:tentative="1">
+      <w:start w:val="1"/>
+      <w:numFmt w:val="lowerLetter"/>
+      <w:lvlText w:val="%2)"/>
+      <w:lvlJc w:val="left"/>
+      <w:pPr>
+        <w:ind w:left="1680" w:hanging="420"/>
+      </w:pPr>
+    </w:lvl>
+    <w:lvl w:ilvl="2" w:tplc="0409001B" w:tentative="1">
+      <w:start w:val="1"/>
+      <w:numFmt w:val="lowerRoman"/>
+      <w:lvlText w:val="%3."/>
+      <w:lvlJc w:val="right"/>
+      <w:pPr>
+        <w:ind w:left="2100" w:hanging="420"/>
+      </w:pPr>
+    </w:lvl>
+    <w:lvl w:ilvl="3" w:tplc="0409000F" w:tentative="1">
+      <w:start w:val="1"/>
+      <w:numFmt w:val="decimal"/>
+      <w:lvlText w:val="%4."/>
+      <w:lvlJc w:val="left"/>
+      <w:pPr>
+        <w:ind w:left="2520" w:hanging="420"/>
+      </w:pPr>
+    </w:lvl>
+    <w:lvl w:ilvl="4" w:tplc="04090019" w:tentative="1">
+      <w:start w:val="1"/>
+      <w:numFmt w:val="lowerLetter"/>
+      <w:lvlText w:val="%5)"/>
+      <w:lvlJc w:val="left"/>
+      <w:pPr>
+        <w:ind w:left="2940" w:hanging="420"/>
+      </w:pPr>
+    </w:lvl>
+    <w:lvl w:ilvl="5" w:tplc="0409001B" w:tentative="1">
+      <w:start w:val="1"/>
+      <w:numFmt w:val="lowerRoman"/>
+      <w:lvlText w:val="%6."/>
+      <w:lvlJc w:val="right"/>
+      <w:pPr>
+        <w:ind w:left="3360" w:hanging="420"/>
+      </w:pPr>
+    </w:lvl>
+    <w:lvl w:ilvl="6" w:tplc="0409000F" w:tentative="1">
+      <w:start w:val="1"/>
+      <w:numFmt w:val="decimal"/>
+      <w:lvlText w:val="%7."/>
+      <w:lvlJc w:val="left"/>
+      <w:pPr>
+        <w:ind w:left="3780" w:hanging="420"/>
+      </w:pPr>
+    </w:lvl>
+    <w:lvl w:ilvl="7" w:tplc="04090019" w:tentative="1">
+      <w:start w:val="1"/>
+      <w:numFmt w:val="lowerLetter"/>
+      <w:lvlText w:val="%8)"/>
+      <w:lvlJc w:val="left"/>
+      <w:pPr>
+        <w:ind w:left="4200" w:hanging="420"/>
+      </w:pPr>
+    </w:lvl>
+    <w:lvl w:ilvl="8" w:tplc="0409001B" w:tentative="1">
+      <w:start w:val="1"/>
+      <w:numFmt w:val="lowerRoman"/>
+      <w:lvlText w:val="%9."/>
+      <w:lvlJc w:val="right"/>
+      <w:pPr>
+        <w:ind w:left="4620" w:hanging="420"/>
+      </w:pPr>
+    </w:lvl>
+  </w:abstractNum>
+  <w:abstractNum w:abstractNumId="2" w15:restartNumberingAfterBreak="0">
     <w:nsid w:val="05611468"/>
     <w:multiLevelType w:val="hybridMultilevel"/>
     <w:tmpl w:val="D6DA0770"/>
@@ -17243,7 +22413,93 @@
       </w:rPr>
     </w:lvl>
   </w:abstractNum>
-  <w:abstractNum w:abstractNumId="2" w15:restartNumberingAfterBreak="0">
+  <w:abstractNum w:abstractNumId="3" w15:restartNumberingAfterBreak="0">
+    <w:nsid w:val="05C05899"/>
+    <w:multiLevelType w:val="hybridMultilevel"/>
+    <w:tmpl w:val="3FDA1644"/>
+    <w:lvl w:ilvl="0" w:tplc="04090011">
+      <w:start w:val="1"/>
+      <w:numFmt w:val="decimal"/>
+      <w:lvlText w:val="%1)"/>
+      <w:lvlJc w:val="left"/>
+      <w:pPr>
+        <w:ind w:left="2985" w:hanging="420"/>
+      </w:pPr>
+    </w:lvl>
+    <w:lvl w:ilvl="1" w:tplc="04090019" w:tentative="1">
+      <w:start w:val="1"/>
+      <w:numFmt w:val="lowerLetter"/>
+      <w:lvlText w:val="%2)"/>
+      <w:lvlJc w:val="left"/>
+      <w:pPr>
+        <w:ind w:left="3405" w:hanging="420"/>
+      </w:pPr>
+    </w:lvl>
+    <w:lvl w:ilvl="2" w:tplc="0409001B" w:tentative="1">
+      <w:start w:val="1"/>
+      <w:numFmt w:val="lowerRoman"/>
+      <w:lvlText w:val="%3."/>
+      <w:lvlJc w:val="right"/>
+      <w:pPr>
+        <w:ind w:left="3825" w:hanging="420"/>
+      </w:pPr>
+    </w:lvl>
+    <w:lvl w:ilvl="3" w:tplc="0409000F" w:tentative="1">
+      <w:start w:val="1"/>
+      <w:numFmt w:val="decimal"/>
+      <w:lvlText w:val="%4."/>
+      <w:lvlJc w:val="left"/>
+      <w:pPr>
+        <w:ind w:left="4245" w:hanging="420"/>
+      </w:pPr>
+    </w:lvl>
+    <w:lvl w:ilvl="4" w:tplc="04090019" w:tentative="1">
+      <w:start w:val="1"/>
+      <w:numFmt w:val="lowerLetter"/>
+      <w:lvlText w:val="%5)"/>
+      <w:lvlJc w:val="left"/>
+      <w:pPr>
+        <w:ind w:left="4665" w:hanging="420"/>
+      </w:pPr>
+    </w:lvl>
+    <w:lvl w:ilvl="5" w:tplc="0409001B" w:tentative="1">
+      <w:start w:val="1"/>
+      <w:numFmt w:val="lowerRoman"/>
+      <w:lvlText w:val="%6."/>
+      <w:lvlJc w:val="right"/>
+      <w:pPr>
+        <w:ind w:left="5085" w:hanging="420"/>
+      </w:pPr>
+    </w:lvl>
+    <w:lvl w:ilvl="6" w:tplc="0409000F" w:tentative="1">
+      <w:start w:val="1"/>
+      <w:numFmt w:val="decimal"/>
+      <w:lvlText w:val="%7."/>
+      <w:lvlJc w:val="left"/>
+      <w:pPr>
+        <w:ind w:left="5505" w:hanging="420"/>
+      </w:pPr>
+    </w:lvl>
+    <w:lvl w:ilvl="7" w:tplc="04090019" w:tentative="1">
+      <w:start w:val="1"/>
+      <w:numFmt w:val="lowerLetter"/>
+      <w:lvlText w:val="%8)"/>
+      <w:lvlJc w:val="left"/>
+      <w:pPr>
+        <w:ind w:left="5925" w:hanging="420"/>
+      </w:pPr>
+    </w:lvl>
+    <w:lvl w:ilvl="8" w:tplc="0409001B" w:tentative="1">
+      <w:start w:val="1"/>
+      <w:numFmt w:val="lowerRoman"/>
+      <w:lvlText w:val="%9."/>
+      <w:lvlJc w:val="right"/>
+      <w:pPr>
+        <w:ind w:left="6345" w:hanging="420"/>
+      </w:pPr>
+    </w:lvl>
+  </w:abstractNum>
+  <w:abstractNum w:abstractNumId="4" w15:restartNumberingAfterBreak="0">
     <w:nsid w:val="0A7C7287"/>
     <w:multiLevelType w:val="hybridMultilevel"/>
     <w:tmpl w:val="F5F8C2DA"/>
@@ -17332,7 +22588,7 @@
       </w:pPr>
     </w:lvl>
   </w:abstractNum>
-  <w:abstractNum w:abstractNumId="3" w15:restartNumberingAfterBreak="0">
+  <w:abstractNum w:abstractNumId="5" w15:restartNumberingAfterBreak="0">
     <w:nsid w:val="0A965BAD"/>
     <w:multiLevelType w:val="hybridMultilevel"/>
     <w:tmpl w:val="D6DA0770"/>
@@ -17445,7 +22701,179 @@
       </w:rPr>
     </w:lvl>
   </w:abstractNum>
-  <w:abstractNum w:abstractNumId="4" w15:restartNumberingAfterBreak="0">
+  <w:abstractNum w:abstractNumId="6" w15:restartNumberingAfterBreak="0">
+    <w:nsid w:val="17BC3E1F"/>
+    <w:multiLevelType w:val="hybridMultilevel"/>
+    <w:tmpl w:val="FF1A534C"/>
+    <w:lvl w:ilvl="0" w:tplc="04090011">
+      <w:start w:val="1"/>
+      <w:numFmt w:val="decimal"/>
+      <w:lvlText w:val="%1)"/>
+      <w:lvlJc w:val="left"/>
+      <w:pPr>
+        <w:ind w:left="1260" w:hanging="420"/>
+      </w:pPr>
+    </w:lvl>
+    <w:lvl w:ilvl="1" w:tplc="04090019" w:tentative="1">
+      <w:start w:val="1"/>
+      <w:numFmt w:val="lowerLetter"/>
+      <w:lvlText w:val="%2)"/>
+      <w:lvlJc w:val="left"/>
+      <w:pPr>
+        <w:ind w:left="1680" w:hanging="420"/>
+      </w:pPr>
+    </w:lvl>
+    <w:lvl w:ilvl="2" w:tplc="0409001B" w:tentative="1">
+      <w:start w:val="1"/>
+      <w:numFmt w:val="lowerRoman"/>
+      <w:lvlText w:val="%3."/>
+      <w:lvlJc w:val="right"/>
+      <w:pPr>
+        <w:ind w:left="2100" w:hanging="420"/>
+      </w:pPr>
+    </w:lvl>
+    <w:lvl w:ilvl="3" w:tplc="0409000F" w:tentative="1">
+      <w:start w:val="1"/>
+      <w:numFmt w:val="decimal"/>
+      <w:lvlText w:val="%4."/>
+      <w:lvlJc w:val="left"/>
+      <w:pPr>
+        <w:ind w:left="2520" w:hanging="420"/>
+      </w:pPr>
+    </w:lvl>
+    <w:lvl w:ilvl="4" w:tplc="04090019" w:tentative="1">
+      <w:start w:val="1"/>
+      <w:numFmt w:val="lowerLetter"/>
+      <w:lvlText w:val="%5)"/>
+      <w:lvlJc w:val="left"/>
+      <w:pPr>
+        <w:ind w:left="2940" w:hanging="420"/>
+      </w:pPr>
+    </w:lvl>
+    <w:lvl w:ilvl="5" w:tplc="0409001B" w:tentative="1">
+      <w:start w:val="1"/>
+      <w:numFmt w:val="lowerRoman"/>
+      <w:lvlText w:val="%6."/>
+      <w:lvlJc w:val="right"/>
+      <w:pPr>
+        <w:ind w:left="3360" w:hanging="420"/>
+      </w:pPr>
+    </w:lvl>
+    <w:lvl w:ilvl="6" w:tplc="0409000F" w:tentative="1">
+      <w:start w:val="1"/>
+      <w:numFmt w:val="decimal"/>
+      <w:lvlText w:val="%7."/>
+      <w:lvlJc w:val="left"/>
+      <w:pPr>
+        <w:ind w:left="3780" w:hanging="420"/>
+      </w:pPr>
+    </w:lvl>
+    <w:lvl w:ilvl="7" w:tplc="04090019" w:tentative="1">
+      <w:start w:val="1"/>
+      <w:numFmt w:val="lowerLetter"/>
+      <w:lvlText w:val="%8)"/>
+      <w:lvlJc w:val="left"/>
+      <w:pPr>
+        <w:ind w:left="4200" w:hanging="420"/>
+      </w:pPr>
+    </w:lvl>
+    <w:lvl w:ilvl="8" w:tplc="0409001B" w:tentative="1">
+      <w:start w:val="1"/>
+      <w:numFmt w:val="lowerRoman"/>
+      <w:lvlText w:val="%9."/>
+      <w:lvlJc w:val="right"/>
+      <w:pPr>
+        <w:ind w:left="4620" w:hanging="420"/>
+      </w:pPr>
+    </w:lvl>
+  </w:abstractNum>
+  <w:abstractNum w:abstractNumId="7" w15:restartNumberingAfterBreak="0">
+    <w:nsid w:val="1A740648"/>
+    <w:multiLevelType w:val="hybridMultilevel"/>
+    <w:tmpl w:val="1F9E745A"/>
+    <w:lvl w:ilvl="0" w:tplc="04090011">
+      <w:start w:val="1"/>
+      <w:numFmt w:val="decimal"/>
+      <w:lvlText w:val="%1)"/>
+      <w:lvlJc w:val="left"/>
+      <w:pPr>
+        <w:ind w:left="1260" w:hanging="420"/>
+      </w:pPr>
+    </w:lvl>
+    <w:lvl w:ilvl="1" w:tplc="04090019" w:tentative="1">
+      <w:start w:val="1"/>
+      <w:numFmt w:val="lowerLetter"/>
+      <w:lvlText w:val="%2)"/>
+      <w:lvlJc w:val="left"/>
+      <w:pPr>
+        <w:ind w:left="1680" w:hanging="420"/>
+      </w:pPr>
+    </w:lvl>
+    <w:lvl w:ilvl="2" w:tplc="0409001B" w:tentative="1">
+      <w:start w:val="1"/>
+      <w:numFmt w:val="lowerRoman"/>
+      <w:lvlText w:val="%3."/>
+      <w:lvlJc w:val="right"/>
+      <w:pPr>
+        <w:ind w:left="2100" w:hanging="420"/>
+      </w:pPr>
+    </w:lvl>
+    <w:lvl w:ilvl="3" w:tplc="0409000F" w:tentative="1">
+      <w:start w:val="1"/>
+      <w:numFmt w:val="decimal"/>
+      <w:lvlText w:val="%4."/>
+      <w:lvlJc w:val="left"/>
+      <w:pPr>
+        <w:ind w:left="2520" w:hanging="420"/>
+      </w:pPr>
+    </w:lvl>
+    <w:lvl w:ilvl="4" w:tplc="04090019" w:tentative="1">
+      <w:start w:val="1"/>
+      <w:numFmt w:val="lowerLetter"/>
+      <w:lvlText w:val="%5)"/>
+      <w:lvlJc w:val="left"/>
+      <w:pPr>
+        <w:ind w:left="2940" w:hanging="420"/>
+      </w:pPr>
+    </w:lvl>
+    <w:lvl w:ilvl="5" w:tplc="0409001B" w:tentative="1">
+      <w:start w:val="1"/>
+      <w:numFmt w:val="lowerRoman"/>
+      <w:lvlText w:val="%6."/>
+      <w:lvlJc w:val="right"/>
+      <w:pPr>
+        <w:ind w:left="3360" w:hanging="420"/>
+      </w:pPr>
+    </w:lvl>
+    <w:lvl w:ilvl="6" w:tplc="0409000F" w:tentative="1">
+      <w:start w:val="1"/>
+      <w:numFmt w:val="decimal"/>
+      <w:lvlText w:val="%7."/>
+      <w:lvlJc w:val="left"/>
+      <w:pPr>
+        <w:ind w:left="3780" w:hanging="420"/>
+      </w:pPr>
+    </w:lvl>
+    <w:lvl w:ilvl="7" w:tplc="04090019" w:tentative="1">
+      <w:start w:val="1"/>
+      <w:numFmt w:val="lowerLetter"/>
+      <w:lvlText w:val="%8)"/>
+      <w:lvlJc w:val="left"/>
+      <w:pPr>
+        <w:ind w:left="4200" w:hanging="420"/>
+      </w:pPr>
+    </w:lvl>
+    <w:lvl w:ilvl="8" w:tplc="0409001B" w:tentative="1">
+      <w:start w:val="1"/>
+      <w:numFmt w:val="lowerRoman"/>
+      <w:lvlText w:val="%9."/>
+      <w:lvlJc w:val="right"/>
+      <w:pPr>
+        <w:ind w:left="4620" w:hanging="420"/>
+      </w:pPr>
+    </w:lvl>
+  </w:abstractNum>
+  <w:abstractNum w:abstractNumId="8" w15:restartNumberingAfterBreak="0">
     <w:nsid w:val="27E9413D"/>
     <w:multiLevelType w:val="hybridMultilevel"/>
     <w:tmpl w:val="08EE0876"/>
@@ -17558,7 +22986,7 @@
       </w:rPr>
     </w:lvl>
   </w:abstractNum>
-  <w:abstractNum w:abstractNumId="5" w15:restartNumberingAfterBreak="0">
+  <w:abstractNum w:abstractNumId="9" w15:restartNumberingAfterBreak="0">
     <w:nsid w:val="28F150C9"/>
     <w:multiLevelType w:val="multilevel"/>
     <w:tmpl w:val="D2A4595A"/>
@@ -17647,7 +23075,7 @@
       </w:pPr>
     </w:lvl>
   </w:abstractNum>
-  <w:abstractNum w:abstractNumId="6" w15:restartNumberingAfterBreak="0">
+  <w:abstractNum w:abstractNumId="10" w15:restartNumberingAfterBreak="0">
     <w:nsid w:val="296E2AA5"/>
     <w:multiLevelType w:val="hybridMultilevel"/>
     <w:tmpl w:val="A9688B68"/>
@@ -17736,7 +23164,7 @@
       </w:pPr>
     </w:lvl>
   </w:abstractNum>
-  <w:abstractNum w:abstractNumId="7" w15:restartNumberingAfterBreak="0">
+  <w:abstractNum w:abstractNumId="11" w15:restartNumberingAfterBreak="0">
     <w:nsid w:val="3681316A"/>
     <w:multiLevelType w:val="hybridMultilevel"/>
     <w:tmpl w:val="BA445586"/>
@@ -17850,7 +23278,93 @@
       </w:rPr>
     </w:lvl>
   </w:abstractNum>
-  <w:abstractNum w:abstractNumId="8" w15:restartNumberingAfterBreak="0">
+  <w:abstractNum w:abstractNumId="12" w15:restartNumberingAfterBreak="0">
+    <w:nsid w:val="3AC973D6"/>
+    <w:multiLevelType w:val="hybridMultilevel"/>
+    <w:tmpl w:val="740C9232"/>
+    <w:lvl w:ilvl="0" w:tplc="04090011">
+      <w:start w:val="1"/>
+      <w:numFmt w:val="decimal"/>
+      <w:lvlText w:val="%1)"/>
+      <w:lvlJc w:val="left"/>
+      <w:pPr>
+        <w:ind w:left="1260" w:hanging="420"/>
+      </w:pPr>
+    </w:lvl>
+    <w:lvl w:ilvl="1" w:tplc="04090019" w:tentative="1">
+      <w:start w:val="1"/>
+      <w:numFmt w:val="lowerLetter"/>
+      <w:lvlText w:val="%2)"/>
+      <w:lvlJc w:val="left"/>
+      <w:pPr>
+        <w:ind w:left="1680" w:hanging="420"/>
+      </w:pPr>
+    </w:lvl>
+    <w:lvl w:ilvl="2" w:tplc="0409001B" w:tentative="1">
+      <w:start w:val="1"/>
+      <w:numFmt w:val="lowerRoman"/>
+      <w:lvlText w:val="%3."/>
+      <w:lvlJc w:val="right"/>
+      <w:pPr>
+        <w:ind w:left="2100" w:hanging="420"/>
+      </w:pPr>
+    </w:lvl>
+    <w:lvl w:ilvl="3" w:tplc="0409000F" w:tentative="1">
+      <w:start w:val="1"/>
+      <w:numFmt w:val="decimal"/>
+      <w:lvlText w:val="%4."/>
+      <w:lvlJc w:val="left"/>
+      <w:pPr>
+        <w:ind w:left="2520" w:hanging="420"/>
+      </w:pPr>
+    </w:lvl>
+    <w:lvl w:ilvl="4" w:tplc="04090019" w:tentative="1">
+      <w:start w:val="1"/>
+      <w:numFmt w:val="lowerLetter"/>
+      <w:lvlText w:val="%5)"/>
+      <w:lvlJc w:val="left"/>
+      <w:pPr>
+        <w:ind w:left="2940" w:hanging="420"/>
+      </w:pPr>
+    </w:lvl>
+    <w:lvl w:ilvl="5" w:tplc="0409001B" w:tentative="1">
+      <w:start w:val="1"/>
+      <w:numFmt w:val="lowerRoman"/>
+      <w:lvlText w:val="%6."/>
+      <w:lvlJc w:val="right"/>
+      <w:pPr>
+        <w:ind w:left="3360" w:hanging="420"/>
+      </w:pPr>
+    </w:lvl>
+    <w:lvl w:ilvl="6" w:tplc="0409000F" w:tentative="1">
+      <w:start w:val="1"/>
+      <w:numFmt w:val="decimal"/>
+      <w:lvlText w:val="%7."/>
+      <w:lvlJc w:val="left"/>
+      <w:pPr>
+        <w:ind w:left="3780" w:hanging="420"/>
+      </w:pPr>
+    </w:lvl>
+    <w:lvl w:ilvl="7" w:tplc="04090019" w:tentative="1">
+      <w:start w:val="1"/>
+      <w:numFmt w:val="lowerLetter"/>
+      <w:lvlText w:val="%8)"/>
+      <w:lvlJc w:val="left"/>
+      <w:pPr>
+        <w:ind w:left="4200" w:hanging="420"/>
+      </w:pPr>
+    </w:lvl>
+    <w:lvl w:ilvl="8" w:tplc="0409001B" w:tentative="1">
+      <w:start w:val="1"/>
+      <w:numFmt w:val="lowerRoman"/>
+      <w:lvlText w:val="%9."/>
+      <w:lvlJc w:val="right"/>
+      <w:pPr>
+        <w:ind w:left="4620" w:hanging="420"/>
+      </w:pPr>
+    </w:lvl>
+  </w:abstractNum>
+  <w:abstractNum w:abstractNumId="13" w15:restartNumberingAfterBreak="0">
     <w:nsid w:val="3FEA2278"/>
     <w:multiLevelType w:val="hybridMultilevel"/>
     <w:tmpl w:val="F5F8C2DA"/>
@@ -17939,7 +23453,7 @@
       </w:pPr>
     </w:lvl>
   </w:abstractNum>
-  <w:abstractNum w:abstractNumId="9" w15:restartNumberingAfterBreak="0">
+  <w:abstractNum w:abstractNumId="14" w15:restartNumberingAfterBreak="0">
     <w:nsid w:val="4AB00C05"/>
     <w:multiLevelType w:val="hybridMultilevel"/>
     <w:tmpl w:val="F5F8C2DA"/>
@@ -18028,7 +23542,7 @@
       </w:pPr>
     </w:lvl>
   </w:abstractNum>
-  <w:abstractNum w:abstractNumId="10" w15:restartNumberingAfterBreak="0">
+  <w:abstractNum w:abstractNumId="15" w15:restartNumberingAfterBreak="0">
     <w:nsid w:val="4F953E65"/>
     <w:multiLevelType w:val="hybridMultilevel"/>
     <w:tmpl w:val="BA445586"/>
@@ -18142,7 +23656,7 @@
       </w:rPr>
     </w:lvl>
   </w:abstractNum>
-  <w:abstractNum w:abstractNumId="11" w15:restartNumberingAfterBreak="0">
+  <w:abstractNum w:abstractNumId="16" w15:restartNumberingAfterBreak="0">
     <w:nsid w:val="4FC165E3"/>
     <w:multiLevelType w:val="hybridMultilevel"/>
     <w:tmpl w:val="0C02080A"/>
@@ -18231,7 +23745,7 @@
       </w:pPr>
     </w:lvl>
   </w:abstractNum>
-  <w:abstractNum w:abstractNumId="12" w15:restartNumberingAfterBreak="0">
+  <w:abstractNum w:abstractNumId="17" w15:restartNumberingAfterBreak="0">
     <w:nsid w:val="578C6F6D"/>
     <w:multiLevelType w:val="multilevel"/>
     <w:tmpl w:val="578C6F6D"/>
@@ -18320,7 +23834,7 @@
       </w:pPr>
     </w:lvl>
   </w:abstractNum>
-  <w:abstractNum w:abstractNumId="13" w15:restartNumberingAfterBreak="0">
+  <w:abstractNum w:abstractNumId="18" w15:restartNumberingAfterBreak="0">
     <w:nsid w:val="5A122B4D"/>
     <w:multiLevelType w:val="hybridMultilevel"/>
     <w:tmpl w:val="9C98FDB2"/>
@@ -18409,7 +23923,7 @@
       </w:pPr>
     </w:lvl>
   </w:abstractNum>
-  <w:abstractNum w:abstractNumId="14" w15:restartNumberingAfterBreak="0">
+  <w:abstractNum w:abstractNumId="19" w15:restartNumberingAfterBreak="0">
     <w:nsid w:val="67393D60"/>
     <w:multiLevelType w:val="hybridMultilevel"/>
     <w:tmpl w:val="A9688B68"/>
@@ -18498,7 +24012,7 @@
       </w:pPr>
     </w:lvl>
   </w:abstractNum>
-  <w:abstractNum w:abstractNumId="15" w15:restartNumberingAfterBreak="0">
+  <w:abstractNum w:abstractNumId="20" w15:restartNumberingAfterBreak="0">
     <w:nsid w:val="69A82A50"/>
     <w:multiLevelType w:val="hybridMultilevel"/>
     <w:tmpl w:val="5F4A0A50"/>
@@ -18611,7 +24125,7 @@
       </w:rPr>
     </w:lvl>
   </w:abstractNum>
-  <w:abstractNum w:abstractNumId="16" w15:restartNumberingAfterBreak="0">
+  <w:abstractNum w:abstractNumId="21" w15:restartNumberingAfterBreak="0">
     <w:nsid w:val="6ADA7628"/>
     <w:multiLevelType w:val="hybridMultilevel"/>
     <w:tmpl w:val="F5F8C2DA"/>
@@ -18700,7 +24214,7 @@
       </w:pPr>
     </w:lvl>
   </w:abstractNum>
-  <w:abstractNum w:abstractNumId="17" w15:restartNumberingAfterBreak="0">
+  <w:abstractNum w:abstractNumId="22" w15:restartNumberingAfterBreak="0">
     <w:nsid w:val="6D0B0CA9"/>
     <w:multiLevelType w:val="hybridMultilevel"/>
     <w:tmpl w:val="F5F8C2DA"/>
@@ -18789,7 +24303,7 @@
       </w:pPr>
     </w:lvl>
   </w:abstractNum>
-  <w:abstractNum w:abstractNumId="18" w15:restartNumberingAfterBreak="0">
+  <w:abstractNum w:abstractNumId="23" w15:restartNumberingAfterBreak="0">
     <w:nsid w:val="6F21111E"/>
     <w:multiLevelType w:val="hybridMultilevel"/>
     <w:tmpl w:val="FCF04158"/>
@@ -18929,7 +24443,7 @@
       </w:rPr>
     </w:lvl>
   </w:abstractNum>
-  <w:abstractNum w:abstractNumId="19" w15:restartNumberingAfterBreak="0">
+  <w:abstractNum w:abstractNumId="24" w15:restartNumberingAfterBreak="0">
     <w:nsid w:val="6F6F4BBD"/>
     <w:multiLevelType w:val="hybridMultilevel"/>
     <w:tmpl w:val="08EE0876"/>
@@ -19042,7 +24556,7 @@
       </w:rPr>
     </w:lvl>
   </w:abstractNum>
-  <w:abstractNum w:abstractNumId="20" w15:restartNumberingAfterBreak="0">
+  <w:abstractNum w:abstractNumId="25" w15:restartNumberingAfterBreak="0">
     <w:nsid w:val="79FA4C9C"/>
     <w:multiLevelType w:val="hybridMultilevel"/>
     <w:tmpl w:val="F5F8C2DA"/>
@@ -19132,67 +24646,82 @@
     </w:lvl>
   </w:abstractNum>
   <w:num w:numId="1">
-    <w:abstractNumId w:val="18"/>
+    <w:abstractNumId w:val="23"/>
   </w:num>
   <w:num w:numId="2">
-    <w:abstractNumId w:val="15"/>
+    <w:abstractNumId w:val="20"/>
   </w:num>
   <w:num w:numId="3">
-    <w:abstractNumId w:val="19"/>
+    <w:abstractNumId w:val="24"/>
   </w:num>
   <w:num w:numId="4">
-    <w:abstractNumId w:val="1"/>
+    <w:abstractNumId w:val="2"/>
   </w:num>
   <w:num w:numId="5">
-    <w:abstractNumId w:val="7"/>
+    <w:abstractNumId w:val="11"/>
   </w:num>
   <w:num w:numId="6">
-    <w:abstractNumId w:val="4"/>
+    <w:abstractNumId w:val="8"/>
   </w:num>
   <w:num w:numId="7">
-    <w:abstractNumId w:val="3"/>
+    <w:abstractNumId w:val="5"/>
   </w:num>
   <w:num w:numId="8">
-    <w:abstractNumId w:val="10"/>
+    <w:abstractNumId w:val="15"/>
   </w:num>
   <w:num w:numId="9">
     <w:abstractNumId w:val="0"/>
   </w:num>
   <w:num w:numId="10">
+    <w:abstractNumId w:val="17"/>
+  </w:num>
+  <w:num w:numId="11">
+    <w:abstractNumId w:val="9"/>
+  </w:num>
+  <w:num w:numId="12">
+    <w:abstractNumId w:val="16"/>
+  </w:num>
+  <w:num w:numId="13">
+    <w:abstractNumId w:val="18"/>
+  </w:num>
+  <w:num w:numId="14">
+    <w:abstractNumId w:val="19"/>
+  </w:num>
+  <w:num w:numId="15">
+    <w:abstractNumId w:val="10"/>
+  </w:num>
+  <w:num w:numId="16">
+    <w:abstractNumId w:val="21"/>
+  </w:num>
+  <w:num w:numId="17">
+    <w:abstractNumId w:val="22"/>
+  </w:num>
+  <w:num w:numId="18">
+    <w:abstractNumId w:val="13"/>
+  </w:num>
+  <w:num w:numId="19">
+    <w:abstractNumId w:val="14"/>
+  </w:num>
+  <w:num w:numId="20">
+    <w:abstractNumId w:val="4"/>
+  </w:num>
+  <w:num w:numId="21">
+    <w:abstractNumId w:val="25"/>
+  </w:num>
+  <w:num w:numId="22">
+    <w:abstractNumId w:val="7"/>
+  </w:num>
+  <w:num w:numId="23">
+    <w:abstractNumId w:val="6"/>
+  </w:num>
+  <w:num w:numId="24">
+    <w:abstractNumId w:val="1"/>
+  </w:num>
+  <w:num w:numId="25">
     <w:abstractNumId w:val="12"/>
   </w:num>
-  <w:num w:numId="11">
-    <w:abstractNumId w:val="5"/>
-  </w:num>
-  <w:num w:numId="12">
-    <w:abstractNumId w:val="11"/>
-  </w:num>
-  <w:num w:numId="13">
-    <w:abstractNumId w:val="13"/>
-  </w:num>
-  <w:num w:numId="14">
-    <w:abstractNumId w:val="14"/>
-  </w:num>
-  <w:num w:numId="15">
-    <w:abstractNumId w:val="6"/>
-  </w:num>
-  <w:num w:numId="16">
-    <w:abstractNumId w:val="16"/>
-  </w:num>
-  <w:num w:numId="17">
-    <w:abstractNumId w:val="17"/>
-  </w:num>
-  <w:num w:numId="18">
-    <w:abstractNumId w:val="8"/>
-  </w:num>
-  <w:num w:numId="19">
-    <w:abstractNumId w:val="9"/>
-  </w:num>
-  <w:num w:numId="20">
-    <w:abstractNumId w:val="2"/>
-  </w:num>
-  <w:num w:numId="21">
-    <w:abstractNumId w:val="20"/>
+  <w:num w:numId="26">
+    <w:abstractNumId w:val="3"/>
   </w:num>
 </w:numbering>
 </file>
@@ -20224,7 +25753,7 @@
 </file>
 
 <file path=customXml/itemProps1.xml><?xml version="1.0" encoding="utf-8"?>
-<ds:datastoreItem xmlns:ds="http://schemas.openxmlformats.org/officeDocument/2006/customXml" ds:itemID="{5C004BDE-05E9-490C-91E2-B5B260D8E9F3}">
+<ds:datastoreItem xmlns:ds="http://schemas.openxmlformats.org/officeDocument/2006/customXml" ds:itemID="{6A5CAE42-935F-43E1-B5CF-D6EAC56AC46F}">
   <ds:schemaRefs>
     <ds:schemaRef ds:uri="http://schemas.openxmlformats.org/officeDocument/2006/bibliography"/>
   </ds:schemaRefs>
